--- a/GeneService_Documentation.docx
+++ b/GeneService_Documentation.docx
@@ -1,6 +1,6 @@
 
 <file path=word/document.xml><?xml version="1.0" encoding="utf-8"?>
-<w:document xmlns:wpc="http://schemas.microsoft.com/office/word/2010/wordprocessingCanvas" xmlns:cx="http://schemas.microsoft.com/office/drawing/2014/chartex" xmlns:cx1="http://schemas.microsoft.com/office/drawing/2015/9/8/chartex" xmlns:cx2="http://schemas.microsoft.com/office/drawing/2015/10/21/chartex" xmlns:cx3="http://schemas.microsoft.com/office/drawing/2016/5/9/chartex" xmlns:cx4="http://schemas.microsoft.com/office/drawing/2016/5/10/chartex" xmlns:cx5="http://schemas.microsoft.com/office/drawing/2016/5/11/chartex" xmlns:cx6="http://schemas.microsoft.com/office/drawing/2016/5/12/chartex" xmlns:cx7="http://schemas.microsoft.com/office/drawing/2016/5/13/chartex" xmlns:cx8="http://schemas.microsoft.com/office/drawing/2016/5/14/chartex" xmlns:mc="http://schemas.openxmlformats.org/markup-compatibility/2006" xmlns:aink="http://schemas.microsoft.com/office/drawing/2016/ink" xmlns:am3d="http://schemas.microsoft.com/office/drawing/2017/model3d" xmlns:o="urn:schemas-microsoft-com:office:office" xmlns:r="http://schemas.openxmlformats.org/officeDocument/2006/relationships" xmlns:m="http://schemas.openxmlformats.org/officeDocument/2006/math" xmlns:v="urn:schemas-microsoft-com:vml" xmlns:wp14="http://schemas.microsoft.com/office/word/2010/wordprocessingDrawing" xmlns:wp="http://schemas.openxmlformats.org/drawingml/2006/wordprocessingDrawing" xmlns:w10="urn:schemas-microsoft-com:office:word" xmlns:w="http://schemas.openxmlformats.org/wordprocessingml/2006/main" xmlns:w14="http://schemas.microsoft.com/office/word/2010/wordml" xmlns:w15="http://schemas.microsoft.com/office/word/2012/wordml" xmlns:w16cex="http://schemas.microsoft.com/office/word/2018/wordml/cex" xmlns:w16cid="http://schemas.microsoft.com/office/word/2016/wordml/cid" xmlns:w16="http://schemas.microsoft.com/office/word/2018/wordml" xmlns:w16sdtdh="http://schemas.microsoft.com/office/word/2020/wordml/sdtdatahash" xmlns:w16se="http://schemas.microsoft.com/office/word/2015/wordml/symex" xmlns:wpg="http://schemas.microsoft.com/office/word/2010/wordprocessingGroup" xmlns:wpi="http://schemas.microsoft.com/office/word/2010/wordprocessingInk" xmlns:wne="http://schemas.microsoft.com/office/word/2006/wordml" xmlns:wps="http://schemas.microsoft.com/office/word/2010/wordprocessingShape" mc:Ignorable="w14 w15 w16se w16cid w16 w16cex w16sdtdh wp14">
+<w:document xmlns:wpc="http://schemas.microsoft.com/office/word/2010/wordprocessingCanvas" xmlns:cx="http://schemas.microsoft.com/office/drawing/2014/chartex" xmlns:cx1="http://schemas.microsoft.com/office/drawing/2015/9/8/chartex" xmlns:cx2="http://schemas.microsoft.com/office/drawing/2015/10/21/chartex" xmlns:cx3="http://schemas.microsoft.com/office/drawing/2016/5/9/chartex" xmlns:cx4="http://schemas.microsoft.com/office/drawing/2016/5/10/chartex" xmlns:cx5="http://schemas.microsoft.com/office/drawing/2016/5/11/chartex" xmlns:cx6="http://schemas.microsoft.com/office/drawing/2016/5/12/chartex" xmlns:cx7="http://schemas.microsoft.com/office/drawing/2016/5/13/chartex" xmlns:cx8="http://schemas.microsoft.com/office/drawing/2016/5/14/chartex" xmlns:mc="http://schemas.openxmlformats.org/markup-compatibility/2006" xmlns:aink="http://schemas.microsoft.com/office/drawing/2016/ink" xmlns:am3d="http://schemas.microsoft.com/office/drawing/2017/model3d" xmlns:o="urn:schemas-microsoft-com:office:office" xmlns:r="http://schemas.openxmlformats.org/officeDocument/2006/relationships" xmlns:m="http://schemas.openxmlformats.org/officeDocument/2006/math" xmlns:v="urn:schemas-microsoft-com:vml" xmlns:wp14="http://schemas.microsoft.com/office/word/2010/wordprocessingDrawing" xmlns:wp="http://schemas.openxmlformats.org/drawingml/2006/wordprocessingDrawing" xmlns:w10="urn:schemas-microsoft-com:office:word" xmlns:w="http://schemas.openxmlformats.org/wordprocessingml/2006/main" xmlns:w14="http://schemas.microsoft.com/office/word/2010/wordml" xmlns:w15="http://schemas.microsoft.com/office/word/2012/wordml" xmlns:w16cex="http://schemas.microsoft.com/office/word/2018/wordml/cex" xmlns:w16cid="http://schemas.microsoft.com/office/word/2016/wordml/cid" xmlns:w16="http://schemas.microsoft.com/office/word/2018/wordml" xmlns:w16se="http://schemas.microsoft.com/office/word/2015/wordml/symex" xmlns:wpg="http://schemas.microsoft.com/office/word/2010/wordprocessingGroup" xmlns:wpi="http://schemas.microsoft.com/office/word/2010/wordprocessingInk" xmlns:wne="http://schemas.microsoft.com/office/word/2006/wordml" xmlns:wps="http://schemas.microsoft.com/office/word/2010/wordprocessingShape" mc:Ignorable="w14 w15 w16se w16cid w16 w16cex wp14">
   <w:body>
     <w:p>
       <w:pPr>
@@ -60,23 +60,13 @@
           <w:lang w:val="en-US"/>
         </w:rPr>
       </w:pPr>
-      <w:proofErr w:type="spellStart"/>
       <w:r>
         <w:rPr>
           <w:rFonts w:ascii="Arial" w:hAnsi="Arial" w:cs="Arial"/>
           <w:color w:val="2E74B5" w:themeColor="accent5" w:themeShade="BF"/>
           <w:lang w:val="en-US"/>
         </w:rPr>
-        <w:t>Github</w:t>
-      </w:r>
-      <w:proofErr w:type="spellEnd"/>
-      <w:r>
-        <w:rPr>
-          <w:rFonts w:ascii="Arial" w:hAnsi="Arial" w:cs="Arial"/>
-          <w:color w:val="2E74B5" w:themeColor="accent5" w:themeShade="BF"/>
-          <w:lang w:val="en-US"/>
-        </w:rPr>
-        <w:t xml:space="preserve"> Repository</w:t>
+        <w:t>Github Repository</w:t>
       </w:r>
     </w:p>
     <w:p>
@@ -105,27 +95,7 @@
           <w:szCs w:val="20"/>
           <w:lang w:val="en-US"/>
         </w:rPr>
-        <w:t xml:space="preserve"> navigate to our </w:t>
-      </w:r>
-      <w:proofErr w:type="spellStart"/>
-      <w:r>
-        <w:rPr>
-          <w:rFonts w:ascii="Arial" w:hAnsi="Arial" w:cs="Arial"/>
-          <w:sz w:val="20"/>
-          <w:szCs w:val="20"/>
-          <w:lang w:val="en-US"/>
-        </w:rPr>
-        <w:t>Github</w:t>
-      </w:r>
-      <w:proofErr w:type="spellEnd"/>
-      <w:r>
-        <w:rPr>
-          <w:rFonts w:ascii="Arial" w:hAnsi="Arial" w:cs="Arial"/>
-          <w:sz w:val="20"/>
-          <w:szCs w:val="20"/>
-          <w:lang w:val="en-US"/>
-        </w:rPr>
-        <w:t xml:space="preserve"> Repository (</w:t>
+        <w:t xml:space="preserve"> navigate to our Github Repository (</w:t>
       </w:r>
       <w:hyperlink r:id="rId7" w:history="1">
         <w:r>
@@ -337,27 +307,7 @@
           <w:szCs w:val="20"/>
           <w:lang w:val="en-US"/>
         </w:rPr>
-        <w:t xml:space="preserve">Working with </w:t>
-      </w:r>
-      <w:proofErr w:type="spellStart"/>
-      <w:r>
-        <w:rPr>
-          <w:rFonts w:ascii="Arial" w:hAnsi="Arial" w:cs="Arial"/>
-          <w:sz w:val="20"/>
-          <w:szCs w:val="20"/>
-          <w:lang w:val="en-US"/>
-        </w:rPr>
-        <w:t>Github</w:t>
-      </w:r>
-      <w:proofErr w:type="spellEnd"/>
-      <w:r>
-        <w:rPr>
-          <w:rFonts w:ascii="Arial" w:hAnsi="Arial" w:cs="Arial"/>
-          <w:sz w:val="20"/>
-          <w:szCs w:val="20"/>
-          <w:lang w:val="en-US"/>
-        </w:rPr>
-        <w:t>, the following pipeline of commands ensures a smooth collaboration:</w:t>
+        <w:t>Working with Github, the following pipeline of commands ensures a smooth collaboration:</w:t>
       </w:r>
     </w:p>
     <w:p>
@@ -508,6 +458,17 @@
       </w:r>
       <w:r>
         <w:rPr>
+          <w:rFonts w:ascii="Times New Roman" w:hAnsi="Times New Roman" w:cs="Times New Roman"/>
+          <w:i/>
+          <w:iCs/>
+          <w:sz w:val="20"/>
+          <w:szCs w:val="20"/>
+          <w:lang w:val="en-US"/>
+        </w:rPr>
+        <w:t xml:space="preserve"> -m “type your message”</w:t>
+      </w:r>
+      <w:r>
+        <w:rPr>
           <w:rFonts w:ascii="Arial" w:hAnsi="Arial" w:cs="Arial"/>
           <w:sz w:val="20"/>
           <w:szCs w:val="20"/>
@@ -549,7 +510,18 @@
           <w:szCs w:val="20"/>
           <w:lang w:val="en-US"/>
         </w:rPr>
-        <w:t>git push origin -master ‘type your message’</w:t>
+        <w:t>git push origin m</w:t>
+      </w:r>
+      <w:r>
+        <w:rPr>
+          <w:rFonts w:ascii="Times New Roman" w:hAnsi="Times New Roman" w:cs="Times New Roman"/>
+          <w:i/>
+          <w:iCs/>
+          <w:sz w:val="20"/>
+          <w:szCs w:val="20"/>
+          <w:lang w:val="en-US"/>
+        </w:rPr>
+        <w:t xml:space="preserve">ain </w:t>
       </w:r>
       <w:r>
         <w:rPr>
@@ -920,17 +892,7 @@
           <w:szCs w:val="20"/>
           <w:lang w:val="en-US"/>
         </w:rPr>
-        <w:t>The database holds two tables “</w:t>
-      </w:r>
-      <w:proofErr w:type="spellStart"/>
-      <w:r>
-        <w:rPr>
-          <w:rFonts w:ascii="Arial" w:hAnsi="Arial" w:cs="Arial"/>
-          <w:sz w:val="20"/>
-          <w:szCs w:val="20"/>
-          <w:lang w:val="en-US"/>
-        </w:rPr>
-        <w:t>Gene</w:t>
+        <w:t>The database holds two tables “Gene</w:t>
       </w:r>
       <w:r>
         <w:rPr>
@@ -941,35 +903,14 @@
         </w:rPr>
         <w:t>type</w:t>
       </w:r>
-      <w:proofErr w:type="spellEnd"/>
-      <w:r>
-        <w:rPr>
-          <w:rFonts w:ascii="Arial" w:hAnsi="Arial" w:cs="Arial"/>
-          <w:sz w:val="20"/>
-          <w:szCs w:val="20"/>
-          <w:lang w:val="en-US"/>
-        </w:rPr>
-        <w:t>” and “</w:t>
-      </w:r>
-      <w:proofErr w:type="spellStart"/>
-      <w:r>
-        <w:rPr>
-          <w:rFonts w:ascii="Arial" w:hAnsi="Arial" w:cs="Arial"/>
-          <w:sz w:val="20"/>
-          <w:szCs w:val="20"/>
-          <w:lang w:val="en-US"/>
-        </w:rPr>
-        <w:t>Allgenes</w:t>
-      </w:r>
-      <w:proofErr w:type="spellEnd"/>
-      <w:r>
-        <w:rPr>
-          <w:rFonts w:ascii="Arial" w:hAnsi="Arial" w:cs="Arial"/>
-          <w:sz w:val="20"/>
-          <w:szCs w:val="20"/>
-          <w:lang w:val="en-US"/>
-        </w:rPr>
-        <w:t>”.</w:t>
+      <w:r>
+        <w:rPr>
+          <w:rFonts w:ascii="Arial" w:hAnsi="Arial" w:cs="Arial"/>
+          <w:sz w:val="20"/>
+          <w:szCs w:val="20"/>
+          <w:lang w:val="en-US"/>
+        </w:rPr>
+        <w:t>” and “Allgenes”.</w:t>
       </w:r>
     </w:p>
     <w:p>
@@ -1046,7 +987,6 @@
           </wp:anchor>
         </w:drawing>
       </w:r>
-      <w:proofErr w:type="spellStart"/>
       <w:r>
         <w:rPr>
           <w:rFonts w:ascii="Arial" w:hAnsi="Arial" w:cs="Arial"/>
@@ -1056,7 +996,6 @@
         </w:rPr>
         <w:t>Genetype</w:t>
       </w:r>
-      <w:proofErr w:type="spellEnd"/>
       <w:r>
         <w:rPr>
           <w:rFonts w:ascii="Arial" w:hAnsi="Arial" w:cs="Arial"/>
@@ -1065,18 +1004,8 @@
           <w:lang w:val="en-US"/>
         </w:rPr>
         <w:tab/>
-      </w:r>
-      <w:proofErr w:type="spellStart"/>
-      <w:r>
-        <w:rPr>
-          <w:rFonts w:ascii="Arial" w:hAnsi="Arial" w:cs="Arial"/>
-          <w:sz w:val="20"/>
-          <w:szCs w:val="20"/>
-          <w:lang w:val="en-US"/>
-        </w:rPr>
         <w:t>Allgenes</w:t>
       </w:r>
-      <w:proofErr w:type="spellEnd"/>
     </w:p>
     <w:p>
       <w:pPr>
@@ -1262,7 +1191,6 @@
         </w:rPr>
         <w:t xml:space="preserve">create table </w:t>
       </w:r>
-      <w:proofErr w:type="spellStart"/>
       <w:proofErr w:type="gramStart"/>
       <w:r>
         <w:rPr>
@@ -1278,7 +1206,6 @@
         </w:rPr>
         <w:t>genetype</w:t>
       </w:r>
-      <w:proofErr w:type="spellEnd"/>
       <w:r>
         <w:rPr>
           <w:rFonts w:ascii="Times New Roman" w:hAnsi="Times New Roman" w:cs="Times New Roman"/>
@@ -1535,7 +1462,6 @@
         </w:rPr>
         <w:t xml:space="preserve">create table </w:t>
       </w:r>
-      <w:proofErr w:type="spellStart"/>
       <w:proofErr w:type="gramStart"/>
       <w:r>
         <w:rPr>
@@ -1551,7 +1477,6 @@
         </w:rPr>
         <w:t>allgenes</w:t>
       </w:r>
-      <w:proofErr w:type="spellEnd"/>
       <w:r>
         <w:rPr>
           <w:rFonts w:ascii="Times New Roman" w:hAnsi="Times New Roman" w:cs="Times New Roman"/>
@@ -1581,29 +1506,16 @@
           <w:lang w:val="en-US"/>
         </w:rPr>
       </w:pPr>
-      <w:proofErr w:type="spellStart"/>
-      <w:r>
-        <w:rPr>
-          <w:rFonts w:ascii="Times New Roman" w:hAnsi="Times New Roman" w:cs="Times New Roman"/>
-          <w:i/>
-          <w:iCs/>
-          <w:sz w:val="20"/>
-          <w:szCs w:val="20"/>
-          <w:lang w:val="en-US"/>
-        </w:rPr>
-        <w:t>tax_id</w:t>
-      </w:r>
-      <w:proofErr w:type="spellEnd"/>
-      <w:r>
-        <w:rPr>
-          <w:rFonts w:ascii="Times New Roman" w:hAnsi="Times New Roman" w:cs="Times New Roman"/>
-          <w:i/>
-          <w:iCs/>
-          <w:sz w:val="20"/>
-          <w:szCs w:val="20"/>
-          <w:lang w:val="en-US"/>
-        </w:rPr>
-        <w:t xml:space="preserve"> int,</w:t>
+      <w:r>
+        <w:rPr>
+          <w:rFonts w:ascii="Times New Roman" w:hAnsi="Times New Roman" w:cs="Times New Roman"/>
+          <w:i/>
+          <w:iCs/>
+          <w:sz w:val="20"/>
+          <w:szCs w:val="20"/>
+          <w:lang w:val="en-US"/>
+        </w:rPr>
+        <w:t>tax_id int,</w:t>
       </w:r>
     </w:p>
     <w:p>
@@ -1622,29 +1534,16 @@
           <w:lang w:val="en-US"/>
         </w:rPr>
       </w:pPr>
-      <w:proofErr w:type="spellStart"/>
-      <w:r>
-        <w:rPr>
-          <w:rFonts w:ascii="Times New Roman" w:hAnsi="Times New Roman" w:cs="Times New Roman"/>
-          <w:i/>
-          <w:iCs/>
-          <w:sz w:val="20"/>
-          <w:szCs w:val="20"/>
-          <w:lang w:val="en-US"/>
-        </w:rPr>
-        <w:t>gene_id</w:t>
-      </w:r>
-      <w:proofErr w:type="spellEnd"/>
-      <w:r>
-        <w:rPr>
-          <w:rFonts w:ascii="Times New Roman" w:hAnsi="Times New Roman" w:cs="Times New Roman"/>
-          <w:i/>
-          <w:iCs/>
-          <w:sz w:val="20"/>
-          <w:szCs w:val="20"/>
-          <w:lang w:val="en-US"/>
-        </w:rPr>
-        <w:t xml:space="preserve"> int,</w:t>
+      <w:r>
+        <w:rPr>
+          <w:rFonts w:ascii="Times New Roman" w:hAnsi="Times New Roman" w:cs="Times New Roman"/>
+          <w:i/>
+          <w:iCs/>
+          <w:sz w:val="20"/>
+          <w:szCs w:val="20"/>
+          <w:lang w:val="en-US"/>
+        </w:rPr>
+        <w:t>gene_id int,</w:t>
       </w:r>
     </w:p>
     <w:p>
@@ -1663,7 +1562,6 @@
           <w:lang w:val="fr-CH"/>
         </w:rPr>
       </w:pPr>
-      <w:proofErr w:type="spellStart"/>
       <w:proofErr w:type="gramStart"/>
       <w:r>
         <w:rPr>
@@ -1676,7 +1574,6 @@
         </w:rPr>
         <w:t>symbol</w:t>
       </w:r>
-      <w:proofErr w:type="spellEnd"/>
       <w:proofErr w:type="gramEnd"/>
       <w:r>
         <w:rPr>
@@ -1706,7 +1603,6 @@
           <w:lang w:val="fr-CH"/>
         </w:rPr>
       </w:pPr>
-      <w:proofErr w:type="spellStart"/>
       <w:proofErr w:type="gramStart"/>
       <w:r>
         <w:rPr>
@@ -1729,19 +1625,7 @@
           <w:szCs w:val="20"/>
           <w:lang w:val="fr-CH"/>
         </w:rPr>
-        <w:t>_tag</w:t>
-      </w:r>
-      <w:proofErr w:type="spellEnd"/>
-      <w:r>
-        <w:rPr>
-          <w:rFonts w:ascii="Times New Roman" w:hAnsi="Times New Roman" w:cs="Times New Roman"/>
-          <w:i/>
-          <w:iCs/>
-          <w:sz w:val="20"/>
-          <w:szCs w:val="20"/>
-          <w:lang w:val="fr-CH"/>
-        </w:rPr>
-        <w:t xml:space="preserve"> varchar(128),</w:t>
+        <w:t>_tag varchar(128),</w:t>
       </w:r>
     </w:p>
     <w:p>
@@ -1760,7 +1644,6 @@
           <w:lang w:val="fr-CH"/>
         </w:rPr>
       </w:pPr>
-      <w:proofErr w:type="spellStart"/>
       <w:proofErr w:type="gramStart"/>
       <w:r>
         <w:rPr>
@@ -1773,7 +1656,6 @@
         </w:rPr>
         <w:t>synonyms</w:t>
       </w:r>
-      <w:proofErr w:type="spellEnd"/>
       <w:proofErr w:type="gramEnd"/>
       <w:r>
         <w:rPr>
@@ -1803,7 +1685,6 @@
           <w:lang w:val="fr-CH"/>
         </w:rPr>
       </w:pPr>
-      <w:proofErr w:type="spellStart"/>
       <w:proofErr w:type="gramStart"/>
       <w:r>
         <w:rPr>
@@ -1816,7 +1697,6 @@
         </w:rPr>
         <w:t>dbxrefs</w:t>
       </w:r>
-      <w:proofErr w:type="spellEnd"/>
       <w:proofErr w:type="gramEnd"/>
       <w:r>
         <w:rPr>
@@ -1887,7 +1767,6 @@
           <w:lang w:val="fr-CH"/>
         </w:rPr>
       </w:pPr>
-      <w:proofErr w:type="spellStart"/>
       <w:proofErr w:type="gramStart"/>
       <w:r>
         <w:rPr>
@@ -1910,19 +1789,7 @@
           <w:szCs w:val="20"/>
           <w:lang w:val="fr-CH"/>
         </w:rPr>
-        <w:t>_location</w:t>
-      </w:r>
-      <w:proofErr w:type="spellEnd"/>
-      <w:r>
-        <w:rPr>
-          <w:rFonts w:ascii="Times New Roman" w:hAnsi="Times New Roman" w:cs="Times New Roman"/>
-          <w:i/>
-          <w:iCs/>
-          <w:sz w:val="20"/>
-          <w:szCs w:val="20"/>
-          <w:lang w:val="fr-CH"/>
-        </w:rPr>
-        <w:t xml:space="preserve"> varchar(128),</w:t>
+        <w:t>_location varchar(128),</w:t>
       </w:r>
     </w:p>
     <w:p>
@@ -1982,29 +1849,16 @@
           <w:lang w:val="en-US"/>
         </w:rPr>
       </w:pPr>
-      <w:proofErr w:type="spellStart"/>
-      <w:r>
-        <w:rPr>
-          <w:rFonts w:ascii="Times New Roman" w:hAnsi="Times New Roman" w:cs="Times New Roman"/>
-          <w:i/>
-          <w:iCs/>
-          <w:sz w:val="20"/>
-          <w:szCs w:val="20"/>
-          <w:lang w:val="en-US"/>
-        </w:rPr>
-        <w:t>type_of_gene</w:t>
-      </w:r>
-      <w:proofErr w:type="spellEnd"/>
-      <w:r>
-        <w:rPr>
-          <w:rFonts w:ascii="Times New Roman" w:hAnsi="Times New Roman" w:cs="Times New Roman"/>
-          <w:i/>
-          <w:iCs/>
-          <w:sz w:val="20"/>
-          <w:szCs w:val="20"/>
-          <w:lang w:val="en-US"/>
-        </w:rPr>
-        <w:t xml:space="preserve"> int,</w:t>
+      <w:r>
+        <w:rPr>
+          <w:rFonts w:ascii="Times New Roman" w:hAnsi="Times New Roman" w:cs="Times New Roman"/>
+          <w:i/>
+          <w:iCs/>
+          <w:sz w:val="20"/>
+          <w:szCs w:val="20"/>
+          <w:lang w:val="en-US"/>
+        </w:rPr>
+        <w:t>type_of_gene int,</w:t>
       </w:r>
     </w:p>
     <w:p>
@@ -2023,29 +1877,16 @@
           <w:lang w:val="en-US"/>
         </w:rPr>
       </w:pPr>
-      <w:proofErr w:type="spellStart"/>
-      <w:r>
-        <w:rPr>
-          <w:rFonts w:ascii="Times New Roman" w:hAnsi="Times New Roman" w:cs="Times New Roman"/>
-          <w:i/>
-          <w:iCs/>
-          <w:sz w:val="20"/>
-          <w:szCs w:val="20"/>
-          <w:lang w:val="en-US"/>
-        </w:rPr>
-        <w:t>sfna</w:t>
-      </w:r>
-      <w:proofErr w:type="spellEnd"/>
-      <w:r>
-        <w:rPr>
-          <w:rFonts w:ascii="Times New Roman" w:hAnsi="Times New Roman" w:cs="Times New Roman"/>
-          <w:i/>
-          <w:iCs/>
-          <w:sz w:val="20"/>
-          <w:szCs w:val="20"/>
-          <w:lang w:val="en-US"/>
-        </w:rPr>
-        <w:t xml:space="preserve"> </w:t>
+      <w:r>
+        <w:rPr>
+          <w:rFonts w:ascii="Times New Roman" w:hAnsi="Times New Roman" w:cs="Times New Roman"/>
+          <w:i/>
+          <w:iCs/>
+          <w:sz w:val="20"/>
+          <w:szCs w:val="20"/>
+          <w:lang w:val="en-US"/>
+        </w:rPr>
+        <w:t xml:space="preserve">sfna </w:t>
       </w:r>
       <w:proofErr w:type="gramStart"/>
       <w:r>
@@ -2088,29 +1929,16 @@
           <w:lang w:val="en-US"/>
         </w:rPr>
       </w:pPr>
-      <w:proofErr w:type="spellStart"/>
-      <w:r>
-        <w:rPr>
-          <w:rFonts w:ascii="Times New Roman" w:hAnsi="Times New Roman" w:cs="Times New Roman"/>
-          <w:i/>
-          <w:iCs/>
-          <w:sz w:val="20"/>
-          <w:szCs w:val="20"/>
-          <w:lang w:val="en-US"/>
-        </w:rPr>
-        <w:t>fnfna</w:t>
-      </w:r>
-      <w:proofErr w:type="spellEnd"/>
-      <w:r>
-        <w:rPr>
-          <w:rFonts w:ascii="Times New Roman" w:hAnsi="Times New Roman" w:cs="Times New Roman"/>
-          <w:i/>
-          <w:iCs/>
-          <w:sz w:val="20"/>
-          <w:szCs w:val="20"/>
-          <w:lang w:val="en-US"/>
-        </w:rPr>
-        <w:t xml:space="preserve"> </w:t>
+      <w:r>
+        <w:rPr>
+          <w:rFonts w:ascii="Times New Roman" w:hAnsi="Times New Roman" w:cs="Times New Roman"/>
+          <w:i/>
+          <w:iCs/>
+          <w:sz w:val="20"/>
+          <w:szCs w:val="20"/>
+          <w:lang w:val="en-US"/>
+        </w:rPr>
+        <w:t xml:space="preserve">fnfna </w:t>
       </w:r>
       <w:proofErr w:type="gramStart"/>
       <w:r>
@@ -2153,29 +1981,16 @@
           <w:lang w:val="en-US"/>
         </w:rPr>
       </w:pPr>
-      <w:proofErr w:type="spellStart"/>
-      <w:r>
-        <w:rPr>
-          <w:rFonts w:ascii="Times New Roman" w:hAnsi="Times New Roman" w:cs="Times New Roman"/>
-          <w:i/>
-          <w:iCs/>
-          <w:sz w:val="20"/>
-          <w:szCs w:val="20"/>
-          <w:lang w:val="en-US"/>
-        </w:rPr>
-        <w:t>nomenclature_status</w:t>
-      </w:r>
-      <w:proofErr w:type="spellEnd"/>
-      <w:r>
-        <w:rPr>
-          <w:rFonts w:ascii="Times New Roman" w:hAnsi="Times New Roman" w:cs="Times New Roman"/>
-          <w:i/>
-          <w:iCs/>
-          <w:sz w:val="20"/>
-          <w:szCs w:val="20"/>
-          <w:lang w:val="en-US"/>
-        </w:rPr>
-        <w:t xml:space="preserve"> </w:t>
+      <w:r>
+        <w:rPr>
+          <w:rFonts w:ascii="Times New Roman" w:hAnsi="Times New Roman" w:cs="Times New Roman"/>
+          <w:i/>
+          <w:iCs/>
+          <w:sz w:val="20"/>
+          <w:szCs w:val="20"/>
+          <w:lang w:val="en-US"/>
+        </w:rPr>
+        <w:t xml:space="preserve">nomenclature_status </w:t>
       </w:r>
       <w:proofErr w:type="gramStart"/>
       <w:r>
@@ -2218,29 +2033,16 @@
           <w:lang w:val="en-US"/>
         </w:rPr>
       </w:pPr>
-      <w:proofErr w:type="spellStart"/>
-      <w:r>
-        <w:rPr>
-          <w:rFonts w:ascii="Times New Roman" w:hAnsi="Times New Roman" w:cs="Times New Roman"/>
-          <w:i/>
-          <w:iCs/>
-          <w:sz w:val="20"/>
-          <w:szCs w:val="20"/>
-          <w:lang w:val="en-US"/>
-        </w:rPr>
-        <w:t>other_designations</w:t>
-      </w:r>
-      <w:proofErr w:type="spellEnd"/>
-      <w:r>
-        <w:rPr>
-          <w:rFonts w:ascii="Times New Roman" w:hAnsi="Times New Roman" w:cs="Times New Roman"/>
-          <w:i/>
-          <w:iCs/>
-          <w:sz w:val="20"/>
-          <w:szCs w:val="20"/>
-          <w:lang w:val="en-US"/>
-        </w:rPr>
-        <w:t xml:space="preserve"> LONGBLOB,</w:t>
+      <w:r>
+        <w:rPr>
+          <w:rFonts w:ascii="Times New Roman" w:hAnsi="Times New Roman" w:cs="Times New Roman"/>
+          <w:i/>
+          <w:iCs/>
+          <w:sz w:val="20"/>
+          <w:szCs w:val="20"/>
+          <w:lang w:val="en-US"/>
+        </w:rPr>
+        <w:t>other_designations LONGBLOB,</w:t>
       </w:r>
     </w:p>
     <w:p>
@@ -2259,29 +2061,16 @@
           <w:lang w:val="en-US"/>
         </w:rPr>
       </w:pPr>
-      <w:proofErr w:type="spellStart"/>
-      <w:r>
-        <w:rPr>
-          <w:rFonts w:ascii="Times New Roman" w:hAnsi="Times New Roman" w:cs="Times New Roman"/>
-          <w:i/>
-          <w:iCs/>
-          <w:sz w:val="20"/>
-          <w:szCs w:val="20"/>
-          <w:lang w:val="en-US"/>
-        </w:rPr>
-        <w:t>mod_date</w:t>
-      </w:r>
-      <w:proofErr w:type="spellEnd"/>
-      <w:r>
-        <w:rPr>
-          <w:rFonts w:ascii="Times New Roman" w:hAnsi="Times New Roman" w:cs="Times New Roman"/>
-          <w:i/>
-          <w:iCs/>
-          <w:sz w:val="20"/>
-          <w:szCs w:val="20"/>
-          <w:lang w:val="en-US"/>
-        </w:rPr>
-        <w:t xml:space="preserve"> TIMESTAMP,</w:t>
+      <w:r>
+        <w:rPr>
+          <w:rFonts w:ascii="Times New Roman" w:hAnsi="Times New Roman" w:cs="Times New Roman"/>
+          <w:i/>
+          <w:iCs/>
+          <w:sz w:val="20"/>
+          <w:szCs w:val="20"/>
+          <w:lang w:val="en-US"/>
+        </w:rPr>
+        <w:t>mod_date TIMESTAMP,</w:t>
       </w:r>
     </w:p>
     <w:p>
@@ -2300,29 +2089,16 @@
           <w:lang w:val="en-US"/>
         </w:rPr>
       </w:pPr>
-      <w:proofErr w:type="spellStart"/>
-      <w:r>
-        <w:rPr>
-          <w:rFonts w:ascii="Times New Roman" w:hAnsi="Times New Roman" w:cs="Times New Roman"/>
-          <w:i/>
-          <w:iCs/>
-          <w:sz w:val="20"/>
-          <w:szCs w:val="20"/>
-          <w:lang w:val="en-US"/>
-        </w:rPr>
-        <w:t>feature_type</w:t>
-      </w:r>
-      <w:proofErr w:type="spellEnd"/>
-      <w:r>
-        <w:rPr>
-          <w:rFonts w:ascii="Times New Roman" w:hAnsi="Times New Roman" w:cs="Times New Roman"/>
-          <w:i/>
-          <w:iCs/>
-          <w:sz w:val="20"/>
-          <w:szCs w:val="20"/>
-          <w:lang w:val="en-US"/>
-        </w:rPr>
-        <w:t xml:space="preserve"> </w:t>
+      <w:r>
+        <w:rPr>
+          <w:rFonts w:ascii="Times New Roman" w:hAnsi="Times New Roman" w:cs="Times New Roman"/>
+          <w:i/>
+          <w:iCs/>
+          <w:sz w:val="20"/>
+          <w:szCs w:val="20"/>
+          <w:lang w:val="en-US"/>
+        </w:rPr>
+        <w:t xml:space="preserve">feature_type </w:t>
       </w:r>
       <w:proofErr w:type="gramStart"/>
       <w:r>
@@ -2388,7 +2164,6 @@
         </w:rPr>
         <w:t>KEY(</w:t>
       </w:r>
-      <w:proofErr w:type="spellStart"/>
       <w:proofErr w:type="gramEnd"/>
       <w:r>
         <w:rPr>
@@ -2399,19 +2174,7 @@
           <w:szCs w:val="20"/>
           <w:lang w:val="en-US"/>
         </w:rPr>
-        <w:t>gene_id</w:t>
-      </w:r>
-      <w:proofErr w:type="spellEnd"/>
-      <w:r>
-        <w:rPr>
-          <w:rFonts w:ascii="Times New Roman" w:hAnsi="Times New Roman" w:cs="Times New Roman"/>
-          <w:i/>
-          <w:iCs/>
-          <w:sz w:val="20"/>
-          <w:szCs w:val="20"/>
-          <w:lang w:val="en-US"/>
-        </w:rPr>
-        <w:t>),</w:t>
+        <w:t>gene_id),</w:t>
       </w:r>
     </w:p>
     <w:p>
@@ -2453,7 +2216,6 @@
         </w:rPr>
         <w:t>KEY(</w:t>
       </w:r>
-      <w:proofErr w:type="spellStart"/>
       <w:proofErr w:type="gramEnd"/>
       <w:r>
         <w:rPr>
@@ -2464,43 +2226,7 @@
           <w:szCs w:val="20"/>
           <w:lang w:val="en-US"/>
         </w:rPr>
-        <w:t>type_of_gene</w:t>
-      </w:r>
-      <w:proofErr w:type="spellEnd"/>
-      <w:r>
-        <w:rPr>
-          <w:rFonts w:ascii="Times New Roman" w:hAnsi="Times New Roman" w:cs="Times New Roman"/>
-          <w:i/>
-          <w:iCs/>
-          <w:sz w:val="20"/>
-          <w:szCs w:val="20"/>
-          <w:lang w:val="en-US"/>
-        </w:rPr>
-        <w:t xml:space="preserve">) REFERENCES </w:t>
-      </w:r>
-      <w:proofErr w:type="spellStart"/>
-      <w:r>
-        <w:rPr>
-          <w:rFonts w:ascii="Times New Roman" w:hAnsi="Times New Roman" w:cs="Times New Roman"/>
-          <w:i/>
-          <w:iCs/>
-          <w:sz w:val="20"/>
-          <w:szCs w:val="20"/>
-          <w:lang w:val="en-US"/>
-        </w:rPr>
-        <w:t>genetype</w:t>
-      </w:r>
-      <w:proofErr w:type="spellEnd"/>
-      <w:r>
-        <w:rPr>
-          <w:rFonts w:ascii="Times New Roman" w:hAnsi="Times New Roman" w:cs="Times New Roman"/>
-          <w:i/>
-          <w:iCs/>
-          <w:sz w:val="20"/>
-          <w:szCs w:val="20"/>
-          <w:lang w:val="en-US"/>
-        </w:rPr>
-        <w:t>(id)</w:t>
+        <w:t>type_of_gene) REFERENCES genetype(id)</w:t>
       </w:r>
     </w:p>
     <w:p>
@@ -2561,27 +2287,7 @@
           <w:szCs w:val="20"/>
           <w:lang w:val="en-US"/>
         </w:rPr>
-        <w:t>As it is quite big, the “</w:t>
-      </w:r>
-      <w:proofErr w:type="spellStart"/>
-      <w:r>
-        <w:rPr>
-          <w:rFonts w:ascii="Arial" w:hAnsi="Arial" w:cs="Arial"/>
-          <w:sz w:val="20"/>
-          <w:szCs w:val="20"/>
-          <w:lang w:val="en-US"/>
-        </w:rPr>
-        <w:t>Allgenes</w:t>
-      </w:r>
-      <w:proofErr w:type="spellEnd"/>
-      <w:r>
-        <w:rPr>
-          <w:rFonts w:ascii="Arial" w:hAnsi="Arial" w:cs="Arial"/>
-          <w:sz w:val="20"/>
-          <w:szCs w:val="20"/>
-          <w:lang w:val="en-US"/>
-        </w:rPr>
-        <w:t>” table is indexed</w:t>
+        <w:t>As it is quite big, the “Allgenes” table is indexed</w:t>
       </w:r>
       <w:r>
         <w:rPr>
@@ -2648,7 +2354,6 @@
         </w:rPr>
         <w:t xml:space="preserve">use </w:t>
       </w:r>
-      <w:proofErr w:type="spellStart"/>
       <w:proofErr w:type="gramStart"/>
       <w:r>
         <w:rPr>
@@ -2659,19 +2364,7 @@
           <w:szCs w:val="20"/>
           <w:lang w:val="en-US"/>
         </w:rPr>
-        <w:t>geneinfo</w:t>
-      </w:r>
-      <w:proofErr w:type="spellEnd"/>
-      <w:r>
-        <w:rPr>
-          <w:rFonts w:ascii="Times New Roman" w:hAnsi="Times New Roman" w:cs="Times New Roman"/>
-          <w:i/>
-          <w:iCs/>
-          <w:sz w:val="20"/>
-          <w:szCs w:val="20"/>
-          <w:lang w:val="en-US"/>
-        </w:rPr>
-        <w:t>;</w:t>
+        <w:t>geneinfo;</w:t>
       </w:r>
       <w:proofErr w:type="gramEnd"/>
     </w:p>
@@ -2710,55 +2403,7 @@
           <w:szCs w:val="20"/>
           <w:lang w:val="en-US"/>
         </w:rPr>
-        <w:t xml:space="preserve">CREATE INDEX </w:t>
-      </w:r>
-      <w:proofErr w:type="spellStart"/>
-      <w:r>
-        <w:rPr>
-          <w:rFonts w:ascii="Times New Roman" w:hAnsi="Times New Roman" w:cs="Times New Roman"/>
-          <w:i/>
-          <w:iCs/>
-          <w:sz w:val="20"/>
-          <w:szCs w:val="20"/>
-          <w:lang w:val="en-US"/>
-        </w:rPr>
-        <w:t>symIndex</w:t>
-      </w:r>
-      <w:proofErr w:type="spellEnd"/>
-      <w:r>
-        <w:rPr>
-          <w:rFonts w:ascii="Times New Roman" w:hAnsi="Times New Roman" w:cs="Times New Roman"/>
-          <w:i/>
-          <w:iCs/>
-          <w:sz w:val="20"/>
-          <w:szCs w:val="20"/>
-          <w:lang w:val="en-US"/>
-        </w:rPr>
-        <w:t xml:space="preserve"> on </w:t>
-      </w:r>
-      <w:proofErr w:type="spellStart"/>
-      <w:r>
-        <w:rPr>
-          <w:rFonts w:ascii="Times New Roman" w:hAnsi="Times New Roman" w:cs="Times New Roman"/>
-          <w:i/>
-          <w:iCs/>
-          <w:sz w:val="20"/>
-          <w:szCs w:val="20"/>
-          <w:lang w:val="en-US"/>
-        </w:rPr>
-        <w:t>allgenes</w:t>
-      </w:r>
-      <w:proofErr w:type="spellEnd"/>
-      <w:r>
-        <w:rPr>
-          <w:rFonts w:ascii="Times New Roman" w:hAnsi="Times New Roman" w:cs="Times New Roman"/>
-          <w:i/>
-          <w:iCs/>
-          <w:sz w:val="20"/>
-          <w:szCs w:val="20"/>
-          <w:lang w:val="en-US"/>
-        </w:rPr>
-        <w:t>(symbol</w:t>
+        <w:t>CREATE INDEX symIndex on allgenes(symbol</w:t>
       </w:r>
       <w:proofErr w:type="gramStart"/>
       <w:r>
@@ -2842,55 +2487,7 @@
           <w:szCs w:val="20"/>
           <w:lang w:val="en-US"/>
         </w:rPr>
-        <w:t xml:space="preserve">select * from </w:t>
-      </w:r>
-      <w:proofErr w:type="spellStart"/>
-      <w:r>
-        <w:rPr>
-          <w:rFonts w:ascii="Times New Roman" w:hAnsi="Times New Roman" w:cs="Times New Roman"/>
-          <w:i/>
-          <w:iCs/>
-          <w:sz w:val="20"/>
-          <w:szCs w:val="20"/>
-          <w:lang w:val="en-US"/>
-        </w:rPr>
-        <w:t>allgenes</w:t>
-      </w:r>
-      <w:proofErr w:type="spellEnd"/>
-      <w:r>
-        <w:rPr>
-          <w:rFonts w:ascii="Times New Roman" w:hAnsi="Times New Roman" w:cs="Times New Roman"/>
-          <w:i/>
-          <w:iCs/>
-          <w:sz w:val="20"/>
-          <w:szCs w:val="20"/>
-          <w:lang w:val="en-US"/>
-        </w:rPr>
-        <w:t xml:space="preserve"> where </w:t>
-      </w:r>
-      <w:proofErr w:type="spellStart"/>
-      <w:r>
-        <w:rPr>
-          <w:rFonts w:ascii="Times New Roman" w:hAnsi="Times New Roman" w:cs="Times New Roman"/>
-          <w:i/>
-          <w:iCs/>
-          <w:sz w:val="20"/>
-          <w:szCs w:val="20"/>
-          <w:lang w:val="en-US"/>
-        </w:rPr>
-        <w:t>gene_id</w:t>
-      </w:r>
-      <w:proofErr w:type="spellEnd"/>
-      <w:r>
-        <w:rPr>
-          <w:rFonts w:ascii="Times New Roman" w:hAnsi="Times New Roman" w:cs="Times New Roman"/>
-          <w:i/>
-          <w:iCs/>
-          <w:sz w:val="20"/>
-          <w:szCs w:val="20"/>
-          <w:lang w:val="en-US"/>
-        </w:rPr>
-        <w:t xml:space="preserve"> = </w:t>
+        <w:t xml:space="preserve">select * from allgenes where gene_id = </w:t>
       </w:r>
       <w:proofErr w:type="gramStart"/>
       <w:r>
@@ -2943,7 +2540,6 @@
         </w:rPr>
         <w:t xml:space="preserve">select * from </w:t>
       </w:r>
-      <w:proofErr w:type="spellStart"/>
       <w:proofErr w:type="gramStart"/>
       <w:r>
         <w:rPr>
@@ -2954,19 +2550,7 @@
           <w:szCs w:val="20"/>
           <w:lang w:val="en-US"/>
         </w:rPr>
-        <w:t>genetype</w:t>
-      </w:r>
-      <w:proofErr w:type="spellEnd"/>
-      <w:r>
-        <w:rPr>
-          <w:rFonts w:ascii="Times New Roman" w:hAnsi="Times New Roman" w:cs="Times New Roman"/>
-          <w:i/>
-          <w:iCs/>
-          <w:sz w:val="20"/>
-          <w:szCs w:val="20"/>
-          <w:lang w:val="en-US"/>
-        </w:rPr>
-        <w:t>;</w:t>
+        <w:t>genetype;</w:t>
       </w:r>
       <w:proofErr w:type="gramEnd"/>
     </w:p>
@@ -3044,27 +2628,7 @@
           <w:szCs w:val="20"/>
           <w:lang w:val="en-US"/>
         </w:rPr>
-        <w:t xml:space="preserve">The code is contained within the </w:t>
-      </w:r>
-      <w:proofErr w:type="spellStart"/>
-      <w:r>
-        <w:rPr>
-          <w:rFonts w:ascii="Arial" w:hAnsi="Arial" w:cs="Arial"/>
-          <w:sz w:val="20"/>
-          <w:szCs w:val="20"/>
-          <w:lang w:val="en-US"/>
-        </w:rPr>
-        <w:t>src</w:t>
-      </w:r>
-      <w:proofErr w:type="spellEnd"/>
-      <w:r>
-        <w:rPr>
-          <w:rFonts w:ascii="Arial" w:hAnsi="Arial" w:cs="Arial"/>
-          <w:sz w:val="20"/>
-          <w:szCs w:val="20"/>
-          <w:lang w:val="en-US"/>
-        </w:rPr>
-        <w:t xml:space="preserve"> folder “Loader_v2”. It is used to transfer the data contained in the gene_info.gz file to the database created above. </w:t>
+        <w:t xml:space="preserve">The code is contained within the src folder “Loader_v2”. It is used to transfer the data contained in the gene_info.gz file to the database created above. </w:t>
       </w:r>
     </w:p>
     <w:p>
@@ -3171,27 +2735,7 @@
           <w:szCs w:val="20"/>
           <w:lang w:val="en-US"/>
         </w:rPr>
-        <w:t xml:space="preserve"> is used. The build-file can be executed using </w:t>
-      </w:r>
-      <w:proofErr w:type="spellStart"/>
-      <w:r>
-        <w:rPr>
-          <w:rFonts w:ascii="Arial" w:hAnsi="Arial" w:cs="Arial"/>
-          <w:sz w:val="20"/>
-          <w:szCs w:val="20"/>
-          <w:lang w:val="en-US"/>
-        </w:rPr>
-        <w:t>IntellJ</w:t>
-      </w:r>
-      <w:proofErr w:type="spellEnd"/>
-      <w:r>
-        <w:rPr>
-          <w:rFonts w:ascii="Arial" w:hAnsi="Arial" w:cs="Arial"/>
-          <w:sz w:val="20"/>
-          <w:szCs w:val="20"/>
-          <w:lang w:val="en-US"/>
-        </w:rPr>
-        <w:t xml:space="preserve"> or the shell. Using the shell, the following information and commands are necessary:</w:t>
+        <w:t xml:space="preserve"> is used. The build-file can be executed using IntellJ or the shell. Using the shell, the following information and commands are necessary:</w:t>
       </w:r>
     </w:p>
     <w:p>
@@ -3311,22 +2855,8 @@
           <w:szCs w:val="20"/>
           <w:lang w:val="en-US"/>
         </w:rPr>
-        <w:t xml:space="preserve">ant </w:t>
-      </w:r>
-      <w:proofErr w:type="spellStart"/>
-      <w:r>
-        <w:rPr>
-          <w:rFonts w:ascii="Times New Roman" w:hAnsi="Times New Roman" w:cs="Times New Roman"/>
-          <w:i/>
-          <w:iCs/>
-          <w:color w:val="7030A0"/>
-          <w:sz w:val="20"/>
-          <w:szCs w:val="20"/>
-          <w:lang w:val="en-US"/>
-        </w:rPr>
-        <w:t>dist</w:t>
-      </w:r>
-      <w:proofErr w:type="spellEnd"/>
+        <w:t>ant dist</w:t>
+      </w:r>
     </w:p>
     <w:p>
       <w:pPr>
@@ -3521,19 +3051,8 @@
           <w:szCs w:val="20"/>
           <w:lang w:val="en-US"/>
         </w:rPr>
-        <w:t xml:space="preserve">ant </w:t>
-      </w:r>
-      <w:proofErr w:type="spellStart"/>
-      <w:r>
-        <w:rPr>
-          <w:rFonts w:ascii="Arial" w:hAnsi="Arial" w:cs="Arial"/>
-          <w:sz w:val="20"/>
-          <w:szCs w:val="20"/>
-          <w:lang w:val="en-US"/>
-        </w:rPr>
-        <w:t>dist</w:t>
-      </w:r>
-      <w:proofErr w:type="spellEnd"/>
+        <w:t>ant dist</w:t>
+      </w:r>
       <w:r>
         <w:rPr>
           <w:rFonts w:ascii="Arial" w:hAnsi="Arial" w:cs="Arial"/>
@@ -3749,27 +3268,7 @@
           <w:lang w:val="en-US"/>
         </w:rPr>
         <w:tab/>
-        <w:t>Mapping to the “</w:t>
-      </w:r>
-      <w:proofErr w:type="spellStart"/>
-      <w:r>
-        <w:rPr>
-          <w:rFonts w:ascii="Arial" w:hAnsi="Arial" w:cs="Arial"/>
-          <w:sz w:val="20"/>
-          <w:szCs w:val="20"/>
-          <w:lang w:val="en-US"/>
-        </w:rPr>
-        <w:t>Allgenes</w:t>
-      </w:r>
-      <w:proofErr w:type="spellEnd"/>
-      <w:r>
-        <w:rPr>
-          <w:rFonts w:ascii="Arial" w:hAnsi="Arial" w:cs="Arial"/>
-          <w:sz w:val="20"/>
-          <w:szCs w:val="20"/>
-          <w:lang w:val="en-US"/>
-        </w:rPr>
-        <w:t>” table in the database.</w:t>
+        <w:t>Mapping to the “Allgenes” table in the database.</w:t>
       </w:r>
     </w:p>
     <w:p>
@@ -3786,7 +3285,6 @@
           <w:lang w:val="en-US"/>
         </w:rPr>
       </w:pPr>
-      <w:proofErr w:type="spellStart"/>
       <w:r>
         <w:rPr>
           <w:rFonts w:ascii="Arial" w:hAnsi="Arial" w:cs="Arial"/>
@@ -3796,7 +3294,6 @@
         </w:rPr>
         <w:t>GeneController</w:t>
       </w:r>
-      <w:proofErr w:type="spellEnd"/>
       <w:r>
         <w:rPr>
           <w:rFonts w:ascii="Arial" w:hAnsi="Arial" w:cs="Arial"/>
@@ -3813,67 +3310,7 @@
           <w:szCs w:val="20"/>
           <w:lang w:val="en-US"/>
         </w:rPr>
-        <w:t>Request possibilities (</w:t>
-      </w:r>
-      <w:proofErr w:type="spellStart"/>
-      <w:r>
-        <w:rPr>
-          <w:rFonts w:ascii="Arial" w:hAnsi="Arial" w:cs="Arial"/>
-          <w:sz w:val="20"/>
-          <w:szCs w:val="20"/>
-          <w:lang w:val="en-US"/>
-        </w:rPr>
-        <w:t>byID</w:t>
-      </w:r>
-      <w:proofErr w:type="spellEnd"/>
-      <w:r>
-        <w:rPr>
-          <w:rFonts w:ascii="Arial" w:hAnsi="Arial" w:cs="Arial"/>
-          <w:sz w:val="20"/>
-          <w:szCs w:val="20"/>
-          <w:lang w:val="en-US"/>
-        </w:rPr>
-        <w:t xml:space="preserve">, </w:t>
-      </w:r>
-      <w:proofErr w:type="spellStart"/>
-      <w:r>
-        <w:rPr>
-          <w:rFonts w:ascii="Arial" w:hAnsi="Arial" w:cs="Arial"/>
-          <w:sz w:val="20"/>
-          <w:szCs w:val="20"/>
-          <w:lang w:val="en-US"/>
-        </w:rPr>
-        <w:t>bySymbol</w:t>
-      </w:r>
-      <w:proofErr w:type="spellEnd"/>
-      <w:r>
-        <w:rPr>
-          <w:rFonts w:ascii="Arial" w:hAnsi="Arial" w:cs="Arial"/>
-          <w:sz w:val="20"/>
-          <w:szCs w:val="20"/>
-          <w:lang w:val="en-US"/>
-        </w:rPr>
-        <w:t xml:space="preserve">, </w:t>
-      </w:r>
-      <w:proofErr w:type="spellStart"/>
-      <w:r>
-        <w:rPr>
-          <w:rFonts w:ascii="Arial" w:hAnsi="Arial" w:cs="Arial"/>
-          <w:sz w:val="20"/>
-          <w:szCs w:val="20"/>
-          <w:lang w:val="en-US"/>
-        </w:rPr>
-        <w:t>byDescription</w:t>
-      </w:r>
-      <w:proofErr w:type="spellEnd"/>
-      <w:r>
-        <w:rPr>
-          <w:rFonts w:ascii="Arial" w:hAnsi="Arial" w:cs="Arial"/>
-          <w:sz w:val="20"/>
-          <w:szCs w:val="20"/>
-          <w:lang w:val="en-US"/>
-        </w:rPr>
-        <w:t>)</w:t>
+        <w:t>Request possibilities (byID, bySymbol, byDescription)</w:t>
       </w:r>
     </w:p>
     <w:p>
@@ -3890,7 +3327,6 @@
           <w:lang w:val="en-US"/>
         </w:rPr>
       </w:pPr>
-      <w:proofErr w:type="spellStart"/>
       <w:r>
         <w:rPr>
           <w:rFonts w:ascii="Arial" w:hAnsi="Arial" w:cs="Arial"/>
@@ -3900,7 +3336,6 @@
         </w:rPr>
         <w:t>GeneRepository</w:t>
       </w:r>
-      <w:proofErr w:type="spellEnd"/>
       <w:r>
         <w:rPr>
           <w:rFonts w:ascii="Arial" w:hAnsi="Arial" w:cs="Arial"/>
@@ -3917,19 +3352,8 @@
           <w:szCs w:val="20"/>
           <w:lang w:val="en-US"/>
         </w:rPr>
-        <w:t xml:space="preserve">Queries for requests of the </w:t>
-      </w:r>
-      <w:proofErr w:type="spellStart"/>
-      <w:r>
-        <w:rPr>
-          <w:rFonts w:ascii="Arial" w:hAnsi="Arial" w:cs="Arial"/>
-          <w:sz w:val="20"/>
-          <w:szCs w:val="20"/>
-          <w:lang w:val="en-US"/>
-        </w:rPr>
-        <w:t>GeneController</w:t>
-      </w:r>
-      <w:proofErr w:type="spellEnd"/>
+        <w:t>Queries for requests of the GeneController</w:t>
+      </w:r>
     </w:p>
     <w:p>
       <w:pPr>
@@ -3945,7 +3369,6 @@
           <w:lang w:val="en-US"/>
         </w:rPr>
       </w:pPr>
-      <w:proofErr w:type="spellStart"/>
       <w:r>
         <w:rPr>
           <w:rFonts w:ascii="Arial" w:hAnsi="Arial" w:cs="Arial"/>
@@ -3955,7 +3378,6 @@
         </w:rPr>
         <w:t>GeneService</w:t>
       </w:r>
-      <w:proofErr w:type="spellEnd"/>
       <w:r>
         <w:rPr>
           <w:rFonts w:ascii="Arial" w:hAnsi="Arial" w:cs="Arial"/>
@@ -3990,7 +3412,6 @@
           <w:lang w:val="en-US"/>
         </w:rPr>
       </w:pPr>
-      <w:proofErr w:type="spellStart"/>
       <w:r>
         <w:rPr>
           <w:rFonts w:ascii="Arial" w:hAnsi="Arial" w:cs="Arial"/>
@@ -4000,7 +3421,6 @@
         </w:rPr>
         <w:t>GeneType</w:t>
       </w:r>
-      <w:proofErr w:type="spellEnd"/>
       <w:r>
         <w:rPr>
           <w:rFonts w:ascii="Arial" w:hAnsi="Arial" w:cs="Arial"/>
@@ -4017,27 +3437,7 @@
           <w:szCs w:val="20"/>
           <w:lang w:val="en-US"/>
         </w:rPr>
-        <w:t>Access to the “</w:t>
-      </w:r>
-      <w:proofErr w:type="spellStart"/>
-      <w:r>
-        <w:rPr>
-          <w:rFonts w:ascii="Arial" w:hAnsi="Arial" w:cs="Arial"/>
-          <w:sz w:val="20"/>
-          <w:szCs w:val="20"/>
-          <w:lang w:val="en-US"/>
-        </w:rPr>
-        <w:t>Genetype</w:t>
-      </w:r>
-      <w:proofErr w:type="spellEnd"/>
-      <w:r>
-        <w:rPr>
-          <w:rFonts w:ascii="Arial" w:hAnsi="Arial" w:cs="Arial"/>
-          <w:sz w:val="20"/>
-          <w:szCs w:val="20"/>
-          <w:lang w:val="en-US"/>
-        </w:rPr>
-        <w:t>” table in the database.</w:t>
+        <w:t>Access to the “Genetype” table in the database.</w:t>
       </w:r>
     </w:p>
     <w:p>
@@ -4054,7 +3454,6 @@
           <w:lang w:val="en-US"/>
         </w:rPr>
       </w:pPr>
-      <w:proofErr w:type="spellStart"/>
       <w:r>
         <w:rPr>
           <w:rFonts w:ascii="Arial" w:hAnsi="Arial" w:cs="Arial"/>
@@ -4064,7 +3463,6 @@
         </w:rPr>
         <w:t>RestServiceApplication</w:t>
       </w:r>
-      <w:proofErr w:type="spellEnd"/>
       <w:r>
         <w:rPr>
           <w:rFonts w:ascii="Arial" w:hAnsi="Arial" w:cs="Arial"/>
@@ -4081,27 +3479,7 @@
           <w:szCs w:val="20"/>
           <w:lang w:val="en-US"/>
         </w:rPr>
-        <w:t xml:space="preserve">Set up of the </w:t>
-      </w:r>
-      <w:proofErr w:type="spellStart"/>
-      <w:r>
-        <w:rPr>
-          <w:rFonts w:ascii="Arial" w:hAnsi="Arial" w:cs="Arial"/>
-          <w:sz w:val="20"/>
-          <w:szCs w:val="20"/>
-          <w:lang w:val="en-US"/>
-        </w:rPr>
-        <w:t>SpringBootApplication</w:t>
-      </w:r>
-      <w:proofErr w:type="spellEnd"/>
-      <w:r>
-        <w:rPr>
-          <w:rFonts w:ascii="Arial" w:hAnsi="Arial" w:cs="Arial"/>
-          <w:sz w:val="20"/>
-          <w:szCs w:val="20"/>
-          <w:lang w:val="en-US"/>
-        </w:rPr>
-        <w:t>.</w:t>
+        <w:t>Set up of the SpringBootApplication.</w:t>
       </w:r>
     </w:p>
     <w:p>
@@ -4155,27 +3533,7 @@
           <w:szCs w:val="20"/>
           <w:lang w:val="en-US"/>
         </w:rPr>
-        <w:t xml:space="preserve">For the build-process of the REST service, Apache Maven (pom.xml) is used. The build-file can be executed using </w:t>
-      </w:r>
-      <w:proofErr w:type="spellStart"/>
-      <w:r>
-        <w:rPr>
-          <w:rFonts w:ascii="Arial" w:hAnsi="Arial" w:cs="Arial"/>
-          <w:sz w:val="20"/>
-          <w:szCs w:val="20"/>
-          <w:lang w:val="en-US"/>
-        </w:rPr>
-        <w:t>IntellJ</w:t>
-      </w:r>
-      <w:proofErr w:type="spellEnd"/>
-      <w:r>
-        <w:rPr>
-          <w:rFonts w:ascii="Arial" w:hAnsi="Arial" w:cs="Arial"/>
-          <w:sz w:val="20"/>
-          <w:szCs w:val="20"/>
-          <w:lang w:val="en-US"/>
-        </w:rPr>
-        <w:t xml:space="preserve"> or the shell. Using the shell, the following information and commands are necessary:</w:t>
+        <w:t>For the build-process of the REST service, Apache Maven (pom.xml) is used. The build-file can be executed using IntellJ or the shell. Using the shell, the following information and commands are necessary:</w:t>
       </w:r>
     </w:p>
     <w:p>
@@ -4354,7 +3712,6 @@
         </w:rPr>
         <w:tab/>
       </w:r>
-      <w:proofErr w:type="spellStart"/>
       <w:r>
         <w:rPr>
           <w:rFonts w:ascii="Times New Roman" w:hAnsi="Times New Roman" w:cs="Times New Roman"/>
@@ -4365,35 +3722,8 @@
           <w:szCs w:val="20"/>
           <w:lang w:val="en-US"/>
         </w:rPr>
-        <w:t>mvn</w:t>
-      </w:r>
-      <w:proofErr w:type="spellEnd"/>
-      <w:r>
-        <w:rPr>
-          <w:rFonts w:ascii="Times New Roman" w:hAnsi="Times New Roman" w:cs="Times New Roman"/>
-          <w:i/>
-          <w:iCs/>
-          <w:color w:val="7030A0"/>
-          <w:sz w:val="20"/>
-          <w:szCs w:val="20"/>
-          <w:lang w:val="en-US"/>
-        </w:rPr>
-        <w:t xml:space="preserve"> clean package -</w:t>
-      </w:r>
-      <w:proofErr w:type="spellStart"/>
-      <w:r>
-        <w:rPr>
-          <w:rFonts w:ascii="Times New Roman" w:hAnsi="Times New Roman" w:cs="Times New Roman"/>
-          <w:i/>
-          <w:iCs/>
-          <w:color w:val="7030A0"/>
-          <w:sz w:val="20"/>
-          <w:szCs w:val="20"/>
-          <w:lang w:val="en-US"/>
-        </w:rPr>
-        <w:t>DskipTests</w:t>
-      </w:r>
-      <w:proofErr w:type="spellEnd"/>
+        <w:t>mvn clean package -DskipTests</w:t>
+      </w:r>
     </w:p>
     <w:p>
       <w:pPr>
@@ -4517,21 +3847,8 @@
           <w:szCs w:val="14"/>
           <w:lang w:val="en-US"/>
         </w:rPr>
-        <w:t>C:\Users\urska\GitHub_GeneProject\Team_Habsburg\generestservice&gt;C:\apps\apache-maven-3.6.3\bin\mvn clean package -</w:t>
-      </w:r>
-      <w:proofErr w:type="spellStart"/>
-      <w:r>
-        <w:rPr>
-          <w:rFonts w:ascii="Arial" w:hAnsi="Arial" w:cs="Arial"/>
-          <w:i/>
-          <w:iCs/>
-          <w:sz w:val="14"/>
-          <w:szCs w:val="14"/>
-          <w:lang w:val="en-US"/>
-        </w:rPr>
-        <w:t>DskipTests</w:t>
-      </w:r>
-      <w:proofErr w:type="spellEnd"/>
+        <w:t>C:\Users\urska\GitHub_GeneProject\Team_Habsburg\generestservice&gt;C:\apps\apache-maven-3.6.3\bin\mvn clean package -DskipTests</w:t>
+      </w:r>
     </w:p>
     <w:p>
       <w:pPr>
@@ -4573,7 +3890,6 @@
         </w:rPr>
         <w:t xml:space="preserve">The statement </w:t>
       </w:r>
-      <w:proofErr w:type="spellStart"/>
       <w:r>
         <w:rPr>
           <w:rFonts w:ascii="Times New Roman" w:hAnsi="Times New Roman" w:cs="Times New Roman"/>
@@ -4584,9 +3900,35 @@
           <w:szCs w:val="20"/>
           <w:lang w:val="en-US"/>
         </w:rPr>
-        <w:t>mvn</w:t>
-      </w:r>
-      <w:proofErr w:type="spellEnd"/>
+        <w:t>mvn clean package -DskipTests</w:t>
+      </w:r>
+      <w:r>
+        <w:rPr>
+          <w:rFonts w:ascii="Arial" w:hAnsi="Arial" w:cs="Arial"/>
+          <w:sz w:val="20"/>
+          <w:szCs w:val="20"/>
+          <w:lang w:val="en-US"/>
+        </w:rPr>
+        <w:t xml:space="preserve"> will </w:t>
+      </w:r>
+      <w:r>
+        <w:rPr>
+          <w:rFonts w:ascii="Arial" w:hAnsi="Arial" w:cs="Arial"/>
+          <w:sz w:val="20"/>
+          <w:szCs w:val="20"/>
+          <w:lang w:val="en-US"/>
+        </w:rPr>
+        <w:t xml:space="preserve">execute the build process (the </w:t>
+      </w:r>
+      <w:r>
+        <w:rPr>
+          <w:rFonts w:ascii="Arial" w:hAnsi="Arial" w:cs="Arial"/>
+          <w:sz w:val="20"/>
+          <w:szCs w:val="20"/>
+          <w:lang w:val="en-US"/>
+        </w:rPr>
+        <w:t>-</w:t>
+      </w:r>
       <w:r>
         <w:rPr>
           <w:rFonts w:ascii="Times New Roman" w:hAnsi="Times New Roman" w:cs="Times New Roman"/>
@@ -4597,63 +3939,8 @@
           <w:szCs w:val="20"/>
           <w:lang w:val="en-US"/>
         </w:rPr>
-        <w:t xml:space="preserve"> clean package -</w:t>
-      </w:r>
-      <w:proofErr w:type="spellStart"/>
-      <w:r>
-        <w:rPr>
-          <w:rFonts w:ascii="Times New Roman" w:hAnsi="Times New Roman" w:cs="Times New Roman"/>
-          <w:i/>
-          <w:iCs/>
-          <w:color w:val="7030A0"/>
-          <w:sz w:val="20"/>
-          <w:szCs w:val="20"/>
-          <w:lang w:val="en-US"/>
-        </w:rPr>
         <w:t>DskipTests</w:t>
       </w:r>
-      <w:proofErr w:type="spellEnd"/>
-      <w:r>
-        <w:rPr>
-          <w:rFonts w:ascii="Arial" w:hAnsi="Arial" w:cs="Arial"/>
-          <w:sz w:val="20"/>
-          <w:szCs w:val="20"/>
-          <w:lang w:val="en-US"/>
-        </w:rPr>
-        <w:t xml:space="preserve"> will </w:t>
-      </w:r>
-      <w:r>
-        <w:rPr>
-          <w:rFonts w:ascii="Arial" w:hAnsi="Arial" w:cs="Arial"/>
-          <w:sz w:val="20"/>
-          <w:szCs w:val="20"/>
-          <w:lang w:val="en-US"/>
-        </w:rPr>
-        <w:t xml:space="preserve">execute the build process (the </w:t>
-      </w:r>
-      <w:r>
-        <w:rPr>
-          <w:rFonts w:ascii="Arial" w:hAnsi="Arial" w:cs="Arial"/>
-          <w:sz w:val="20"/>
-          <w:szCs w:val="20"/>
-          <w:lang w:val="en-US"/>
-        </w:rPr>
-        <w:t>-</w:t>
-      </w:r>
-      <w:proofErr w:type="spellStart"/>
-      <w:r>
-        <w:rPr>
-          <w:rFonts w:ascii="Times New Roman" w:hAnsi="Times New Roman" w:cs="Times New Roman"/>
-          <w:i/>
-          <w:iCs/>
-          <w:color w:val="7030A0"/>
-          <w:sz w:val="20"/>
-          <w:szCs w:val="20"/>
-          <w:lang w:val="en-US"/>
-        </w:rPr>
-        <w:t>DskipTests</w:t>
-      </w:r>
-      <w:proofErr w:type="spellEnd"/>
       <w:r>
         <w:rPr>
           <w:rFonts w:ascii="Arial" w:hAnsi="Arial" w:cs="Arial"/>
@@ -4695,27 +3982,7 @@
           <w:szCs w:val="20"/>
           <w:lang w:val="en-US"/>
         </w:rPr>
-        <w:t xml:space="preserve">A JAR (Java </w:t>
-      </w:r>
-      <w:proofErr w:type="spellStart"/>
-      <w:r>
-        <w:rPr>
-          <w:rFonts w:ascii="Arial" w:hAnsi="Arial" w:cs="Arial"/>
-          <w:sz w:val="20"/>
-          <w:szCs w:val="20"/>
-          <w:lang w:val="en-US"/>
-        </w:rPr>
-        <w:t>ARchive</w:t>
-      </w:r>
-      <w:proofErr w:type="spellEnd"/>
-      <w:r>
-        <w:rPr>
-          <w:rFonts w:ascii="Arial" w:hAnsi="Arial" w:cs="Arial"/>
-          <w:sz w:val="20"/>
-          <w:szCs w:val="20"/>
-          <w:lang w:val="en-US"/>
-        </w:rPr>
-        <w:t xml:space="preserve">) is a package file format typically used to aggregate many </w:t>
+        <w:t xml:space="preserve">A JAR (Java ARchive) is a package file format typically used to aggregate many </w:t>
       </w:r>
       <w:proofErr w:type="gramStart"/>
       <w:r>
@@ -4831,33 +4098,8 @@
           <w:lang w:val="en-US"/>
         </w:rPr>
         <w:tab/>
-        <w:t>cd C:\ Users\user\</w:t>
-      </w:r>
-      <w:proofErr w:type="spellStart"/>
-      <w:r>
-        <w:rPr>
-          <w:rFonts w:ascii="Times New Roman" w:hAnsi="Times New Roman" w:cs="Times New Roman"/>
-          <w:i/>
-          <w:iCs/>
-          <w:sz w:val="20"/>
-          <w:szCs w:val="20"/>
-          <w:lang w:val="en-US"/>
-        </w:rPr>
-        <w:t>GitHub_GeneService</w:t>
-      </w:r>
-      <w:proofErr w:type="spellEnd"/>
-      <w:r>
-        <w:rPr>
-          <w:rFonts w:ascii="Times New Roman" w:hAnsi="Times New Roman" w:cs="Times New Roman"/>
-          <w:i/>
-          <w:iCs/>
-          <w:sz w:val="20"/>
-          <w:szCs w:val="20"/>
-          <w:lang w:val="en-US"/>
-        </w:rPr>
-        <w:t>\</w:t>
-      </w:r>
-      <w:proofErr w:type="spellStart"/>
+        <w:t>cd C:\ Users\user\GitHub_GeneService\</w:t>
+      </w:r>
       <w:r>
         <w:rPr>
           <w:rFonts w:ascii="Times New Roman" w:hAnsi="Times New Roman" w:cs="Times New Roman"/>
@@ -4869,7 +4111,6 @@
         </w:rPr>
         <w:t>generestservice</w:t>
       </w:r>
-      <w:proofErr w:type="spellEnd"/>
     </w:p>
     <w:p>
       <w:pPr>
@@ -4920,31 +4161,7 @@
           <w:szCs w:val="21"/>
           <w:lang w:val="fr-CH"/>
         </w:rPr>
-        <w:t xml:space="preserve"> -jar </w:t>
-      </w:r>
-      <w:proofErr w:type="spellStart"/>
-      <w:r>
-        <w:rPr>
-          <w:rFonts w:ascii="Times New Roman" w:hAnsi="Times New Roman" w:cs="Times New Roman"/>
-          <w:i/>
-          <w:iCs/>
-          <w:sz w:val="21"/>
-          <w:szCs w:val="21"/>
-          <w:lang w:val="fr-CH"/>
-        </w:rPr>
-        <w:t>target</w:t>
-      </w:r>
-      <w:proofErr w:type="spellEnd"/>
-      <w:r>
-        <w:rPr>
-          <w:rFonts w:ascii="Times New Roman" w:hAnsi="Times New Roman" w:cs="Times New Roman"/>
-          <w:i/>
-          <w:iCs/>
-          <w:sz w:val="21"/>
-          <w:szCs w:val="21"/>
-          <w:lang w:val="fr-CH"/>
-        </w:rPr>
-        <w:t>/JAR_FILE.jar</w:t>
+        <w:t xml:space="preserve"> -jar target/JAR_FILE.jar</w:t>
       </w:r>
     </w:p>
     <w:p>
@@ -5027,7 +4244,6 @@
         </w:rPr>
         <w:t xml:space="preserve">ntelliJ, you can also start the service directly by right clicking on the </w:t>
       </w:r>
-      <w:proofErr w:type="spellStart"/>
       <w:r>
         <w:rPr>
           <w:rFonts w:ascii="Arial" w:hAnsi="Arial" w:cs="Arial"/>
@@ -5037,7 +4253,6 @@
         </w:rPr>
         <w:t>RestServiceApplication</w:t>
       </w:r>
-      <w:proofErr w:type="spellEnd"/>
       <w:r>
         <w:rPr>
           <w:rFonts w:ascii="Arial" w:hAnsi="Arial" w:cs="Arial"/>
@@ -5514,27 +4729,7 @@
           <w:szCs w:val="20"/>
           <w:lang w:val="en-US"/>
         </w:rPr>
-        <w:t xml:space="preserve">For the build-process of the web application, Apache Maven (pom.xml) is used. The build-file can be executed using </w:t>
-      </w:r>
-      <w:proofErr w:type="spellStart"/>
-      <w:r>
-        <w:rPr>
-          <w:rFonts w:ascii="Arial" w:hAnsi="Arial" w:cs="Arial"/>
-          <w:sz w:val="20"/>
-          <w:szCs w:val="20"/>
-          <w:lang w:val="en-US"/>
-        </w:rPr>
-        <w:t>IntellJ</w:t>
-      </w:r>
-      <w:proofErr w:type="spellEnd"/>
-      <w:r>
-        <w:rPr>
-          <w:rFonts w:ascii="Arial" w:hAnsi="Arial" w:cs="Arial"/>
-          <w:sz w:val="20"/>
-          <w:szCs w:val="20"/>
-          <w:lang w:val="en-US"/>
-        </w:rPr>
-        <w:t xml:space="preserve"> or the shell. Using the shell, the following information and commands are necessary:</w:t>
+        <w:t>For the build-process of the web application, Apache Maven (pom.xml) is used. The build-file can be executed using IntellJ or the shell. Using the shell, the following information and commands are necessary:</w:t>
       </w:r>
     </w:p>
     <w:p>
@@ -5625,9 +4820,8 @@
           <w:szCs w:val="20"/>
           <w:lang w:val="en-US"/>
         </w:rPr>
-        <w:t>C:\ Users\user\</w:t>
-      </w:r>
-      <w:proofErr w:type="spellStart"/>
+        <w:t>C:\ Users\user\GitHub_GeneService\</w:t>
+      </w:r>
       <w:r>
         <w:rPr>
           <w:rFonts w:ascii="Times New Roman" w:hAnsi="Times New Roman" w:cs="Times New Roman"/>
@@ -5638,35 +4832,8 @@
           <w:szCs w:val="20"/>
           <w:lang w:val="en-US"/>
         </w:rPr>
-        <w:t>GitHub_GeneService</w:t>
-      </w:r>
-      <w:proofErr w:type="spellEnd"/>
-      <w:r>
-        <w:rPr>
-          <w:rFonts w:ascii="Times New Roman" w:hAnsi="Times New Roman" w:cs="Times New Roman"/>
-          <w:i/>
-          <w:iCs/>
-          <w:color w:val="00B0F0"/>
-          <w:sz w:val="20"/>
-          <w:szCs w:val="20"/>
-          <w:lang w:val="en-US"/>
-        </w:rPr>
-        <w:t>\</w:t>
-      </w:r>
-      <w:proofErr w:type="spellStart"/>
-      <w:r>
-        <w:rPr>
-          <w:rFonts w:ascii="Times New Roman" w:hAnsi="Times New Roman" w:cs="Times New Roman"/>
-          <w:i/>
-          <w:iCs/>
-          <w:color w:val="00B0F0"/>
-          <w:sz w:val="20"/>
-          <w:szCs w:val="20"/>
-          <w:lang w:val="en-US"/>
-        </w:rPr>
         <w:t>genewebapp</w:t>
       </w:r>
-      <w:proofErr w:type="spellEnd"/>
       <w:r>
         <w:rPr>
           <w:rFonts w:ascii="Times New Roman" w:hAnsi="Times New Roman" w:cs="Times New Roman"/>
@@ -5738,7 +4905,6 @@
         </w:rPr>
         <w:tab/>
       </w:r>
-      <w:proofErr w:type="spellStart"/>
       <w:r>
         <w:rPr>
           <w:rFonts w:ascii="Times New Roman" w:hAnsi="Times New Roman" w:cs="Times New Roman"/>
@@ -5749,20 +4915,7 @@
           <w:szCs w:val="20"/>
           <w:lang w:val="en-US"/>
         </w:rPr>
-        <w:t>mvn</w:t>
-      </w:r>
-      <w:proofErr w:type="spellEnd"/>
-      <w:r>
-        <w:rPr>
-          <w:rFonts w:ascii="Times New Roman" w:hAnsi="Times New Roman" w:cs="Times New Roman"/>
-          <w:i/>
-          <w:iCs/>
-          <w:color w:val="7030A0"/>
-          <w:sz w:val="20"/>
-          <w:szCs w:val="20"/>
-          <w:lang w:val="en-US"/>
-        </w:rPr>
-        <w:t xml:space="preserve"> clean package</w:t>
+        <w:t>mvn clean package</w:t>
       </w:r>
     </w:p>
     <w:p>
@@ -5931,7 +5084,6 @@
         </w:rPr>
         <w:t xml:space="preserve">The statement </w:t>
       </w:r>
-      <w:proofErr w:type="spellStart"/>
       <w:r>
         <w:rPr>
           <w:rFonts w:ascii="Times New Roman" w:hAnsi="Times New Roman" w:cs="Times New Roman"/>
@@ -5942,35 +5094,8 @@
           <w:szCs w:val="20"/>
           <w:lang w:val="en-US"/>
         </w:rPr>
-        <w:t>mvn</w:t>
-      </w:r>
-      <w:proofErr w:type="spellEnd"/>
-      <w:r>
-        <w:rPr>
-          <w:rFonts w:ascii="Times New Roman" w:hAnsi="Times New Roman" w:cs="Times New Roman"/>
-          <w:i/>
-          <w:iCs/>
-          <w:color w:val="7030A0"/>
-          <w:sz w:val="20"/>
-          <w:szCs w:val="20"/>
-          <w:lang w:val="en-US"/>
-        </w:rPr>
-        <w:t xml:space="preserve"> clean package -</w:t>
-      </w:r>
-      <w:proofErr w:type="spellStart"/>
-      <w:r>
-        <w:rPr>
-          <w:rFonts w:ascii="Times New Roman" w:hAnsi="Times New Roman" w:cs="Times New Roman"/>
-          <w:i/>
-          <w:iCs/>
-          <w:color w:val="7030A0"/>
-          <w:sz w:val="20"/>
-          <w:szCs w:val="20"/>
-          <w:lang w:val="en-US"/>
-        </w:rPr>
-        <w:t>DskipTests</w:t>
-      </w:r>
-      <w:proofErr w:type="spellEnd"/>
+        <w:t>mvn clean package -DskipTests</w:t>
+      </w:r>
       <w:r>
         <w:rPr>
           <w:rFonts w:ascii="Arial" w:hAnsi="Arial" w:cs="Arial"/>
@@ -6053,27 +5178,7 @@
           <w:szCs w:val="20"/>
           <w:lang w:val="en-US"/>
         </w:rPr>
-        <w:t xml:space="preserve">is a file used to distribute a collection of JAR-files, </w:t>
-      </w:r>
-      <w:proofErr w:type="spellStart"/>
-      <w:r>
-        <w:rPr>
-          <w:rFonts w:ascii="Arial" w:hAnsi="Arial" w:cs="Arial"/>
-          <w:sz w:val="20"/>
-          <w:szCs w:val="20"/>
-          <w:lang w:val="en-US"/>
-        </w:rPr>
-        <w:t>JavaServer</w:t>
-      </w:r>
-      <w:proofErr w:type="spellEnd"/>
-      <w:r>
-        <w:rPr>
-          <w:rFonts w:ascii="Arial" w:hAnsi="Arial" w:cs="Arial"/>
-          <w:sz w:val="20"/>
-          <w:szCs w:val="20"/>
-          <w:lang w:val="en-US"/>
-        </w:rPr>
-        <w:t xml:space="preserve"> Pages, Java Servlets, Java classes, XML files, tag libraries, static web pages </w:t>
+        <w:t xml:space="preserve">is a file used to distribute a collection of JAR-files, JavaServer Pages, Java Servlets, Java classes, XML files, tag libraries, static web pages </w:t>
       </w:r>
       <w:r>
         <w:rPr>
@@ -6221,7 +5326,7 @@
               </wp:anchor>
             </w:drawing>
           </mc:Choice>
-          <mc:Fallback>
+          <mc:Fallback xmlns:w16sdtdh="http://schemas.microsoft.com/office/word/2020/wordml/sdtdatahash">
             <w:pict>
               <v:oval w14:anchorId="0E8E57D3" id="Ellipse 7" o:spid="_x0000_s1026" style="position:absolute;margin-left:321.5pt;margin-top:15.05pt;width:52.4pt;height:22.8pt;z-index:251670528;visibility:visible;mso-wrap-style:square;mso-wrap-distance-left:9pt;mso-wrap-distance-top:0;mso-wrap-distance-right:9pt;mso-wrap-distance-bottom:0;mso-position-horizontal:absolute;mso-position-horizontal-relative:text;mso-position-vertical:absolute;mso-position-vertical-relative:text;v-text-anchor:middle" o:gfxdata="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" filled="f" strokecolor="#2e74b5 [2408]" strokeweight="1.5pt">
                 <v:stroke joinstyle="miter"/>
@@ -6756,31 +5861,7 @@
           <w:szCs w:val="21"/>
           <w:lang w:val="en-US"/>
         </w:rPr>
-        <w:t xml:space="preserve">Tomcat </w:t>
-      </w:r>
-      <w:proofErr w:type="spellStart"/>
-      <w:r>
-        <w:rPr>
-          <w:rFonts w:ascii="Times New Roman" w:hAnsi="Times New Roman" w:cs="Times New Roman"/>
-          <w:i/>
-          <w:iCs/>
-          <w:sz w:val="21"/>
-          <w:szCs w:val="21"/>
-          <w:lang w:val="en-US"/>
-        </w:rPr>
-        <w:t>Webanwendungs</w:t>
-      </w:r>
-      <w:proofErr w:type="spellEnd"/>
-      <w:r>
-        <w:rPr>
-          <w:rFonts w:ascii="Times New Roman" w:hAnsi="Times New Roman" w:cs="Times New Roman"/>
-          <w:i/>
-          <w:iCs/>
-          <w:sz w:val="21"/>
-          <w:szCs w:val="21"/>
-          <w:lang w:val="en-US"/>
-        </w:rPr>
-        <w:t>-Manager</w:t>
+        <w:t>Tomcat Webanwendungs-Manager</w:t>
       </w:r>
     </w:p>
     <w:p>
@@ -6801,27 +5882,7 @@
           <w:szCs w:val="20"/>
           <w:lang w:val="en-US"/>
         </w:rPr>
-        <w:t xml:space="preserve">The </w:t>
-      </w:r>
-      <w:proofErr w:type="spellStart"/>
-      <w:r>
-        <w:rPr>
-          <w:rFonts w:ascii="Arial" w:hAnsi="Arial" w:cs="Arial"/>
-          <w:sz w:val="20"/>
-          <w:szCs w:val="20"/>
-          <w:lang w:val="en-US"/>
-        </w:rPr>
-        <w:t>GeneInfoWebApp</w:t>
-      </w:r>
-      <w:proofErr w:type="spellEnd"/>
-      <w:r>
-        <w:rPr>
-          <w:rFonts w:ascii="Arial" w:hAnsi="Arial" w:cs="Arial"/>
-          <w:sz w:val="20"/>
-          <w:szCs w:val="20"/>
-          <w:lang w:val="en-US"/>
-        </w:rPr>
-        <w:t xml:space="preserve"> will then b</w:t>
+        <w:t>The GeneInfoWebApp will then b</w:t>
       </w:r>
       <w:r>
         <w:rPr>
@@ -7114,7 +6175,6 @@
         </w:rPr>
         <w:t xml:space="preserve">use </w:t>
       </w:r>
-      <w:proofErr w:type="spellStart"/>
       <w:proofErr w:type="gramStart"/>
       <w:r>
         <w:rPr>
@@ -7125,19 +6185,7 @@
           <w:szCs w:val="20"/>
           <w:lang w:val="en-US"/>
         </w:rPr>
-        <w:t>geneinfo</w:t>
-      </w:r>
-      <w:proofErr w:type="spellEnd"/>
-      <w:r>
-        <w:rPr>
-          <w:rFonts w:ascii="Times New Roman" w:hAnsi="Times New Roman" w:cs="Times New Roman"/>
-          <w:i/>
-          <w:iCs/>
-          <w:sz w:val="20"/>
-          <w:szCs w:val="20"/>
-          <w:lang w:val="en-US"/>
-        </w:rPr>
-        <w:t>;</w:t>
+        <w:t>geneinfo;</w:t>
       </w:r>
       <w:proofErr w:type="gramEnd"/>
     </w:p>
@@ -7241,45 +6289,8 @@
           <w:lang w:val="en-US"/>
         </w:rPr>
         <w:tab/>
-        <w:t>cd C:\ Users\user\</w:t>
-      </w:r>
-      <w:proofErr w:type="spellStart"/>
-      <w:r>
-        <w:rPr>
-          <w:rFonts w:ascii="Times New Roman" w:hAnsi="Times New Roman" w:cs="Times New Roman"/>
-          <w:i/>
-          <w:iCs/>
-          <w:sz w:val="20"/>
-          <w:szCs w:val="20"/>
-          <w:lang w:val="en-US"/>
-        </w:rPr>
-        <w:t>GitHub_GeneService</w:t>
-      </w:r>
-      <w:proofErr w:type="spellEnd"/>
-      <w:r>
-        <w:rPr>
-          <w:rFonts w:ascii="Times New Roman" w:hAnsi="Times New Roman" w:cs="Times New Roman"/>
-          <w:i/>
-          <w:iCs/>
-          <w:sz w:val="20"/>
-          <w:szCs w:val="20"/>
-          <w:lang w:val="en-US"/>
-        </w:rPr>
-        <w:t>\</w:t>
-      </w:r>
-      <w:proofErr w:type="spellStart"/>
-      <w:r>
-        <w:rPr>
-          <w:rFonts w:ascii="Times New Roman" w:hAnsi="Times New Roman" w:cs="Times New Roman"/>
-          <w:i/>
-          <w:iCs/>
-          <w:sz w:val="20"/>
-          <w:szCs w:val="20"/>
-          <w:lang w:val="en-US"/>
-        </w:rPr>
-        <w:t>generestservice</w:t>
-      </w:r>
-      <w:proofErr w:type="spellEnd"/>
+        <w:t>cd C:\ Users\user\GitHub_GeneService\generestservice</w:t>
+      </w:r>
     </w:p>
     <w:p>
       <w:pPr>
@@ -8432,7 +7443,7 @@
               </wp:anchor>
             </w:drawing>
           </mc:Choice>
-          <mc:Fallback>
+          <mc:Fallback xmlns:w16sdtdh="http://schemas.microsoft.com/office/word/2020/wordml/sdtdatahash">
             <w:pict>
               <v:shapetype w14:anchorId="46E0E999" id="_x0000_t66" coordsize="21600,21600" o:spt="66" adj="5400,5400" path="m@0,l@0@1,21600@1,21600@2@0@2@0,21600,,10800xe">
                 <v:stroke joinstyle="miter"/>
@@ -8700,7 +7711,7 @@
               </wp:anchor>
             </w:drawing>
           </mc:Choice>
-          <mc:Fallback>
+          <mc:Fallback xmlns:w16sdtdh="http://schemas.microsoft.com/office/word/2020/wordml/sdtdatahash">
             <w:pict>
               <v:shapetype w14:anchorId="496EEEC9" id="_x0000_t66" coordsize="21600,21600" o:spt="66" adj="5400,5400" path="m@0,l@0@1,21600@1,21600@2@0@2@0,21600,,10800xe">
                 <v:stroke joinstyle="miter"/>
@@ -9227,7 +8238,6 @@
                                 <w:szCs w:val="16"/>
                               </w:rPr>
                             </w:pPr>
-                            <w:proofErr w:type="spellStart"/>
                             <w:r>
                               <w:rPr>
                                 <w:rFonts w:ascii="Arial" w:hAnsi="Arial" w:cs="Arial"/>
@@ -9235,19 +8245,8 @@
                                 <w:sz w:val="16"/>
                                 <w:szCs w:val="16"/>
                               </w:rPr>
-                              <w:t>Current</w:t>
+                              <w:t xml:space="preserve">Current </w:t>
                             </w:r>
-                            <w:proofErr w:type="spellEnd"/>
-                            <w:r>
-                              <w:rPr>
-                                <w:rFonts w:ascii="Arial" w:hAnsi="Arial" w:cs="Arial"/>
-                                <w:color w:val="2F5496" w:themeColor="accent1" w:themeShade="BF"/>
-                                <w:sz w:val="16"/>
-                                <w:szCs w:val="16"/>
-                              </w:rPr>
-                              <w:t xml:space="preserve"> </w:t>
-                            </w:r>
-                            <w:proofErr w:type="spellStart"/>
                             <w:r>
                               <w:rPr>
                                 <w:rFonts w:ascii="Arial" w:hAnsi="Arial" w:cs="Arial"/>
@@ -9257,7 +8256,6 @@
                               </w:rPr>
                               <w:t>level</w:t>
                             </w:r>
-                            <w:proofErr w:type="spellEnd"/>
                           </w:p>
                         </w:txbxContent>
                       </wps:txbx>
@@ -9276,7 +8274,7 @@
               </wp:anchor>
             </w:drawing>
           </mc:Choice>
-          <mc:Fallback>
+          <mc:Fallback xmlns:w16sdtdh="http://schemas.microsoft.com/office/word/2020/wordml/sdtdatahash">
             <w:pict>
               <v:shape w14:anchorId="6A75CA36" id="Pfeil: nach links 19" o:spid="_x0000_s1026" type="#_x0000_t66" style="position:absolute;left:0;text-align:left;margin-left:83.15pt;margin-top:62.55pt;width:80pt;height:38pt;z-index:251693056;visibility:visible;mso-wrap-style:square;mso-width-percent:0;mso-wrap-distance-left:9pt;mso-wrap-distance-top:0;mso-wrap-distance-right:9pt;mso-wrap-distance-bottom:0;mso-position-horizontal:absolute;mso-position-horizontal-relative:text;mso-position-vertical:absolute;mso-position-vertical-relative:text;mso-width-percent:0;mso-width-relative:margin;v-text-anchor:middle" o:gfxdata="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" adj="5130" filled="f" strokecolor="#2f5496 [2404]" strokeweight="1pt">
                 <v:textbox>
@@ -9421,7 +8419,6 @@
                               </w:rPr>
                               <w:t xml:space="preserve"> </w:t>
                             </w:r>
-                            <w:proofErr w:type="spellStart"/>
                             <w:r>
                               <w:rPr>
                                 <w:rFonts w:ascii="Arial" w:hAnsi="Arial" w:cs="Arial"/>
@@ -9431,7 +8428,6 @@
                               </w:rPr>
                               <w:t>level</w:t>
                             </w:r>
-                            <w:proofErr w:type="spellEnd"/>
                           </w:p>
                         </w:txbxContent>
                       </wps:txbx>
@@ -9450,7 +8446,7 @@
               </wp:anchor>
             </w:drawing>
           </mc:Choice>
-          <mc:Fallback>
+          <mc:Fallback xmlns:w16sdtdh="http://schemas.microsoft.com/office/word/2020/wordml/sdtdatahash">
             <w:pict>
               <v:shape w14:anchorId="01F789F9" id="Pfeil: nach links 20" o:spid="_x0000_s1027" type="#_x0000_t66" style="position:absolute;left:0;text-align:left;margin-left:233.65pt;margin-top:42.55pt;width:79pt;height:38pt;z-index:251695104;visibility:visible;mso-wrap-style:square;mso-width-percent:0;mso-wrap-distance-left:9pt;mso-wrap-distance-top:0;mso-wrap-distance-right:9pt;mso-wrap-distance-bottom:0;mso-position-horizontal:absolute;mso-position-horizontal-relative:text;mso-position-vertical:absolute;mso-position-vertical-relative:text;mso-width-percent:0;mso-width-relative:margin;v-text-anchor:middle" o:gfxdata="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" adj="5195" filled="f" strokecolor="#2f5496 [2404]" strokeweight="1pt">
                 <v:textbox>
@@ -9593,7 +8589,6 @@
                               </w:rPr>
                               <w:t xml:space="preserve"> </w:t>
                             </w:r>
-                            <w:proofErr w:type="spellStart"/>
                             <w:r>
                               <w:rPr>
                                 <w:rFonts w:ascii="Arial" w:hAnsi="Arial" w:cs="Arial"/>
@@ -9603,7 +8598,6 @@
                               </w:rPr>
                               <w:t>level</w:t>
                             </w:r>
-                            <w:proofErr w:type="spellEnd"/>
                           </w:p>
                         </w:txbxContent>
                       </wps:txbx>
@@ -9619,7 +8613,7 @@
               </wp:anchor>
             </w:drawing>
           </mc:Choice>
-          <mc:Fallback>
+          <mc:Fallback xmlns:w16sdtdh="http://schemas.microsoft.com/office/word/2020/wordml/sdtdatahash">
             <w:pict>
               <v:shape w14:anchorId="47FDCA62" id="Pfeil: nach links 21" o:spid="_x0000_s1028" type="#_x0000_t66" style="position:absolute;left:0;text-align:left;margin-left:398.15pt;margin-top:27.05pt;width:73pt;height:38pt;z-index:251697152;visibility:visible;mso-wrap-style:square;mso-wrap-distance-left:9pt;mso-wrap-distance-top:0;mso-wrap-distance-right:9pt;mso-wrap-distance-bottom:0;mso-position-horizontal:absolute;mso-position-horizontal-relative:text;mso-position-vertical:absolute;mso-position-vertical-relative:text;v-text-anchor:middle" o:gfxdata="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" adj="5622" filled="f" strokecolor="#2f5496 [2404]" strokeweight="1pt">
                 <v:textbox>
@@ -9741,7 +8735,7 @@
               </wp:anchor>
             </w:drawing>
           </mc:Choice>
-          <mc:Fallback>
+          <mc:Fallback xmlns:w16sdtdh="http://schemas.microsoft.com/office/word/2020/wordml/sdtdatahash">
             <w:pict>
               <v:oval w14:anchorId="5994BB30" id="Ellipse 18" o:spid="_x0000_s1026" style="position:absolute;margin-left:148.65pt;margin-top:13.05pt;width:29.5pt;height:19.5pt;z-index:251692032;visibility:visible;mso-wrap-style:square;mso-wrap-distance-left:9pt;mso-wrap-distance-top:0;mso-wrap-distance-right:9pt;mso-wrap-distance-bottom:0;mso-position-horizontal:absolute;mso-position-horizontal-relative:text;mso-position-vertical:absolute;mso-position-vertical-relative:text;v-text-anchor:middle" o:gfxdata="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" filled="f" strokecolor="#2f5496 [2404]" strokeweight="1.5pt">
                 <v:stroke joinstyle="miter"/>
@@ -9820,7 +8814,7 @@
               </wp:anchor>
             </w:drawing>
           </mc:Choice>
-          <mc:Fallback>
+          <mc:Fallback xmlns:w16sdtdh="http://schemas.microsoft.com/office/word/2020/wordml/sdtdatahash">
             <w:pict>
               <v:oval w14:anchorId="23CCD8EA" id="Ellipse 12" o:spid="_x0000_s1026" style="position:absolute;margin-left:-4.85pt;margin-top:15.05pt;width:29.5pt;height:19.5pt;z-index:251687936;visibility:visible;mso-wrap-style:square;mso-wrap-distance-left:9pt;mso-wrap-distance-top:0;mso-wrap-distance-right:9pt;mso-wrap-distance-bottom:0;mso-position-horizontal:absolute;mso-position-horizontal-relative:text;mso-position-vertical:absolute;mso-position-vertical-relative:text;v-text-anchor:middle" o:gfxdata="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" filled="f" strokecolor="#2f5496 [2404]" strokeweight="1.5pt">
                 <v:stroke joinstyle="miter"/>
@@ -10200,6 +9194,7 @@
       <w:r>
         <w:rPr>
           <w:rFonts w:ascii="Arial" w:hAnsi="Arial" w:cs="Arial"/>
+          <w:noProof/>
           <w:sz w:val="20"/>
           <w:szCs w:val="20"/>
           <w:lang w:val="en-US"/>
@@ -10283,7 +9278,6 @@
           <w:lang w:val="en-US"/>
         </w:rPr>
       </w:pPr>
-      <w:proofErr w:type="spellStart"/>
       <w:r>
         <w:rPr>
           <w:rFonts w:ascii="Arial" w:hAnsi="Arial" w:cs="Arial"/>
@@ -10294,7 +9288,6 @@
         </w:rPr>
         <w:t>Radiobutton</w:t>
       </w:r>
-      <w:proofErr w:type="spellEnd"/>
     </w:p>
     <w:p>
       <w:pPr>
@@ -10473,29 +9466,8 @@
           <w:szCs w:val="20"/>
           <w:lang w:val="en-US"/>
         </w:rPr>
-        <w:t xml:space="preserve">Step 2: Add </w:t>
-      </w:r>
-      <w:proofErr w:type="spellStart"/>
-      <w:r>
-        <w:rPr>
-          <w:rFonts w:ascii="Arial" w:hAnsi="Arial" w:cs="Arial"/>
-          <w:sz w:val="20"/>
-          <w:szCs w:val="20"/>
-          <w:lang w:val="en-US"/>
-        </w:rPr>
-        <w:t>Radiobutton</w:t>
-      </w:r>
-      <w:proofErr w:type="spellEnd"/>
-      <w:r>
-        <w:rPr>
-          <w:rFonts w:ascii="Arial" w:hAnsi="Arial" w:cs="Arial"/>
-          <w:sz w:val="20"/>
-          <w:szCs w:val="20"/>
-          <w:lang w:val="en-US"/>
-        </w:rPr>
-        <w:t xml:space="preserve"> the </w:t>
-      </w:r>
-      <w:proofErr w:type="spellStart"/>
+        <w:t xml:space="preserve">Step 2: Add Radiobutton the </w:t>
+      </w:r>
       <w:r>
         <w:rPr>
           <w:rFonts w:ascii="Arial" w:hAnsi="Arial" w:cs="Arial"/>
@@ -10512,17 +9484,7 @@
           <w:szCs w:val="20"/>
           <w:lang w:val="en-US"/>
         </w:rPr>
-        <w:t>xhtml</w:t>
-      </w:r>
-      <w:proofErr w:type="spellEnd"/>
-      <w:r>
-        <w:rPr>
-          <w:rFonts w:ascii="Arial" w:hAnsi="Arial" w:cs="Arial"/>
-          <w:sz w:val="20"/>
-          <w:szCs w:val="20"/>
-          <w:lang w:val="en-US"/>
-        </w:rPr>
-        <w:t xml:space="preserve"> file</w:t>
+        <w:t>xhtml file</w:t>
       </w:r>
     </w:p>
     <w:p>
@@ -10707,19 +9669,8 @@
           <w:szCs w:val="20"/>
           <w:lang w:val="en-US"/>
         </w:rPr>
-        <w:t xml:space="preserve">Replace the picture in the </w:t>
-      </w:r>
-      <w:proofErr w:type="spellStart"/>
-      <w:r>
-        <w:rPr>
-          <w:rFonts w:ascii="Arial" w:hAnsi="Arial" w:cs="Arial"/>
-          <w:sz w:val="20"/>
-          <w:szCs w:val="20"/>
-          <w:lang w:val="en-US"/>
-        </w:rPr>
-        <w:t>mainpage.xhtml</w:t>
-      </w:r>
-      <w:proofErr w:type="spellEnd"/>
+        <w:t>Replace the picture in the mainpage.xhtml</w:t>
+      </w:r>
       <w:r>
         <w:rPr>
           <w:rFonts w:ascii="Arial" w:hAnsi="Arial" w:cs="Arial"/>
@@ -10743,6 +9694,7 @@
       <w:r>
         <w:rPr>
           <w:rFonts w:ascii="Arial" w:hAnsi="Arial" w:cs="Arial"/>
+          <w:noProof/>
           <w:sz w:val="20"/>
           <w:szCs w:val="20"/>
           <w:lang w:val="en-US"/>
@@ -10808,6 +9760,7 @@
       <w:r>
         <w:rPr>
           <w:rFonts w:ascii="Arial" w:hAnsi="Arial" w:cs="Arial"/>
+          <w:noProof/>
           <w:sz w:val="20"/>
           <w:szCs w:val="20"/>
           <w:lang w:val="en-US"/>
@@ -10884,7 +9837,7 @@
 </file>
 
 <file path=word/endnotes.xml><?xml version="1.0" encoding="utf-8"?>
-<w:endnotes xmlns:wpc="http://schemas.microsoft.com/office/word/2010/wordprocessingCanvas" xmlns:cx="http://schemas.microsoft.com/office/drawing/2014/chartex" xmlns:cx1="http://schemas.microsoft.com/office/drawing/2015/9/8/chartex" xmlns:cx2="http://schemas.microsoft.com/office/drawing/2015/10/21/chartex" xmlns:cx3="http://schemas.microsoft.com/office/drawing/2016/5/9/chartex" xmlns:cx4="http://schemas.microsoft.com/office/drawing/2016/5/10/chartex" xmlns:cx5="http://schemas.microsoft.com/office/drawing/2016/5/11/chartex" xmlns:cx6="http://schemas.microsoft.com/office/drawing/2016/5/12/chartex" xmlns:cx7="http://schemas.microsoft.com/office/drawing/2016/5/13/chartex" xmlns:cx8="http://schemas.microsoft.com/office/drawing/2016/5/14/chartex" xmlns:mc="http://schemas.openxmlformats.org/markup-compatibility/2006" xmlns:aink="http://schemas.microsoft.com/office/drawing/2016/ink" xmlns:am3d="http://schemas.microsoft.com/office/drawing/2017/model3d" xmlns:o="urn:schemas-microsoft-com:office:office" xmlns:r="http://schemas.openxmlformats.org/officeDocument/2006/relationships" xmlns:m="http://schemas.openxmlformats.org/officeDocument/2006/math" xmlns:v="urn:schemas-microsoft-com:vml" xmlns:wp14="http://schemas.microsoft.com/office/word/2010/wordprocessingDrawing" xmlns:wp="http://schemas.openxmlformats.org/drawingml/2006/wordprocessingDrawing" xmlns:w10="urn:schemas-microsoft-com:office:word" xmlns:w="http://schemas.openxmlformats.org/wordprocessingml/2006/main" xmlns:w14="http://schemas.microsoft.com/office/word/2010/wordml" xmlns:w15="http://schemas.microsoft.com/office/word/2012/wordml" xmlns:w16cex="http://schemas.microsoft.com/office/word/2018/wordml/cex" xmlns:w16cid="http://schemas.microsoft.com/office/word/2016/wordml/cid" xmlns:w16="http://schemas.microsoft.com/office/word/2018/wordml" xmlns:w16sdtdh="http://schemas.microsoft.com/office/word/2020/wordml/sdtdatahash" xmlns:w16se="http://schemas.microsoft.com/office/word/2015/wordml/symex" xmlns:wpg="http://schemas.microsoft.com/office/word/2010/wordprocessingGroup" xmlns:wpi="http://schemas.microsoft.com/office/word/2010/wordprocessingInk" xmlns:wne="http://schemas.microsoft.com/office/word/2006/wordml" xmlns:wps="http://schemas.microsoft.com/office/word/2010/wordprocessingShape" mc:Ignorable="w14 w15 w16se w16cid w16 w16cex w16sdtdh wp14">
+<w:endnotes xmlns:wpc="http://schemas.microsoft.com/office/word/2010/wordprocessingCanvas" xmlns:cx="http://schemas.microsoft.com/office/drawing/2014/chartex" xmlns:cx1="http://schemas.microsoft.com/office/drawing/2015/9/8/chartex" xmlns:cx2="http://schemas.microsoft.com/office/drawing/2015/10/21/chartex" xmlns:cx3="http://schemas.microsoft.com/office/drawing/2016/5/9/chartex" xmlns:cx4="http://schemas.microsoft.com/office/drawing/2016/5/10/chartex" xmlns:cx5="http://schemas.microsoft.com/office/drawing/2016/5/11/chartex" xmlns:cx6="http://schemas.microsoft.com/office/drawing/2016/5/12/chartex" xmlns:cx7="http://schemas.microsoft.com/office/drawing/2016/5/13/chartex" xmlns:cx8="http://schemas.microsoft.com/office/drawing/2016/5/14/chartex" xmlns:mc="http://schemas.openxmlformats.org/markup-compatibility/2006" xmlns:aink="http://schemas.microsoft.com/office/drawing/2016/ink" xmlns:am3d="http://schemas.microsoft.com/office/drawing/2017/model3d" xmlns:o="urn:schemas-microsoft-com:office:office" xmlns:r="http://schemas.openxmlformats.org/officeDocument/2006/relationships" xmlns:m="http://schemas.openxmlformats.org/officeDocument/2006/math" xmlns:v="urn:schemas-microsoft-com:vml" xmlns:wp14="http://schemas.microsoft.com/office/word/2010/wordprocessingDrawing" xmlns:wp="http://schemas.openxmlformats.org/drawingml/2006/wordprocessingDrawing" xmlns:w10="urn:schemas-microsoft-com:office:word" xmlns:w="http://schemas.openxmlformats.org/wordprocessingml/2006/main" xmlns:w14="http://schemas.microsoft.com/office/word/2010/wordml" xmlns:w15="http://schemas.microsoft.com/office/word/2012/wordml" xmlns:w16cex="http://schemas.microsoft.com/office/word/2018/wordml/cex" xmlns:w16cid="http://schemas.microsoft.com/office/word/2016/wordml/cid" xmlns:w16="http://schemas.microsoft.com/office/word/2018/wordml" xmlns:w16se="http://schemas.microsoft.com/office/word/2015/wordml/symex" xmlns:wpg="http://schemas.microsoft.com/office/word/2010/wordprocessingGroup" xmlns:wpi="http://schemas.microsoft.com/office/word/2010/wordprocessingInk" xmlns:wne="http://schemas.microsoft.com/office/word/2006/wordml" xmlns:wps="http://schemas.microsoft.com/office/word/2010/wordprocessingShape" mc:Ignorable="w14 w15 w16se w16cid w16 w16cex wp14">
   <w:endnote w:type="separator" w:id="-1">
     <w:p>
       <w:pPr>
@@ -10909,7 +9862,7 @@
 </file>
 
 <file path=word/footer1.xml><?xml version="1.0" encoding="utf-8"?>
-<w:ftr xmlns:wpc="http://schemas.microsoft.com/office/word/2010/wordprocessingCanvas" xmlns:cx="http://schemas.microsoft.com/office/drawing/2014/chartex" xmlns:cx1="http://schemas.microsoft.com/office/drawing/2015/9/8/chartex" xmlns:cx2="http://schemas.microsoft.com/office/drawing/2015/10/21/chartex" xmlns:cx3="http://schemas.microsoft.com/office/drawing/2016/5/9/chartex" xmlns:cx4="http://schemas.microsoft.com/office/drawing/2016/5/10/chartex" xmlns:cx5="http://schemas.microsoft.com/office/drawing/2016/5/11/chartex" xmlns:cx6="http://schemas.microsoft.com/office/drawing/2016/5/12/chartex" xmlns:cx7="http://schemas.microsoft.com/office/drawing/2016/5/13/chartex" xmlns:cx8="http://schemas.microsoft.com/office/drawing/2016/5/14/chartex" xmlns:mc="http://schemas.openxmlformats.org/markup-compatibility/2006" xmlns:aink="http://schemas.microsoft.com/office/drawing/2016/ink" xmlns:am3d="http://schemas.microsoft.com/office/drawing/2017/model3d" xmlns:o="urn:schemas-microsoft-com:office:office" xmlns:r="http://schemas.openxmlformats.org/officeDocument/2006/relationships" xmlns:m="http://schemas.openxmlformats.org/officeDocument/2006/math" xmlns:v="urn:schemas-microsoft-com:vml" xmlns:wp14="http://schemas.microsoft.com/office/word/2010/wordprocessingDrawing" xmlns:wp="http://schemas.openxmlformats.org/drawingml/2006/wordprocessingDrawing" xmlns:w10="urn:schemas-microsoft-com:office:word" xmlns:w="http://schemas.openxmlformats.org/wordprocessingml/2006/main" xmlns:w14="http://schemas.microsoft.com/office/word/2010/wordml" xmlns:w15="http://schemas.microsoft.com/office/word/2012/wordml" xmlns:w16cex="http://schemas.microsoft.com/office/word/2018/wordml/cex" xmlns:w16cid="http://schemas.microsoft.com/office/word/2016/wordml/cid" xmlns:w16="http://schemas.microsoft.com/office/word/2018/wordml" xmlns:w16sdtdh="http://schemas.microsoft.com/office/word/2020/wordml/sdtdatahash" xmlns:w16se="http://schemas.microsoft.com/office/word/2015/wordml/symex" xmlns:wpg="http://schemas.microsoft.com/office/word/2010/wordprocessingGroup" xmlns:wpi="http://schemas.microsoft.com/office/word/2010/wordprocessingInk" xmlns:wne="http://schemas.microsoft.com/office/word/2006/wordml" xmlns:wps="http://schemas.microsoft.com/office/word/2010/wordprocessingShape" mc:Ignorable="w14 w15 w16se w16cid w16 w16cex w16sdtdh wp14">
+<w:ftr xmlns:wpc="http://schemas.microsoft.com/office/word/2010/wordprocessingCanvas" xmlns:cx="http://schemas.microsoft.com/office/drawing/2014/chartex" xmlns:cx1="http://schemas.microsoft.com/office/drawing/2015/9/8/chartex" xmlns:cx2="http://schemas.microsoft.com/office/drawing/2015/10/21/chartex" xmlns:cx3="http://schemas.microsoft.com/office/drawing/2016/5/9/chartex" xmlns:cx4="http://schemas.microsoft.com/office/drawing/2016/5/10/chartex" xmlns:cx5="http://schemas.microsoft.com/office/drawing/2016/5/11/chartex" xmlns:cx6="http://schemas.microsoft.com/office/drawing/2016/5/12/chartex" xmlns:cx7="http://schemas.microsoft.com/office/drawing/2016/5/13/chartex" xmlns:cx8="http://schemas.microsoft.com/office/drawing/2016/5/14/chartex" xmlns:mc="http://schemas.openxmlformats.org/markup-compatibility/2006" xmlns:aink="http://schemas.microsoft.com/office/drawing/2016/ink" xmlns:am3d="http://schemas.microsoft.com/office/drawing/2017/model3d" xmlns:o="urn:schemas-microsoft-com:office:office" xmlns:r="http://schemas.openxmlformats.org/officeDocument/2006/relationships" xmlns:m="http://schemas.openxmlformats.org/officeDocument/2006/math" xmlns:v="urn:schemas-microsoft-com:vml" xmlns:wp14="http://schemas.microsoft.com/office/word/2010/wordprocessingDrawing" xmlns:wp="http://schemas.openxmlformats.org/drawingml/2006/wordprocessingDrawing" xmlns:w10="urn:schemas-microsoft-com:office:word" xmlns:w="http://schemas.openxmlformats.org/wordprocessingml/2006/main" xmlns:w14="http://schemas.microsoft.com/office/word/2010/wordml" xmlns:w15="http://schemas.microsoft.com/office/word/2012/wordml" xmlns:w16cex="http://schemas.microsoft.com/office/word/2018/wordml/cex" xmlns:w16cid="http://schemas.microsoft.com/office/word/2016/wordml/cid" xmlns:w16="http://schemas.microsoft.com/office/word/2018/wordml" xmlns:w16se="http://schemas.microsoft.com/office/word/2015/wordml/symex" xmlns:wpg="http://schemas.microsoft.com/office/word/2010/wordprocessingGroup" xmlns:wpi="http://schemas.microsoft.com/office/word/2010/wordprocessingInk" xmlns:wne="http://schemas.microsoft.com/office/word/2006/wordml" xmlns:wps="http://schemas.microsoft.com/office/word/2010/wordprocessingShape" mc:Ignorable="w14 w15 w16se w16cid w16 w16cex wp14">
   <w:p>
     <w:pPr>
       <w:pStyle w:val="Kopfzeile"/>
@@ -10930,27 +9883,7 @@
         <w:szCs w:val="16"/>
         <w:lang w:val="de-DE"/>
       </w:rPr>
-      <w:t xml:space="preserve">Galli, Känel, </w:t>
-    </w:r>
-    <w:proofErr w:type="spellStart"/>
-    <w:r>
-      <w:rPr>
-        <w:rFonts w:ascii="Arial" w:hAnsi="Arial" w:cs="Arial"/>
-        <w:sz w:val="16"/>
-        <w:szCs w:val="16"/>
-        <w:lang w:val="de-DE"/>
-      </w:rPr>
-      <w:t>Kruta</w:t>
-    </w:r>
-    <w:proofErr w:type="spellEnd"/>
-    <w:r>
-      <w:rPr>
-        <w:rFonts w:ascii="Arial" w:hAnsi="Arial" w:cs="Arial"/>
-        <w:sz w:val="16"/>
-        <w:szCs w:val="16"/>
-        <w:lang w:val="de-DE"/>
-      </w:rPr>
-      <w:t>, Stalder</w:t>
+      <w:t>Galli, Känel, Kruta, Stalder</w:t>
     </w:r>
     <w:r>
       <w:rPr>
@@ -11033,7 +9966,7 @@
 </file>
 
 <file path=word/footnotes.xml><?xml version="1.0" encoding="utf-8"?>
-<w:footnotes xmlns:wpc="http://schemas.microsoft.com/office/word/2010/wordprocessingCanvas" xmlns:cx="http://schemas.microsoft.com/office/drawing/2014/chartex" xmlns:cx1="http://schemas.microsoft.com/office/drawing/2015/9/8/chartex" xmlns:cx2="http://schemas.microsoft.com/office/drawing/2015/10/21/chartex" xmlns:cx3="http://schemas.microsoft.com/office/drawing/2016/5/9/chartex" xmlns:cx4="http://schemas.microsoft.com/office/drawing/2016/5/10/chartex" xmlns:cx5="http://schemas.microsoft.com/office/drawing/2016/5/11/chartex" xmlns:cx6="http://schemas.microsoft.com/office/drawing/2016/5/12/chartex" xmlns:cx7="http://schemas.microsoft.com/office/drawing/2016/5/13/chartex" xmlns:cx8="http://schemas.microsoft.com/office/drawing/2016/5/14/chartex" xmlns:mc="http://schemas.openxmlformats.org/markup-compatibility/2006" xmlns:aink="http://schemas.microsoft.com/office/drawing/2016/ink" xmlns:am3d="http://schemas.microsoft.com/office/drawing/2017/model3d" xmlns:o="urn:schemas-microsoft-com:office:office" xmlns:r="http://schemas.openxmlformats.org/officeDocument/2006/relationships" xmlns:m="http://schemas.openxmlformats.org/officeDocument/2006/math" xmlns:v="urn:schemas-microsoft-com:vml" xmlns:wp14="http://schemas.microsoft.com/office/word/2010/wordprocessingDrawing" xmlns:wp="http://schemas.openxmlformats.org/drawingml/2006/wordprocessingDrawing" xmlns:w10="urn:schemas-microsoft-com:office:word" xmlns:w="http://schemas.openxmlformats.org/wordprocessingml/2006/main" xmlns:w14="http://schemas.microsoft.com/office/word/2010/wordml" xmlns:w15="http://schemas.microsoft.com/office/word/2012/wordml" xmlns:w16cex="http://schemas.microsoft.com/office/word/2018/wordml/cex" xmlns:w16cid="http://schemas.microsoft.com/office/word/2016/wordml/cid" xmlns:w16="http://schemas.microsoft.com/office/word/2018/wordml" xmlns:w16sdtdh="http://schemas.microsoft.com/office/word/2020/wordml/sdtdatahash" xmlns:w16se="http://schemas.microsoft.com/office/word/2015/wordml/symex" xmlns:wpg="http://schemas.microsoft.com/office/word/2010/wordprocessingGroup" xmlns:wpi="http://schemas.microsoft.com/office/word/2010/wordprocessingInk" xmlns:wne="http://schemas.microsoft.com/office/word/2006/wordml" xmlns:wps="http://schemas.microsoft.com/office/word/2010/wordprocessingShape" mc:Ignorable="w14 w15 w16se w16cid w16 w16cex w16sdtdh wp14">
+<w:footnotes xmlns:wpc="http://schemas.microsoft.com/office/word/2010/wordprocessingCanvas" xmlns:cx="http://schemas.microsoft.com/office/drawing/2014/chartex" xmlns:cx1="http://schemas.microsoft.com/office/drawing/2015/9/8/chartex" xmlns:cx2="http://schemas.microsoft.com/office/drawing/2015/10/21/chartex" xmlns:cx3="http://schemas.microsoft.com/office/drawing/2016/5/9/chartex" xmlns:cx4="http://schemas.microsoft.com/office/drawing/2016/5/10/chartex" xmlns:cx5="http://schemas.microsoft.com/office/drawing/2016/5/11/chartex" xmlns:cx6="http://schemas.microsoft.com/office/drawing/2016/5/12/chartex" xmlns:cx7="http://schemas.microsoft.com/office/drawing/2016/5/13/chartex" xmlns:cx8="http://schemas.microsoft.com/office/drawing/2016/5/14/chartex" xmlns:mc="http://schemas.openxmlformats.org/markup-compatibility/2006" xmlns:aink="http://schemas.microsoft.com/office/drawing/2016/ink" xmlns:am3d="http://schemas.microsoft.com/office/drawing/2017/model3d" xmlns:o="urn:schemas-microsoft-com:office:office" xmlns:r="http://schemas.openxmlformats.org/officeDocument/2006/relationships" xmlns:m="http://schemas.openxmlformats.org/officeDocument/2006/math" xmlns:v="urn:schemas-microsoft-com:vml" xmlns:wp14="http://schemas.microsoft.com/office/word/2010/wordprocessingDrawing" xmlns:wp="http://schemas.openxmlformats.org/drawingml/2006/wordprocessingDrawing" xmlns:w10="urn:schemas-microsoft-com:office:word" xmlns:w="http://schemas.openxmlformats.org/wordprocessingml/2006/main" xmlns:w14="http://schemas.microsoft.com/office/word/2010/wordml" xmlns:w15="http://schemas.microsoft.com/office/word/2012/wordml" xmlns:w16cex="http://schemas.microsoft.com/office/word/2018/wordml/cex" xmlns:w16cid="http://schemas.microsoft.com/office/word/2016/wordml/cid" xmlns:w16="http://schemas.microsoft.com/office/word/2018/wordml" xmlns:w16se="http://schemas.microsoft.com/office/word/2015/wordml/symex" xmlns:wpg="http://schemas.microsoft.com/office/word/2010/wordprocessingGroup" xmlns:wpi="http://schemas.microsoft.com/office/word/2010/wordprocessingInk" xmlns:wne="http://schemas.microsoft.com/office/word/2006/wordml" xmlns:wps="http://schemas.microsoft.com/office/word/2010/wordprocessingShape" mc:Ignorable="w14 w15 w16se w16cid w16 w16cex wp14">
   <w:footnote w:type="separator" w:id="-1">
     <w:p>
       <w:pPr>
@@ -11058,7 +9991,7 @@
 </file>
 
 <file path=word/header1.xml><?xml version="1.0" encoding="utf-8"?>
-<w:hdr xmlns:wpc="http://schemas.microsoft.com/office/word/2010/wordprocessingCanvas" xmlns:cx="http://schemas.microsoft.com/office/drawing/2014/chartex" xmlns:cx1="http://schemas.microsoft.com/office/drawing/2015/9/8/chartex" xmlns:cx2="http://schemas.microsoft.com/office/drawing/2015/10/21/chartex" xmlns:cx3="http://schemas.microsoft.com/office/drawing/2016/5/9/chartex" xmlns:cx4="http://schemas.microsoft.com/office/drawing/2016/5/10/chartex" xmlns:cx5="http://schemas.microsoft.com/office/drawing/2016/5/11/chartex" xmlns:cx6="http://schemas.microsoft.com/office/drawing/2016/5/12/chartex" xmlns:cx7="http://schemas.microsoft.com/office/drawing/2016/5/13/chartex" xmlns:cx8="http://schemas.microsoft.com/office/drawing/2016/5/14/chartex" xmlns:mc="http://schemas.openxmlformats.org/markup-compatibility/2006" xmlns:aink="http://schemas.microsoft.com/office/drawing/2016/ink" xmlns:am3d="http://schemas.microsoft.com/office/drawing/2017/model3d" xmlns:o="urn:schemas-microsoft-com:office:office" xmlns:r="http://schemas.openxmlformats.org/officeDocument/2006/relationships" xmlns:m="http://schemas.openxmlformats.org/officeDocument/2006/math" xmlns:v="urn:schemas-microsoft-com:vml" xmlns:wp14="http://schemas.microsoft.com/office/word/2010/wordprocessingDrawing" xmlns:wp="http://schemas.openxmlformats.org/drawingml/2006/wordprocessingDrawing" xmlns:w10="urn:schemas-microsoft-com:office:word" xmlns:w="http://schemas.openxmlformats.org/wordprocessingml/2006/main" xmlns:w14="http://schemas.microsoft.com/office/word/2010/wordml" xmlns:w15="http://schemas.microsoft.com/office/word/2012/wordml" xmlns:w16cex="http://schemas.microsoft.com/office/word/2018/wordml/cex" xmlns:w16cid="http://schemas.microsoft.com/office/word/2016/wordml/cid" xmlns:w16="http://schemas.microsoft.com/office/word/2018/wordml" xmlns:w16sdtdh="http://schemas.microsoft.com/office/word/2020/wordml/sdtdatahash" xmlns:w16se="http://schemas.microsoft.com/office/word/2015/wordml/symex" xmlns:wpg="http://schemas.microsoft.com/office/word/2010/wordprocessingGroup" xmlns:wpi="http://schemas.microsoft.com/office/word/2010/wordprocessingInk" xmlns:wne="http://schemas.microsoft.com/office/word/2006/wordml" xmlns:wps="http://schemas.microsoft.com/office/word/2010/wordprocessingShape" mc:Ignorable="w14 w15 w16se w16cid w16 w16cex w16sdtdh wp14">
+<w:hdr xmlns:wpc="http://schemas.microsoft.com/office/word/2010/wordprocessingCanvas" xmlns:cx="http://schemas.microsoft.com/office/drawing/2014/chartex" xmlns:cx1="http://schemas.microsoft.com/office/drawing/2015/9/8/chartex" xmlns:cx2="http://schemas.microsoft.com/office/drawing/2015/10/21/chartex" xmlns:cx3="http://schemas.microsoft.com/office/drawing/2016/5/9/chartex" xmlns:cx4="http://schemas.microsoft.com/office/drawing/2016/5/10/chartex" xmlns:cx5="http://schemas.microsoft.com/office/drawing/2016/5/11/chartex" xmlns:cx6="http://schemas.microsoft.com/office/drawing/2016/5/12/chartex" xmlns:cx7="http://schemas.microsoft.com/office/drawing/2016/5/13/chartex" xmlns:cx8="http://schemas.microsoft.com/office/drawing/2016/5/14/chartex" xmlns:mc="http://schemas.openxmlformats.org/markup-compatibility/2006" xmlns:aink="http://schemas.microsoft.com/office/drawing/2016/ink" xmlns:am3d="http://schemas.microsoft.com/office/drawing/2017/model3d" xmlns:o="urn:schemas-microsoft-com:office:office" xmlns:r="http://schemas.openxmlformats.org/officeDocument/2006/relationships" xmlns:m="http://schemas.openxmlformats.org/officeDocument/2006/math" xmlns:v="urn:schemas-microsoft-com:vml" xmlns:wp14="http://schemas.microsoft.com/office/word/2010/wordprocessingDrawing" xmlns:wp="http://schemas.openxmlformats.org/drawingml/2006/wordprocessingDrawing" xmlns:w10="urn:schemas-microsoft-com:office:word" xmlns:w="http://schemas.openxmlformats.org/wordprocessingml/2006/main" xmlns:w14="http://schemas.microsoft.com/office/word/2010/wordml" xmlns:w15="http://schemas.microsoft.com/office/word/2012/wordml" xmlns:w16cex="http://schemas.microsoft.com/office/word/2018/wordml/cex" xmlns:w16cid="http://schemas.microsoft.com/office/word/2016/wordml/cid" xmlns:w16="http://schemas.microsoft.com/office/word/2018/wordml" xmlns:w16se="http://schemas.microsoft.com/office/word/2015/wordml/symex" xmlns:wpg="http://schemas.microsoft.com/office/word/2010/wordprocessingGroup" xmlns:wpi="http://schemas.microsoft.com/office/word/2010/wordprocessingInk" xmlns:wne="http://schemas.microsoft.com/office/word/2006/wordml" xmlns:wps="http://schemas.microsoft.com/office/word/2010/wordprocessingShape" mc:Ignorable="w14 w15 w16se w16cid w16 w16cex wp14">
   <w:p>
     <w:pPr>
       <w:pStyle w:val="Kopfzeile"/>
@@ -11092,7 +10025,7 @@
 </file>
 
 <file path=word/numbering.xml><?xml version="1.0" encoding="utf-8"?>
-<w:numbering xmlns:wpc="http://schemas.microsoft.com/office/word/2010/wordprocessingCanvas" xmlns:cx="http://schemas.microsoft.com/office/drawing/2014/chartex" xmlns:cx1="http://schemas.microsoft.com/office/drawing/2015/9/8/chartex" xmlns:cx2="http://schemas.microsoft.com/office/drawing/2015/10/21/chartex" xmlns:cx3="http://schemas.microsoft.com/office/drawing/2016/5/9/chartex" xmlns:cx4="http://schemas.microsoft.com/office/drawing/2016/5/10/chartex" xmlns:cx5="http://schemas.microsoft.com/office/drawing/2016/5/11/chartex" xmlns:cx6="http://schemas.microsoft.com/office/drawing/2016/5/12/chartex" xmlns:cx7="http://schemas.microsoft.com/office/drawing/2016/5/13/chartex" xmlns:cx8="http://schemas.microsoft.com/office/drawing/2016/5/14/chartex" xmlns:mc="http://schemas.openxmlformats.org/markup-compatibility/2006" xmlns:aink="http://schemas.microsoft.com/office/drawing/2016/ink" xmlns:am3d="http://schemas.microsoft.com/office/drawing/2017/model3d" xmlns:o="urn:schemas-microsoft-com:office:office" xmlns:r="http://schemas.openxmlformats.org/officeDocument/2006/relationships" xmlns:m="http://schemas.openxmlformats.org/officeDocument/2006/math" xmlns:v="urn:schemas-microsoft-com:vml" xmlns:wp14="http://schemas.microsoft.com/office/word/2010/wordprocessingDrawing" xmlns:wp="http://schemas.openxmlformats.org/drawingml/2006/wordprocessingDrawing" xmlns:w10="urn:schemas-microsoft-com:office:word" xmlns:w="http://schemas.openxmlformats.org/wordprocessingml/2006/main" xmlns:w14="http://schemas.microsoft.com/office/word/2010/wordml" xmlns:w15="http://schemas.microsoft.com/office/word/2012/wordml" xmlns:w16cex="http://schemas.microsoft.com/office/word/2018/wordml/cex" xmlns:w16cid="http://schemas.microsoft.com/office/word/2016/wordml/cid" xmlns:w16="http://schemas.microsoft.com/office/word/2018/wordml" xmlns:w16sdtdh="http://schemas.microsoft.com/office/word/2020/wordml/sdtdatahash" xmlns:w16se="http://schemas.microsoft.com/office/word/2015/wordml/symex" xmlns:wpg="http://schemas.microsoft.com/office/word/2010/wordprocessingGroup" xmlns:wpi="http://schemas.microsoft.com/office/word/2010/wordprocessingInk" xmlns:wne="http://schemas.microsoft.com/office/word/2006/wordml" xmlns:wps="http://schemas.microsoft.com/office/word/2010/wordprocessingShape" mc:Ignorable="w14 w15 w16se w16cid w16 w16cex w16sdtdh wp14">
+<w:numbering xmlns:wpc="http://schemas.microsoft.com/office/word/2010/wordprocessingCanvas" xmlns:cx="http://schemas.microsoft.com/office/drawing/2014/chartex" xmlns:cx1="http://schemas.microsoft.com/office/drawing/2015/9/8/chartex" xmlns:cx2="http://schemas.microsoft.com/office/drawing/2015/10/21/chartex" xmlns:cx3="http://schemas.microsoft.com/office/drawing/2016/5/9/chartex" xmlns:cx4="http://schemas.microsoft.com/office/drawing/2016/5/10/chartex" xmlns:cx5="http://schemas.microsoft.com/office/drawing/2016/5/11/chartex" xmlns:cx6="http://schemas.microsoft.com/office/drawing/2016/5/12/chartex" xmlns:cx7="http://schemas.microsoft.com/office/drawing/2016/5/13/chartex" xmlns:cx8="http://schemas.microsoft.com/office/drawing/2016/5/14/chartex" xmlns:mc="http://schemas.openxmlformats.org/markup-compatibility/2006" xmlns:aink="http://schemas.microsoft.com/office/drawing/2016/ink" xmlns:am3d="http://schemas.microsoft.com/office/drawing/2017/model3d" xmlns:o="urn:schemas-microsoft-com:office:office" xmlns:r="http://schemas.openxmlformats.org/officeDocument/2006/relationships" xmlns:m="http://schemas.openxmlformats.org/officeDocument/2006/math" xmlns:v="urn:schemas-microsoft-com:vml" xmlns:wp14="http://schemas.microsoft.com/office/word/2010/wordprocessingDrawing" xmlns:wp="http://schemas.openxmlformats.org/drawingml/2006/wordprocessingDrawing" xmlns:w10="urn:schemas-microsoft-com:office:word" xmlns:w="http://schemas.openxmlformats.org/wordprocessingml/2006/main" xmlns:w14="http://schemas.microsoft.com/office/word/2010/wordml" xmlns:w15="http://schemas.microsoft.com/office/word/2012/wordml" xmlns:w16cex="http://schemas.microsoft.com/office/word/2018/wordml/cex" xmlns:w16cid="http://schemas.microsoft.com/office/word/2016/wordml/cid" xmlns:w16="http://schemas.microsoft.com/office/word/2018/wordml" xmlns:w16se="http://schemas.microsoft.com/office/word/2015/wordml/symex" xmlns:wpg="http://schemas.microsoft.com/office/word/2010/wordprocessingGroup" xmlns:wpi="http://schemas.microsoft.com/office/word/2010/wordprocessingInk" xmlns:wne="http://schemas.microsoft.com/office/word/2006/wordml" xmlns:wps="http://schemas.microsoft.com/office/word/2010/wordprocessingShape" mc:Ignorable="w14 w15 w16se w16cid w16 w16cex wp14">
   <w:abstractNum w:abstractNumId="0" w15:restartNumberingAfterBreak="0">
     <w:nsid w:val="1E94403B"/>
     <w:multiLevelType w:val="hybridMultilevel"/>
@@ -11329,7 +10262,7 @@
 </file>
 
 <file path=word/styles.xml><?xml version="1.0" encoding="utf-8"?>
-<w:styles xmlns:mc="http://schemas.openxmlformats.org/markup-compatibility/2006" xmlns:r="http://schemas.openxmlformats.org/officeDocument/2006/relationships" xmlns:w="http://schemas.openxmlformats.org/wordprocessingml/2006/main" xmlns:w14="http://schemas.microsoft.com/office/word/2010/wordml" xmlns:w15="http://schemas.microsoft.com/office/word/2012/wordml" xmlns:w16cex="http://schemas.microsoft.com/office/word/2018/wordml/cex" xmlns:w16cid="http://schemas.microsoft.com/office/word/2016/wordml/cid" xmlns:w16="http://schemas.microsoft.com/office/word/2018/wordml" xmlns:w16sdtdh="http://schemas.microsoft.com/office/word/2020/wordml/sdtdatahash" xmlns:w16se="http://schemas.microsoft.com/office/word/2015/wordml/symex" mc:Ignorable="w14 w15 w16se w16cid w16 w16cex w16sdtdh">
+<w:styles xmlns:mc="http://schemas.openxmlformats.org/markup-compatibility/2006" xmlns:r="http://schemas.openxmlformats.org/officeDocument/2006/relationships" xmlns:w="http://schemas.openxmlformats.org/wordprocessingml/2006/main" xmlns:w14="http://schemas.microsoft.com/office/word/2010/wordml" xmlns:w15="http://schemas.microsoft.com/office/word/2012/wordml" xmlns:w16cex="http://schemas.microsoft.com/office/word/2018/wordml/cex" xmlns:w16cid="http://schemas.microsoft.com/office/word/2016/wordml/cid" xmlns:w16="http://schemas.microsoft.com/office/word/2018/wordml" xmlns:w16se="http://schemas.microsoft.com/office/word/2015/wordml/symex" mc:Ignorable="w14 w15 w16se w16cid w16 w16cex">
   <w:docDefaults>
     <w:rPrDefault>
       <w:rPr>

--- a/GeneService_Documentation.docx
+++ b/GeneService_Documentation.docx
@@ -1,6 +1,6 @@
 
 <file path=word/document.xml><?xml version="1.0" encoding="utf-8"?>
-<w:document xmlns:wpc="http://schemas.microsoft.com/office/word/2010/wordprocessingCanvas" xmlns:cx="http://schemas.microsoft.com/office/drawing/2014/chartex" xmlns:cx1="http://schemas.microsoft.com/office/drawing/2015/9/8/chartex" xmlns:cx2="http://schemas.microsoft.com/office/drawing/2015/10/21/chartex" xmlns:cx3="http://schemas.microsoft.com/office/drawing/2016/5/9/chartex" xmlns:cx4="http://schemas.microsoft.com/office/drawing/2016/5/10/chartex" xmlns:cx5="http://schemas.microsoft.com/office/drawing/2016/5/11/chartex" xmlns:cx6="http://schemas.microsoft.com/office/drawing/2016/5/12/chartex" xmlns:cx7="http://schemas.microsoft.com/office/drawing/2016/5/13/chartex" xmlns:cx8="http://schemas.microsoft.com/office/drawing/2016/5/14/chartex" xmlns:mc="http://schemas.openxmlformats.org/markup-compatibility/2006" xmlns:aink="http://schemas.microsoft.com/office/drawing/2016/ink" xmlns:am3d="http://schemas.microsoft.com/office/drawing/2017/model3d" xmlns:o="urn:schemas-microsoft-com:office:office" xmlns:r="http://schemas.openxmlformats.org/officeDocument/2006/relationships" xmlns:m="http://schemas.openxmlformats.org/officeDocument/2006/math" xmlns:v="urn:schemas-microsoft-com:vml" xmlns:wp14="http://schemas.microsoft.com/office/word/2010/wordprocessingDrawing" xmlns:wp="http://schemas.openxmlformats.org/drawingml/2006/wordprocessingDrawing" xmlns:w10="urn:schemas-microsoft-com:office:word" xmlns:w="http://schemas.openxmlformats.org/wordprocessingml/2006/main" xmlns:w14="http://schemas.microsoft.com/office/word/2010/wordml" xmlns:w15="http://schemas.microsoft.com/office/word/2012/wordml" xmlns:w16cex="http://schemas.microsoft.com/office/word/2018/wordml/cex" xmlns:w16cid="http://schemas.microsoft.com/office/word/2016/wordml/cid" xmlns:w16="http://schemas.microsoft.com/office/word/2018/wordml" xmlns:w16se="http://schemas.microsoft.com/office/word/2015/wordml/symex" xmlns:wpg="http://schemas.microsoft.com/office/word/2010/wordprocessingGroup" xmlns:wpi="http://schemas.microsoft.com/office/word/2010/wordprocessingInk" xmlns:wne="http://schemas.microsoft.com/office/word/2006/wordml" xmlns:wps="http://schemas.microsoft.com/office/word/2010/wordprocessingShape" mc:Ignorable="w14 w15 w16se w16cid w16 w16cex wp14">
+<w:document xmlns:wpc="http://schemas.microsoft.com/office/word/2010/wordprocessingCanvas" xmlns:cx="http://schemas.microsoft.com/office/drawing/2014/chartex" xmlns:cx1="http://schemas.microsoft.com/office/drawing/2015/9/8/chartex" xmlns:cx2="http://schemas.microsoft.com/office/drawing/2015/10/21/chartex" xmlns:cx3="http://schemas.microsoft.com/office/drawing/2016/5/9/chartex" xmlns:cx4="http://schemas.microsoft.com/office/drawing/2016/5/10/chartex" xmlns:cx5="http://schemas.microsoft.com/office/drawing/2016/5/11/chartex" xmlns:cx6="http://schemas.microsoft.com/office/drawing/2016/5/12/chartex" xmlns:cx7="http://schemas.microsoft.com/office/drawing/2016/5/13/chartex" xmlns:cx8="http://schemas.microsoft.com/office/drawing/2016/5/14/chartex" xmlns:mc="http://schemas.openxmlformats.org/markup-compatibility/2006" xmlns:aink="http://schemas.microsoft.com/office/drawing/2016/ink" xmlns:am3d="http://schemas.microsoft.com/office/drawing/2017/model3d" xmlns:o="urn:schemas-microsoft-com:office:office" xmlns:r="http://schemas.openxmlformats.org/officeDocument/2006/relationships" xmlns:m="http://schemas.openxmlformats.org/officeDocument/2006/math" xmlns:v="urn:schemas-microsoft-com:vml" xmlns:wp14="http://schemas.microsoft.com/office/word/2010/wordprocessingDrawing" xmlns:wp="http://schemas.openxmlformats.org/drawingml/2006/wordprocessingDrawing" xmlns:w10="urn:schemas-microsoft-com:office:word" xmlns:w="http://schemas.openxmlformats.org/wordprocessingml/2006/main" xmlns:w14="http://schemas.microsoft.com/office/word/2010/wordml" xmlns:w15="http://schemas.microsoft.com/office/word/2012/wordml" xmlns:w16cex="http://schemas.microsoft.com/office/word/2018/wordml/cex" xmlns:w16cid="http://schemas.microsoft.com/office/word/2016/wordml/cid" xmlns:w16="http://schemas.microsoft.com/office/word/2018/wordml" xmlns:w16sdtdh="http://schemas.microsoft.com/office/word/2020/wordml/sdtdatahash" xmlns:w16se="http://schemas.microsoft.com/office/word/2015/wordml/symex" xmlns:wpg="http://schemas.microsoft.com/office/word/2010/wordprocessingGroup" xmlns:wpi="http://schemas.microsoft.com/office/word/2010/wordprocessingInk" xmlns:wne="http://schemas.microsoft.com/office/word/2006/wordml" xmlns:wps="http://schemas.microsoft.com/office/word/2010/wordprocessingShape" mc:Ignorable="w14 w15 w16se w16cid w16 w16cex w16sdtdh wp14">
   <w:body>
     <w:p>
       <w:pPr>
@@ -60,13 +60,23 @@
           <w:lang w:val="en-US"/>
         </w:rPr>
       </w:pPr>
+      <w:proofErr w:type="spellStart"/>
       <w:r>
         <w:rPr>
           <w:rFonts w:ascii="Arial" w:hAnsi="Arial" w:cs="Arial"/>
           <w:color w:val="2E74B5" w:themeColor="accent5" w:themeShade="BF"/>
           <w:lang w:val="en-US"/>
         </w:rPr>
-        <w:t>Github Repository</w:t>
+        <w:t>Github</w:t>
+      </w:r>
+      <w:proofErr w:type="spellEnd"/>
+      <w:r>
+        <w:rPr>
+          <w:rFonts w:ascii="Arial" w:hAnsi="Arial" w:cs="Arial"/>
+          <w:color w:val="2E74B5" w:themeColor="accent5" w:themeShade="BF"/>
+          <w:lang w:val="en-US"/>
+        </w:rPr>
+        <w:t xml:space="preserve"> Repository</w:t>
       </w:r>
     </w:p>
     <w:p>
@@ -95,7 +105,27 @@
           <w:szCs w:val="20"/>
           <w:lang w:val="en-US"/>
         </w:rPr>
-        <w:t xml:space="preserve"> navigate to our Github Repository (</w:t>
+        <w:t xml:space="preserve"> navigate to our </w:t>
+      </w:r>
+      <w:proofErr w:type="spellStart"/>
+      <w:r>
+        <w:rPr>
+          <w:rFonts w:ascii="Arial" w:hAnsi="Arial" w:cs="Arial"/>
+          <w:sz w:val="20"/>
+          <w:szCs w:val="20"/>
+          <w:lang w:val="en-US"/>
+        </w:rPr>
+        <w:t>Github</w:t>
+      </w:r>
+      <w:proofErr w:type="spellEnd"/>
+      <w:r>
+        <w:rPr>
+          <w:rFonts w:ascii="Arial" w:hAnsi="Arial" w:cs="Arial"/>
+          <w:sz w:val="20"/>
+          <w:szCs w:val="20"/>
+          <w:lang w:val="en-US"/>
+        </w:rPr>
+        <w:t xml:space="preserve"> Repository (</w:t>
       </w:r>
       <w:hyperlink r:id="rId7" w:history="1">
         <w:r>
@@ -307,7 +337,27 @@
           <w:szCs w:val="20"/>
           <w:lang w:val="en-US"/>
         </w:rPr>
-        <w:t>Working with Github, the following pipeline of commands ensures a smooth collaboration:</w:t>
+        <w:t xml:space="preserve">Working with </w:t>
+      </w:r>
+      <w:proofErr w:type="spellStart"/>
+      <w:r>
+        <w:rPr>
+          <w:rFonts w:ascii="Arial" w:hAnsi="Arial" w:cs="Arial"/>
+          <w:sz w:val="20"/>
+          <w:szCs w:val="20"/>
+          <w:lang w:val="en-US"/>
+        </w:rPr>
+        <w:t>Github</w:t>
+      </w:r>
+      <w:proofErr w:type="spellEnd"/>
+      <w:r>
+        <w:rPr>
+          <w:rFonts w:ascii="Arial" w:hAnsi="Arial" w:cs="Arial"/>
+          <w:sz w:val="20"/>
+          <w:szCs w:val="20"/>
+          <w:lang w:val="en-US"/>
+        </w:rPr>
+        <w:t>, the following pipeline of commands ensures a smooth collaboration:</w:t>
       </w:r>
     </w:p>
     <w:p>
@@ -465,7 +515,18 @@
           <w:szCs w:val="20"/>
           <w:lang w:val="en-US"/>
         </w:rPr>
-        <w:t xml:space="preserve"> -m “type your message”</w:t>
+        <w:t xml:space="preserve"> -m </w:t>
+      </w:r>
+      <w:r>
+        <w:rPr>
+          <w:rFonts w:ascii="Times New Roman" w:hAnsi="Times New Roman" w:cs="Times New Roman"/>
+          <w:i/>
+          <w:iCs/>
+          <w:sz w:val="20"/>
+          <w:szCs w:val="20"/>
+          <w:lang w:val="en-US"/>
+        </w:rPr>
+        <w:t>‘type your message’</w:t>
       </w:r>
       <w:r>
         <w:rPr>
@@ -510,18 +571,18 @@
           <w:szCs w:val="20"/>
           <w:lang w:val="en-US"/>
         </w:rPr>
-        <w:t>git push origin m</w:t>
-      </w:r>
-      <w:r>
-        <w:rPr>
-          <w:rFonts w:ascii="Times New Roman" w:hAnsi="Times New Roman" w:cs="Times New Roman"/>
-          <w:i/>
-          <w:iCs/>
-          <w:sz w:val="20"/>
-          <w:szCs w:val="20"/>
-          <w:lang w:val="en-US"/>
-        </w:rPr>
-        <w:t xml:space="preserve">ain </w:t>
+        <w:t>git push origin</w:t>
+      </w:r>
+      <w:r>
+        <w:rPr>
+          <w:rFonts w:ascii="Times New Roman" w:hAnsi="Times New Roman" w:cs="Times New Roman"/>
+          <w:i/>
+          <w:iCs/>
+          <w:sz w:val="20"/>
+          <w:szCs w:val="20"/>
+          <w:lang w:val="en-US"/>
+        </w:rPr>
+        <w:t xml:space="preserve"> main</w:t>
       </w:r>
       <w:r>
         <w:rPr>
@@ -892,7 +953,17 @@
           <w:szCs w:val="20"/>
           <w:lang w:val="en-US"/>
         </w:rPr>
-        <w:t>The database holds two tables “Gene</w:t>
+        <w:t>The database holds two tables “</w:t>
+      </w:r>
+      <w:proofErr w:type="spellStart"/>
+      <w:r>
+        <w:rPr>
+          <w:rFonts w:ascii="Arial" w:hAnsi="Arial" w:cs="Arial"/>
+          <w:sz w:val="20"/>
+          <w:szCs w:val="20"/>
+          <w:lang w:val="en-US"/>
+        </w:rPr>
+        <w:t>Gene</w:t>
       </w:r>
       <w:r>
         <w:rPr>
@@ -903,14 +974,35 @@
         </w:rPr>
         <w:t>type</w:t>
       </w:r>
-      <w:r>
-        <w:rPr>
-          <w:rFonts w:ascii="Arial" w:hAnsi="Arial" w:cs="Arial"/>
-          <w:sz w:val="20"/>
-          <w:szCs w:val="20"/>
-          <w:lang w:val="en-US"/>
-        </w:rPr>
-        <w:t>” and “Allgenes”.</w:t>
+      <w:proofErr w:type="spellEnd"/>
+      <w:r>
+        <w:rPr>
+          <w:rFonts w:ascii="Arial" w:hAnsi="Arial" w:cs="Arial"/>
+          <w:sz w:val="20"/>
+          <w:szCs w:val="20"/>
+          <w:lang w:val="en-US"/>
+        </w:rPr>
+        <w:t>” and “</w:t>
+      </w:r>
+      <w:proofErr w:type="spellStart"/>
+      <w:r>
+        <w:rPr>
+          <w:rFonts w:ascii="Arial" w:hAnsi="Arial" w:cs="Arial"/>
+          <w:sz w:val="20"/>
+          <w:szCs w:val="20"/>
+          <w:lang w:val="en-US"/>
+        </w:rPr>
+        <w:t>Allgenes</w:t>
+      </w:r>
+      <w:proofErr w:type="spellEnd"/>
+      <w:r>
+        <w:rPr>
+          <w:rFonts w:ascii="Arial" w:hAnsi="Arial" w:cs="Arial"/>
+          <w:sz w:val="20"/>
+          <w:szCs w:val="20"/>
+          <w:lang w:val="en-US"/>
+        </w:rPr>
+        <w:t>”.</w:t>
       </w:r>
     </w:p>
     <w:p>
@@ -987,6 +1079,7 @@
           </wp:anchor>
         </w:drawing>
       </w:r>
+      <w:proofErr w:type="spellStart"/>
       <w:r>
         <w:rPr>
           <w:rFonts w:ascii="Arial" w:hAnsi="Arial" w:cs="Arial"/>
@@ -996,6 +1089,7 @@
         </w:rPr>
         <w:t>Genetype</w:t>
       </w:r>
+      <w:proofErr w:type="spellEnd"/>
       <w:r>
         <w:rPr>
           <w:rFonts w:ascii="Arial" w:hAnsi="Arial" w:cs="Arial"/>
@@ -1004,8 +1098,18 @@
           <w:lang w:val="en-US"/>
         </w:rPr>
         <w:tab/>
+      </w:r>
+      <w:proofErr w:type="spellStart"/>
+      <w:r>
+        <w:rPr>
+          <w:rFonts w:ascii="Arial" w:hAnsi="Arial" w:cs="Arial"/>
+          <w:sz w:val="20"/>
+          <w:szCs w:val="20"/>
+          <w:lang w:val="en-US"/>
+        </w:rPr>
         <w:t>Allgenes</w:t>
       </w:r>
+      <w:proofErr w:type="spellEnd"/>
     </w:p>
     <w:p>
       <w:pPr>
@@ -1191,6 +1295,7 @@
         </w:rPr>
         <w:t xml:space="preserve">create table </w:t>
       </w:r>
+      <w:proofErr w:type="spellStart"/>
       <w:proofErr w:type="gramStart"/>
       <w:r>
         <w:rPr>
@@ -1206,6 +1311,7 @@
         </w:rPr>
         <w:t>genetype</w:t>
       </w:r>
+      <w:proofErr w:type="spellEnd"/>
       <w:r>
         <w:rPr>
           <w:rFonts w:ascii="Times New Roman" w:hAnsi="Times New Roman" w:cs="Times New Roman"/>
@@ -1462,6 +1568,7 @@
         </w:rPr>
         <w:t xml:space="preserve">create table </w:t>
       </w:r>
+      <w:proofErr w:type="spellStart"/>
       <w:proofErr w:type="gramStart"/>
       <w:r>
         <w:rPr>
@@ -1477,6 +1584,7 @@
         </w:rPr>
         <w:t>allgenes</w:t>
       </w:r>
+      <w:proofErr w:type="spellEnd"/>
       <w:r>
         <w:rPr>
           <w:rFonts w:ascii="Times New Roman" w:hAnsi="Times New Roman" w:cs="Times New Roman"/>
@@ -1506,16 +1614,29 @@
           <w:lang w:val="en-US"/>
         </w:rPr>
       </w:pPr>
-      <w:r>
-        <w:rPr>
-          <w:rFonts w:ascii="Times New Roman" w:hAnsi="Times New Roman" w:cs="Times New Roman"/>
-          <w:i/>
-          <w:iCs/>
-          <w:sz w:val="20"/>
-          <w:szCs w:val="20"/>
-          <w:lang w:val="en-US"/>
-        </w:rPr>
-        <w:t>tax_id int,</w:t>
+      <w:proofErr w:type="spellStart"/>
+      <w:r>
+        <w:rPr>
+          <w:rFonts w:ascii="Times New Roman" w:hAnsi="Times New Roman" w:cs="Times New Roman"/>
+          <w:i/>
+          <w:iCs/>
+          <w:sz w:val="20"/>
+          <w:szCs w:val="20"/>
+          <w:lang w:val="en-US"/>
+        </w:rPr>
+        <w:t>tax_id</w:t>
+      </w:r>
+      <w:proofErr w:type="spellEnd"/>
+      <w:r>
+        <w:rPr>
+          <w:rFonts w:ascii="Times New Roman" w:hAnsi="Times New Roman" w:cs="Times New Roman"/>
+          <w:i/>
+          <w:iCs/>
+          <w:sz w:val="20"/>
+          <w:szCs w:val="20"/>
+          <w:lang w:val="en-US"/>
+        </w:rPr>
+        <w:t xml:space="preserve"> int,</w:t>
       </w:r>
     </w:p>
     <w:p>
@@ -1534,16 +1655,29 @@
           <w:lang w:val="en-US"/>
         </w:rPr>
       </w:pPr>
-      <w:r>
-        <w:rPr>
-          <w:rFonts w:ascii="Times New Roman" w:hAnsi="Times New Roman" w:cs="Times New Roman"/>
-          <w:i/>
-          <w:iCs/>
-          <w:sz w:val="20"/>
-          <w:szCs w:val="20"/>
-          <w:lang w:val="en-US"/>
-        </w:rPr>
-        <w:t>gene_id int,</w:t>
+      <w:proofErr w:type="spellStart"/>
+      <w:r>
+        <w:rPr>
+          <w:rFonts w:ascii="Times New Roman" w:hAnsi="Times New Roman" w:cs="Times New Roman"/>
+          <w:i/>
+          <w:iCs/>
+          <w:sz w:val="20"/>
+          <w:szCs w:val="20"/>
+          <w:lang w:val="en-US"/>
+        </w:rPr>
+        <w:t>gene_id</w:t>
+      </w:r>
+      <w:proofErr w:type="spellEnd"/>
+      <w:r>
+        <w:rPr>
+          <w:rFonts w:ascii="Times New Roman" w:hAnsi="Times New Roman" w:cs="Times New Roman"/>
+          <w:i/>
+          <w:iCs/>
+          <w:sz w:val="20"/>
+          <w:szCs w:val="20"/>
+          <w:lang w:val="en-US"/>
+        </w:rPr>
+        <w:t xml:space="preserve"> int,</w:t>
       </w:r>
     </w:p>
     <w:p>
@@ -1562,6 +1696,7 @@
           <w:lang w:val="fr-CH"/>
         </w:rPr>
       </w:pPr>
+      <w:proofErr w:type="spellStart"/>
       <w:proofErr w:type="gramStart"/>
       <w:r>
         <w:rPr>
@@ -1574,6 +1709,7 @@
         </w:rPr>
         <w:t>symbol</w:t>
       </w:r>
+      <w:proofErr w:type="spellEnd"/>
       <w:proofErr w:type="gramEnd"/>
       <w:r>
         <w:rPr>
@@ -1603,6 +1739,7 @@
           <w:lang w:val="fr-CH"/>
         </w:rPr>
       </w:pPr>
+      <w:proofErr w:type="spellStart"/>
       <w:proofErr w:type="gramStart"/>
       <w:r>
         <w:rPr>
@@ -1625,7 +1762,19 @@
           <w:szCs w:val="20"/>
           <w:lang w:val="fr-CH"/>
         </w:rPr>
-        <w:t>_tag varchar(128),</w:t>
+        <w:t>_tag</w:t>
+      </w:r>
+      <w:proofErr w:type="spellEnd"/>
+      <w:r>
+        <w:rPr>
+          <w:rFonts w:ascii="Times New Roman" w:hAnsi="Times New Roman" w:cs="Times New Roman"/>
+          <w:i/>
+          <w:iCs/>
+          <w:sz w:val="20"/>
+          <w:szCs w:val="20"/>
+          <w:lang w:val="fr-CH"/>
+        </w:rPr>
+        <w:t xml:space="preserve"> varchar(128),</w:t>
       </w:r>
     </w:p>
     <w:p>
@@ -1644,6 +1793,7 @@
           <w:lang w:val="fr-CH"/>
         </w:rPr>
       </w:pPr>
+      <w:proofErr w:type="spellStart"/>
       <w:proofErr w:type="gramStart"/>
       <w:r>
         <w:rPr>
@@ -1656,6 +1806,7 @@
         </w:rPr>
         <w:t>synonyms</w:t>
       </w:r>
+      <w:proofErr w:type="spellEnd"/>
       <w:proofErr w:type="gramEnd"/>
       <w:r>
         <w:rPr>
@@ -1685,6 +1836,7 @@
           <w:lang w:val="fr-CH"/>
         </w:rPr>
       </w:pPr>
+      <w:proofErr w:type="spellStart"/>
       <w:proofErr w:type="gramStart"/>
       <w:r>
         <w:rPr>
@@ -1697,6 +1849,7 @@
         </w:rPr>
         <w:t>dbxrefs</w:t>
       </w:r>
+      <w:proofErr w:type="spellEnd"/>
       <w:proofErr w:type="gramEnd"/>
       <w:r>
         <w:rPr>
@@ -1767,6 +1920,7 @@
           <w:lang w:val="fr-CH"/>
         </w:rPr>
       </w:pPr>
+      <w:proofErr w:type="spellStart"/>
       <w:proofErr w:type="gramStart"/>
       <w:r>
         <w:rPr>
@@ -1789,7 +1943,19 @@
           <w:szCs w:val="20"/>
           <w:lang w:val="fr-CH"/>
         </w:rPr>
-        <w:t>_location varchar(128),</w:t>
+        <w:t>_location</w:t>
+      </w:r>
+      <w:proofErr w:type="spellEnd"/>
+      <w:r>
+        <w:rPr>
+          <w:rFonts w:ascii="Times New Roman" w:hAnsi="Times New Roman" w:cs="Times New Roman"/>
+          <w:i/>
+          <w:iCs/>
+          <w:sz w:val="20"/>
+          <w:szCs w:val="20"/>
+          <w:lang w:val="fr-CH"/>
+        </w:rPr>
+        <w:t xml:space="preserve"> varchar(128),</w:t>
       </w:r>
     </w:p>
     <w:p>
@@ -1849,16 +2015,29 @@
           <w:lang w:val="en-US"/>
         </w:rPr>
       </w:pPr>
-      <w:r>
-        <w:rPr>
-          <w:rFonts w:ascii="Times New Roman" w:hAnsi="Times New Roman" w:cs="Times New Roman"/>
-          <w:i/>
-          <w:iCs/>
-          <w:sz w:val="20"/>
-          <w:szCs w:val="20"/>
-          <w:lang w:val="en-US"/>
-        </w:rPr>
-        <w:t>type_of_gene int,</w:t>
+      <w:proofErr w:type="spellStart"/>
+      <w:r>
+        <w:rPr>
+          <w:rFonts w:ascii="Times New Roman" w:hAnsi="Times New Roman" w:cs="Times New Roman"/>
+          <w:i/>
+          <w:iCs/>
+          <w:sz w:val="20"/>
+          <w:szCs w:val="20"/>
+          <w:lang w:val="en-US"/>
+        </w:rPr>
+        <w:t>type_of_gene</w:t>
+      </w:r>
+      <w:proofErr w:type="spellEnd"/>
+      <w:r>
+        <w:rPr>
+          <w:rFonts w:ascii="Times New Roman" w:hAnsi="Times New Roman" w:cs="Times New Roman"/>
+          <w:i/>
+          <w:iCs/>
+          <w:sz w:val="20"/>
+          <w:szCs w:val="20"/>
+          <w:lang w:val="en-US"/>
+        </w:rPr>
+        <w:t xml:space="preserve"> int,</w:t>
       </w:r>
     </w:p>
     <w:p>
@@ -1877,16 +2056,29 @@
           <w:lang w:val="en-US"/>
         </w:rPr>
       </w:pPr>
-      <w:r>
-        <w:rPr>
-          <w:rFonts w:ascii="Times New Roman" w:hAnsi="Times New Roman" w:cs="Times New Roman"/>
-          <w:i/>
-          <w:iCs/>
-          <w:sz w:val="20"/>
-          <w:szCs w:val="20"/>
-          <w:lang w:val="en-US"/>
-        </w:rPr>
-        <w:t xml:space="preserve">sfna </w:t>
+      <w:proofErr w:type="spellStart"/>
+      <w:r>
+        <w:rPr>
+          <w:rFonts w:ascii="Times New Roman" w:hAnsi="Times New Roman" w:cs="Times New Roman"/>
+          <w:i/>
+          <w:iCs/>
+          <w:sz w:val="20"/>
+          <w:szCs w:val="20"/>
+          <w:lang w:val="en-US"/>
+        </w:rPr>
+        <w:t>sfna</w:t>
+      </w:r>
+      <w:proofErr w:type="spellEnd"/>
+      <w:r>
+        <w:rPr>
+          <w:rFonts w:ascii="Times New Roman" w:hAnsi="Times New Roman" w:cs="Times New Roman"/>
+          <w:i/>
+          <w:iCs/>
+          <w:sz w:val="20"/>
+          <w:szCs w:val="20"/>
+          <w:lang w:val="en-US"/>
+        </w:rPr>
+        <w:t xml:space="preserve"> </w:t>
       </w:r>
       <w:proofErr w:type="gramStart"/>
       <w:r>
@@ -1929,16 +2121,29 @@
           <w:lang w:val="en-US"/>
         </w:rPr>
       </w:pPr>
-      <w:r>
-        <w:rPr>
-          <w:rFonts w:ascii="Times New Roman" w:hAnsi="Times New Roman" w:cs="Times New Roman"/>
-          <w:i/>
-          <w:iCs/>
-          <w:sz w:val="20"/>
-          <w:szCs w:val="20"/>
-          <w:lang w:val="en-US"/>
-        </w:rPr>
-        <w:t xml:space="preserve">fnfna </w:t>
+      <w:proofErr w:type="spellStart"/>
+      <w:r>
+        <w:rPr>
+          <w:rFonts w:ascii="Times New Roman" w:hAnsi="Times New Roman" w:cs="Times New Roman"/>
+          <w:i/>
+          <w:iCs/>
+          <w:sz w:val="20"/>
+          <w:szCs w:val="20"/>
+          <w:lang w:val="en-US"/>
+        </w:rPr>
+        <w:t>fnfna</w:t>
+      </w:r>
+      <w:proofErr w:type="spellEnd"/>
+      <w:r>
+        <w:rPr>
+          <w:rFonts w:ascii="Times New Roman" w:hAnsi="Times New Roman" w:cs="Times New Roman"/>
+          <w:i/>
+          <w:iCs/>
+          <w:sz w:val="20"/>
+          <w:szCs w:val="20"/>
+          <w:lang w:val="en-US"/>
+        </w:rPr>
+        <w:t xml:space="preserve"> </w:t>
       </w:r>
       <w:proofErr w:type="gramStart"/>
       <w:r>
@@ -1981,16 +2186,29 @@
           <w:lang w:val="en-US"/>
         </w:rPr>
       </w:pPr>
-      <w:r>
-        <w:rPr>
-          <w:rFonts w:ascii="Times New Roman" w:hAnsi="Times New Roman" w:cs="Times New Roman"/>
-          <w:i/>
-          <w:iCs/>
-          <w:sz w:val="20"/>
-          <w:szCs w:val="20"/>
-          <w:lang w:val="en-US"/>
-        </w:rPr>
-        <w:t xml:space="preserve">nomenclature_status </w:t>
+      <w:proofErr w:type="spellStart"/>
+      <w:r>
+        <w:rPr>
+          <w:rFonts w:ascii="Times New Roman" w:hAnsi="Times New Roman" w:cs="Times New Roman"/>
+          <w:i/>
+          <w:iCs/>
+          <w:sz w:val="20"/>
+          <w:szCs w:val="20"/>
+          <w:lang w:val="en-US"/>
+        </w:rPr>
+        <w:t>nomenclature_status</w:t>
+      </w:r>
+      <w:proofErr w:type="spellEnd"/>
+      <w:r>
+        <w:rPr>
+          <w:rFonts w:ascii="Times New Roman" w:hAnsi="Times New Roman" w:cs="Times New Roman"/>
+          <w:i/>
+          <w:iCs/>
+          <w:sz w:val="20"/>
+          <w:szCs w:val="20"/>
+          <w:lang w:val="en-US"/>
+        </w:rPr>
+        <w:t xml:space="preserve"> </w:t>
       </w:r>
       <w:proofErr w:type="gramStart"/>
       <w:r>
@@ -2033,16 +2251,29 @@
           <w:lang w:val="en-US"/>
         </w:rPr>
       </w:pPr>
-      <w:r>
-        <w:rPr>
-          <w:rFonts w:ascii="Times New Roman" w:hAnsi="Times New Roman" w:cs="Times New Roman"/>
-          <w:i/>
-          <w:iCs/>
-          <w:sz w:val="20"/>
-          <w:szCs w:val="20"/>
-          <w:lang w:val="en-US"/>
-        </w:rPr>
-        <w:t>other_designations LONGBLOB,</w:t>
+      <w:proofErr w:type="spellStart"/>
+      <w:r>
+        <w:rPr>
+          <w:rFonts w:ascii="Times New Roman" w:hAnsi="Times New Roman" w:cs="Times New Roman"/>
+          <w:i/>
+          <w:iCs/>
+          <w:sz w:val="20"/>
+          <w:szCs w:val="20"/>
+          <w:lang w:val="en-US"/>
+        </w:rPr>
+        <w:t>other_designations</w:t>
+      </w:r>
+      <w:proofErr w:type="spellEnd"/>
+      <w:r>
+        <w:rPr>
+          <w:rFonts w:ascii="Times New Roman" w:hAnsi="Times New Roman" w:cs="Times New Roman"/>
+          <w:i/>
+          <w:iCs/>
+          <w:sz w:val="20"/>
+          <w:szCs w:val="20"/>
+          <w:lang w:val="en-US"/>
+        </w:rPr>
+        <w:t xml:space="preserve"> LONGBLOB,</w:t>
       </w:r>
     </w:p>
     <w:p>
@@ -2061,16 +2292,29 @@
           <w:lang w:val="en-US"/>
         </w:rPr>
       </w:pPr>
-      <w:r>
-        <w:rPr>
-          <w:rFonts w:ascii="Times New Roman" w:hAnsi="Times New Roman" w:cs="Times New Roman"/>
-          <w:i/>
-          <w:iCs/>
-          <w:sz w:val="20"/>
-          <w:szCs w:val="20"/>
-          <w:lang w:val="en-US"/>
-        </w:rPr>
-        <w:t>mod_date TIMESTAMP,</w:t>
+      <w:proofErr w:type="spellStart"/>
+      <w:r>
+        <w:rPr>
+          <w:rFonts w:ascii="Times New Roman" w:hAnsi="Times New Roman" w:cs="Times New Roman"/>
+          <w:i/>
+          <w:iCs/>
+          <w:sz w:val="20"/>
+          <w:szCs w:val="20"/>
+          <w:lang w:val="en-US"/>
+        </w:rPr>
+        <w:t>mod_date</w:t>
+      </w:r>
+      <w:proofErr w:type="spellEnd"/>
+      <w:r>
+        <w:rPr>
+          <w:rFonts w:ascii="Times New Roman" w:hAnsi="Times New Roman" w:cs="Times New Roman"/>
+          <w:i/>
+          <w:iCs/>
+          <w:sz w:val="20"/>
+          <w:szCs w:val="20"/>
+          <w:lang w:val="en-US"/>
+        </w:rPr>
+        <w:t xml:space="preserve"> TIMESTAMP,</w:t>
       </w:r>
     </w:p>
     <w:p>
@@ -2089,16 +2333,29 @@
           <w:lang w:val="en-US"/>
         </w:rPr>
       </w:pPr>
-      <w:r>
-        <w:rPr>
-          <w:rFonts w:ascii="Times New Roman" w:hAnsi="Times New Roman" w:cs="Times New Roman"/>
-          <w:i/>
-          <w:iCs/>
-          <w:sz w:val="20"/>
-          <w:szCs w:val="20"/>
-          <w:lang w:val="en-US"/>
-        </w:rPr>
-        <w:t xml:space="preserve">feature_type </w:t>
+      <w:proofErr w:type="spellStart"/>
+      <w:r>
+        <w:rPr>
+          <w:rFonts w:ascii="Times New Roman" w:hAnsi="Times New Roman" w:cs="Times New Roman"/>
+          <w:i/>
+          <w:iCs/>
+          <w:sz w:val="20"/>
+          <w:szCs w:val="20"/>
+          <w:lang w:val="en-US"/>
+        </w:rPr>
+        <w:t>feature_type</w:t>
+      </w:r>
+      <w:proofErr w:type="spellEnd"/>
+      <w:r>
+        <w:rPr>
+          <w:rFonts w:ascii="Times New Roman" w:hAnsi="Times New Roman" w:cs="Times New Roman"/>
+          <w:i/>
+          <w:iCs/>
+          <w:sz w:val="20"/>
+          <w:szCs w:val="20"/>
+          <w:lang w:val="en-US"/>
+        </w:rPr>
+        <w:t xml:space="preserve"> </w:t>
       </w:r>
       <w:proofErr w:type="gramStart"/>
       <w:r>
@@ -2164,6 +2421,7 @@
         </w:rPr>
         <w:t>KEY(</w:t>
       </w:r>
+      <w:proofErr w:type="spellStart"/>
       <w:proofErr w:type="gramEnd"/>
       <w:r>
         <w:rPr>
@@ -2174,7 +2432,19 @@
           <w:szCs w:val="20"/>
           <w:lang w:val="en-US"/>
         </w:rPr>
-        <w:t>gene_id),</w:t>
+        <w:t>gene_id</w:t>
+      </w:r>
+      <w:proofErr w:type="spellEnd"/>
+      <w:r>
+        <w:rPr>
+          <w:rFonts w:ascii="Times New Roman" w:hAnsi="Times New Roman" w:cs="Times New Roman"/>
+          <w:i/>
+          <w:iCs/>
+          <w:sz w:val="20"/>
+          <w:szCs w:val="20"/>
+          <w:lang w:val="en-US"/>
+        </w:rPr>
+        <w:t>),</w:t>
       </w:r>
     </w:p>
     <w:p>
@@ -2216,6 +2486,7 @@
         </w:rPr>
         <w:t>KEY(</w:t>
       </w:r>
+      <w:proofErr w:type="spellStart"/>
       <w:proofErr w:type="gramEnd"/>
       <w:r>
         <w:rPr>
@@ -2226,7 +2497,43 @@
           <w:szCs w:val="20"/>
           <w:lang w:val="en-US"/>
         </w:rPr>
-        <w:t>type_of_gene) REFERENCES genetype(id)</w:t>
+        <w:t>type_of_gene</w:t>
+      </w:r>
+      <w:proofErr w:type="spellEnd"/>
+      <w:r>
+        <w:rPr>
+          <w:rFonts w:ascii="Times New Roman" w:hAnsi="Times New Roman" w:cs="Times New Roman"/>
+          <w:i/>
+          <w:iCs/>
+          <w:sz w:val="20"/>
+          <w:szCs w:val="20"/>
+          <w:lang w:val="en-US"/>
+        </w:rPr>
+        <w:t xml:space="preserve">) REFERENCES </w:t>
+      </w:r>
+      <w:proofErr w:type="spellStart"/>
+      <w:r>
+        <w:rPr>
+          <w:rFonts w:ascii="Times New Roman" w:hAnsi="Times New Roman" w:cs="Times New Roman"/>
+          <w:i/>
+          <w:iCs/>
+          <w:sz w:val="20"/>
+          <w:szCs w:val="20"/>
+          <w:lang w:val="en-US"/>
+        </w:rPr>
+        <w:t>genetype</w:t>
+      </w:r>
+      <w:proofErr w:type="spellEnd"/>
+      <w:r>
+        <w:rPr>
+          <w:rFonts w:ascii="Times New Roman" w:hAnsi="Times New Roman" w:cs="Times New Roman"/>
+          <w:i/>
+          <w:iCs/>
+          <w:sz w:val="20"/>
+          <w:szCs w:val="20"/>
+          <w:lang w:val="en-US"/>
+        </w:rPr>
+        <w:t>(id)</w:t>
       </w:r>
     </w:p>
     <w:p>
@@ -2287,7 +2594,27 @@
           <w:szCs w:val="20"/>
           <w:lang w:val="en-US"/>
         </w:rPr>
-        <w:t>As it is quite big, the “Allgenes” table is indexed</w:t>
+        <w:t>As it is quite big, the “</w:t>
+      </w:r>
+      <w:proofErr w:type="spellStart"/>
+      <w:r>
+        <w:rPr>
+          <w:rFonts w:ascii="Arial" w:hAnsi="Arial" w:cs="Arial"/>
+          <w:sz w:val="20"/>
+          <w:szCs w:val="20"/>
+          <w:lang w:val="en-US"/>
+        </w:rPr>
+        <w:t>Allgenes</w:t>
+      </w:r>
+      <w:proofErr w:type="spellEnd"/>
+      <w:r>
+        <w:rPr>
+          <w:rFonts w:ascii="Arial" w:hAnsi="Arial" w:cs="Arial"/>
+          <w:sz w:val="20"/>
+          <w:szCs w:val="20"/>
+          <w:lang w:val="en-US"/>
+        </w:rPr>
+        <w:t>” table is indexed</w:t>
       </w:r>
       <w:r>
         <w:rPr>
@@ -2354,6 +2681,7 @@
         </w:rPr>
         <w:t xml:space="preserve">use </w:t>
       </w:r>
+      <w:proofErr w:type="spellStart"/>
       <w:proofErr w:type="gramStart"/>
       <w:r>
         <w:rPr>
@@ -2364,7 +2692,19 @@
           <w:szCs w:val="20"/>
           <w:lang w:val="en-US"/>
         </w:rPr>
-        <w:t>geneinfo;</w:t>
+        <w:t>geneinfo</w:t>
+      </w:r>
+      <w:proofErr w:type="spellEnd"/>
+      <w:r>
+        <w:rPr>
+          <w:rFonts w:ascii="Times New Roman" w:hAnsi="Times New Roman" w:cs="Times New Roman"/>
+          <w:i/>
+          <w:iCs/>
+          <w:sz w:val="20"/>
+          <w:szCs w:val="20"/>
+          <w:lang w:val="en-US"/>
+        </w:rPr>
+        <w:t>;</w:t>
       </w:r>
       <w:proofErr w:type="gramEnd"/>
     </w:p>
@@ -2403,7 +2743,55 @@
           <w:szCs w:val="20"/>
           <w:lang w:val="en-US"/>
         </w:rPr>
-        <w:t>CREATE INDEX symIndex on allgenes(symbol</w:t>
+        <w:t xml:space="preserve">CREATE INDEX </w:t>
+      </w:r>
+      <w:proofErr w:type="spellStart"/>
+      <w:r>
+        <w:rPr>
+          <w:rFonts w:ascii="Times New Roman" w:hAnsi="Times New Roman" w:cs="Times New Roman"/>
+          <w:i/>
+          <w:iCs/>
+          <w:sz w:val="20"/>
+          <w:szCs w:val="20"/>
+          <w:lang w:val="en-US"/>
+        </w:rPr>
+        <w:t>symIndex</w:t>
+      </w:r>
+      <w:proofErr w:type="spellEnd"/>
+      <w:r>
+        <w:rPr>
+          <w:rFonts w:ascii="Times New Roman" w:hAnsi="Times New Roman" w:cs="Times New Roman"/>
+          <w:i/>
+          <w:iCs/>
+          <w:sz w:val="20"/>
+          <w:szCs w:val="20"/>
+          <w:lang w:val="en-US"/>
+        </w:rPr>
+        <w:t xml:space="preserve"> on </w:t>
+      </w:r>
+      <w:proofErr w:type="spellStart"/>
+      <w:r>
+        <w:rPr>
+          <w:rFonts w:ascii="Times New Roman" w:hAnsi="Times New Roman" w:cs="Times New Roman"/>
+          <w:i/>
+          <w:iCs/>
+          <w:sz w:val="20"/>
+          <w:szCs w:val="20"/>
+          <w:lang w:val="en-US"/>
+        </w:rPr>
+        <w:t>allgenes</w:t>
+      </w:r>
+      <w:proofErr w:type="spellEnd"/>
+      <w:r>
+        <w:rPr>
+          <w:rFonts w:ascii="Times New Roman" w:hAnsi="Times New Roman" w:cs="Times New Roman"/>
+          <w:i/>
+          <w:iCs/>
+          <w:sz w:val="20"/>
+          <w:szCs w:val="20"/>
+          <w:lang w:val="en-US"/>
+        </w:rPr>
+        <w:t>(symbol</w:t>
       </w:r>
       <w:proofErr w:type="gramStart"/>
       <w:r>
@@ -2487,7 +2875,55 @@
           <w:szCs w:val="20"/>
           <w:lang w:val="en-US"/>
         </w:rPr>
-        <w:t xml:space="preserve">select * from allgenes where gene_id = </w:t>
+        <w:t xml:space="preserve">select * from </w:t>
+      </w:r>
+      <w:proofErr w:type="spellStart"/>
+      <w:r>
+        <w:rPr>
+          <w:rFonts w:ascii="Times New Roman" w:hAnsi="Times New Roman" w:cs="Times New Roman"/>
+          <w:i/>
+          <w:iCs/>
+          <w:sz w:val="20"/>
+          <w:szCs w:val="20"/>
+          <w:lang w:val="en-US"/>
+        </w:rPr>
+        <w:t>allgenes</w:t>
+      </w:r>
+      <w:proofErr w:type="spellEnd"/>
+      <w:r>
+        <w:rPr>
+          <w:rFonts w:ascii="Times New Roman" w:hAnsi="Times New Roman" w:cs="Times New Roman"/>
+          <w:i/>
+          <w:iCs/>
+          <w:sz w:val="20"/>
+          <w:szCs w:val="20"/>
+          <w:lang w:val="en-US"/>
+        </w:rPr>
+        <w:t xml:space="preserve"> where </w:t>
+      </w:r>
+      <w:proofErr w:type="spellStart"/>
+      <w:r>
+        <w:rPr>
+          <w:rFonts w:ascii="Times New Roman" w:hAnsi="Times New Roman" w:cs="Times New Roman"/>
+          <w:i/>
+          <w:iCs/>
+          <w:sz w:val="20"/>
+          <w:szCs w:val="20"/>
+          <w:lang w:val="en-US"/>
+        </w:rPr>
+        <w:t>gene_id</w:t>
+      </w:r>
+      <w:proofErr w:type="spellEnd"/>
+      <w:r>
+        <w:rPr>
+          <w:rFonts w:ascii="Times New Roman" w:hAnsi="Times New Roman" w:cs="Times New Roman"/>
+          <w:i/>
+          <w:iCs/>
+          <w:sz w:val="20"/>
+          <w:szCs w:val="20"/>
+          <w:lang w:val="en-US"/>
+        </w:rPr>
+        <w:t xml:space="preserve"> = </w:t>
       </w:r>
       <w:proofErr w:type="gramStart"/>
       <w:r>
@@ -2540,6 +2976,7 @@
         </w:rPr>
         <w:t xml:space="preserve">select * from </w:t>
       </w:r>
+      <w:proofErr w:type="spellStart"/>
       <w:proofErr w:type="gramStart"/>
       <w:r>
         <w:rPr>
@@ -2550,7 +2987,19 @@
           <w:szCs w:val="20"/>
           <w:lang w:val="en-US"/>
         </w:rPr>
-        <w:t>genetype;</w:t>
+        <w:t>genetype</w:t>
+      </w:r>
+      <w:proofErr w:type="spellEnd"/>
+      <w:r>
+        <w:rPr>
+          <w:rFonts w:ascii="Times New Roman" w:hAnsi="Times New Roman" w:cs="Times New Roman"/>
+          <w:i/>
+          <w:iCs/>
+          <w:sz w:val="20"/>
+          <w:szCs w:val="20"/>
+          <w:lang w:val="en-US"/>
+        </w:rPr>
+        <w:t>;</w:t>
       </w:r>
       <w:proofErr w:type="gramEnd"/>
     </w:p>
@@ -2628,7 +3077,27 @@
           <w:szCs w:val="20"/>
           <w:lang w:val="en-US"/>
         </w:rPr>
-        <w:t xml:space="preserve">The code is contained within the src folder “Loader_v2”. It is used to transfer the data contained in the gene_info.gz file to the database created above. </w:t>
+        <w:t xml:space="preserve">The code is contained within the </w:t>
+      </w:r>
+      <w:proofErr w:type="spellStart"/>
+      <w:r>
+        <w:rPr>
+          <w:rFonts w:ascii="Arial" w:hAnsi="Arial" w:cs="Arial"/>
+          <w:sz w:val="20"/>
+          <w:szCs w:val="20"/>
+          <w:lang w:val="en-US"/>
+        </w:rPr>
+        <w:t>src</w:t>
+      </w:r>
+      <w:proofErr w:type="spellEnd"/>
+      <w:r>
+        <w:rPr>
+          <w:rFonts w:ascii="Arial" w:hAnsi="Arial" w:cs="Arial"/>
+          <w:sz w:val="20"/>
+          <w:szCs w:val="20"/>
+          <w:lang w:val="en-US"/>
+        </w:rPr>
+        <w:t xml:space="preserve"> folder “Loader_v2”. It is used to transfer the data contained in the gene_info.gz file to the database created above. </w:t>
       </w:r>
     </w:p>
     <w:p>
@@ -2735,7 +3204,27 @@
           <w:szCs w:val="20"/>
           <w:lang w:val="en-US"/>
         </w:rPr>
-        <w:t xml:space="preserve"> is used. The build-file can be executed using IntellJ or the shell. Using the shell, the following information and commands are necessary:</w:t>
+        <w:t xml:space="preserve"> is used. The build-file can be executed using </w:t>
+      </w:r>
+      <w:proofErr w:type="spellStart"/>
+      <w:r>
+        <w:rPr>
+          <w:rFonts w:ascii="Arial" w:hAnsi="Arial" w:cs="Arial"/>
+          <w:sz w:val="20"/>
+          <w:szCs w:val="20"/>
+          <w:lang w:val="en-US"/>
+        </w:rPr>
+        <w:t>IntellJ</w:t>
+      </w:r>
+      <w:proofErr w:type="spellEnd"/>
+      <w:r>
+        <w:rPr>
+          <w:rFonts w:ascii="Arial" w:hAnsi="Arial" w:cs="Arial"/>
+          <w:sz w:val="20"/>
+          <w:szCs w:val="20"/>
+          <w:lang w:val="en-US"/>
+        </w:rPr>
+        <w:t xml:space="preserve"> or the shell. Using the shell, the following information and commands are necessary:</w:t>
       </w:r>
     </w:p>
     <w:p>
@@ -2855,8 +3344,22 @@
           <w:szCs w:val="20"/>
           <w:lang w:val="en-US"/>
         </w:rPr>
-        <w:t>ant dist</w:t>
-      </w:r>
+        <w:t xml:space="preserve">ant </w:t>
+      </w:r>
+      <w:proofErr w:type="spellStart"/>
+      <w:r>
+        <w:rPr>
+          <w:rFonts w:ascii="Times New Roman" w:hAnsi="Times New Roman" w:cs="Times New Roman"/>
+          <w:i/>
+          <w:iCs/>
+          <w:color w:val="7030A0"/>
+          <w:sz w:val="20"/>
+          <w:szCs w:val="20"/>
+          <w:lang w:val="en-US"/>
+        </w:rPr>
+        <w:t>dist</w:t>
+      </w:r>
+      <w:proofErr w:type="spellEnd"/>
     </w:p>
     <w:p>
       <w:pPr>
@@ -3051,8 +3554,19 @@
           <w:szCs w:val="20"/>
           <w:lang w:val="en-US"/>
         </w:rPr>
-        <w:t>ant dist</w:t>
-      </w:r>
+        <w:t xml:space="preserve">ant </w:t>
+      </w:r>
+      <w:proofErr w:type="spellStart"/>
+      <w:r>
+        <w:rPr>
+          <w:rFonts w:ascii="Arial" w:hAnsi="Arial" w:cs="Arial"/>
+          <w:sz w:val="20"/>
+          <w:szCs w:val="20"/>
+          <w:lang w:val="en-US"/>
+        </w:rPr>
+        <w:t>dist</w:t>
+      </w:r>
+      <w:proofErr w:type="spellEnd"/>
       <w:r>
         <w:rPr>
           <w:rFonts w:ascii="Arial" w:hAnsi="Arial" w:cs="Arial"/>
@@ -3268,7 +3782,27 @@
           <w:lang w:val="en-US"/>
         </w:rPr>
         <w:tab/>
-        <w:t>Mapping to the “Allgenes” table in the database.</w:t>
+        <w:t>Mapping to the “</w:t>
+      </w:r>
+      <w:proofErr w:type="spellStart"/>
+      <w:r>
+        <w:rPr>
+          <w:rFonts w:ascii="Arial" w:hAnsi="Arial" w:cs="Arial"/>
+          <w:sz w:val="20"/>
+          <w:szCs w:val="20"/>
+          <w:lang w:val="en-US"/>
+        </w:rPr>
+        <w:t>Allgenes</w:t>
+      </w:r>
+      <w:proofErr w:type="spellEnd"/>
+      <w:r>
+        <w:rPr>
+          <w:rFonts w:ascii="Arial" w:hAnsi="Arial" w:cs="Arial"/>
+          <w:sz w:val="20"/>
+          <w:szCs w:val="20"/>
+          <w:lang w:val="en-US"/>
+        </w:rPr>
+        <w:t>” table in the database.</w:t>
       </w:r>
     </w:p>
     <w:p>
@@ -3285,6 +3819,7 @@
           <w:lang w:val="en-US"/>
         </w:rPr>
       </w:pPr>
+      <w:proofErr w:type="spellStart"/>
       <w:r>
         <w:rPr>
           <w:rFonts w:ascii="Arial" w:hAnsi="Arial" w:cs="Arial"/>
@@ -3294,6 +3829,7 @@
         </w:rPr>
         <w:t>GeneController</w:t>
       </w:r>
+      <w:proofErr w:type="spellEnd"/>
       <w:r>
         <w:rPr>
           <w:rFonts w:ascii="Arial" w:hAnsi="Arial" w:cs="Arial"/>
@@ -3310,7 +3846,67 @@
           <w:szCs w:val="20"/>
           <w:lang w:val="en-US"/>
         </w:rPr>
-        <w:t>Request possibilities (byID, bySymbol, byDescription)</w:t>
+        <w:t>Request possibilities (</w:t>
+      </w:r>
+      <w:proofErr w:type="spellStart"/>
+      <w:r>
+        <w:rPr>
+          <w:rFonts w:ascii="Arial" w:hAnsi="Arial" w:cs="Arial"/>
+          <w:sz w:val="20"/>
+          <w:szCs w:val="20"/>
+          <w:lang w:val="en-US"/>
+        </w:rPr>
+        <w:t>byID</w:t>
+      </w:r>
+      <w:proofErr w:type="spellEnd"/>
+      <w:r>
+        <w:rPr>
+          <w:rFonts w:ascii="Arial" w:hAnsi="Arial" w:cs="Arial"/>
+          <w:sz w:val="20"/>
+          <w:szCs w:val="20"/>
+          <w:lang w:val="en-US"/>
+        </w:rPr>
+        <w:t xml:space="preserve">, </w:t>
+      </w:r>
+      <w:proofErr w:type="spellStart"/>
+      <w:r>
+        <w:rPr>
+          <w:rFonts w:ascii="Arial" w:hAnsi="Arial" w:cs="Arial"/>
+          <w:sz w:val="20"/>
+          <w:szCs w:val="20"/>
+          <w:lang w:val="en-US"/>
+        </w:rPr>
+        <w:t>bySymbol</w:t>
+      </w:r>
+      <w:proofErr w:type="spellEnd"/>
+      <w:r>
+        <w:rPr>
+          <w:rFonts w:ascii="Arial" w:hAnsi="Arial" w:cs="Arial"/>
+          <w:sz w:val="20"/>
+          <w:szCs w:val="20"/>
+          <w:lang w:val="en-US"/>
+        </w:rPr>
+        <w:t xml:space="preserve">, </w:t>
+      </w:r>
+      <w:proofErr w:type="spellStart"/>
+      <w:r>
+        <w:rPr>
+          <w:rFonts w:ascii="Arial" w:hAnsi="Arial" w:cs="Arial"/>
+          <w:sz w:val="20"/>
+          <w:szCs w:val="20"/>
+          <w:lang w:val="en-US"/>
+        </w:rPr>
+        <w:t>byDescription</w:t>
+      </w:r>
+      <w:proofErr w:type="spellEnd"/>
+      <w:r>
+        <w:rPr>
+          <w:rFonts w:ascii="Arial" w:hAnsi="Arial" w:cs="Arial"/>
+          <w:sz w:val="20"/>
+          <w:szCs w:val="20"/>
+          <w:lang w:val="en-US"/>
+        </w:rPr>
+        <w:t>)</w:t>
       </w:r>
     </w:p>
     <w:p>
@@ -3327,6 +3923,7 @@
           <w:lang w:val="en-US"/>
         </w:rPr>
       </w:pPr>
+      <w:proofErr w:type="spellStart"/>
       <w:r>
         <w:rPr>
           <w:rFonts w:ascii="Arial" w:hAnsi="Arial" w:cs="Arial"/>
@@ -3336,6 +3933,7 @@
         </w:rPr>
         <w:t>GeneRepository</w:t>
       </w:r>
+      <w:proofErr w:type="spellEnd"/>
       <w:r>
         <w:rPr>
           <w:rFonts w:ascii="Arial" w:hAnsi="Arial" w:cs="Arial"/>
@@ -3352,8 +3950,19 @@
           <w:szCs w:val="20"/>
           <w:lang w:val="en-US"/>
         </w:rPr>
-        <w:t>Queries for requests of the GeneController</w:t>
-      </w:r>
+        <w:t xml:space="preserve">Queries for requests of the </w:t>
+      </w:r>
+      <w:proofErr w:type="spellStart"/>
+      <w:r>
+        <w:rPr>
+          <w:rFonts w:ascii="Arial" w:hAnsi="Arial" w:cs="Arial"/>
+          <w:sz w:val="20"/>
+          <w:szCs w:val="20"/>
+          <w:lang w:val="en-US"/>
+        </w:rPr>
+        <w:t>GeneController</w:t>
+      </w:r>
+      <w:proofErr w:type="spellEnd"/>
     </w:p>
     <w:p>
       <w:pPr>
@@ -3369,6 +3978,7 @@
           <w:lang w:val="en-US"/>
         </w:rPr>
       </w:pPr>
+      <w:proofErr w:type="spellStart"/>
       <w:r>
         <w:rPr>
           <w:rFonts w:ascii="Arial" w:hAnsi="Arial" w:cs="Arial"/>
@@ -3378,6 +3988,7 @@
         </w:rPr>
         <w:t>GeneService</w:t>
       </w:r>
+      <w:proofErr w:type="spellEnd"/>
       <w:r>
         <w:rPr>
           <w:rFonts w:ascii="Arial" w:hAnsi="Arial" w:cs="Arial"/>
@@ -3412,6 +4023,7 @@
           <w:lang w:val="en-US"/>
         </w:rPr>
       </w:pPr>
+      <w:proofErr w:type="spellStart"/>
       <w:r>
         <w:rPr>
           <w:rFonts w:ascii="Arial" w:hAnsi="Arial" w:cs="Arial"/>
@@ -3421,6 +4033,7 @@
         </w:rPr>
         <w:t>GeneType</w:t>
       </w:r>
+      <w:proofErr w:type="spellEnd"/>
       <w:r>
         <w:rPr>
           <w:rFonts w:ascii="Arial" w:hAnsi="Arial" w:cs="Arial"/>
@@ -3437,7 +4050,27 @@
           <w:szCs w:val="20"/>
           <w:lang w:val="en-US"/>
         </w:rPr>
-        <w:t>Access to the “Genetype” table in the database.</w:t>
+        <w:t>Access to the “</w:t>
+      </w:r>
+      <w:proofErr w:type="spellStart"/>
+      <w:r>
+        <w:rPr>
+          <w:rFonts w:ascii="Arial" w:hAnsi="Arial" w:cs="Arial"/>
+          <w:sz w:val="20"/>
+          <w:szCs w:val="20"/>
+          <w:lang w:val="en-US"/>
+        </w:rPr>
+        <w:t>Genetype</w:t>
+      </w:r>
+      <w:proofErr w:type="spellEnd"/>
+      <w:r>
+        <w:rPr>
+          <w:rFonts w:ascii="Arial" w:hAnsi="Arial" w:cs="Arial"/>
+          <w:sz w:val="20"/>
+          <w:szCs w:val="20"/>
+          <w:lang w:val="en-US"/>
+        </w:rPr>
+        <w:t>” table in the database.</w:t>
       </w:r>
     </w:p>
     <w:p>
@@ -3454,6 +4087,7 @@
           <w:lang w:val="en-US"/>
         </w:rPr>
       </w:pPr>
+      <w:proofErr w:type="spellStart"/>
       <w:r>
         <w:rPr>
           <w:rFonts w:ascii="Arial" w:hAnsi="Arial" w:cs="Arial"/>
@@ -3463,6 +4097,7 @@
         </w:rPr>
         <w:t>RestServiceApplication</w:t>
       </w:r>
+      <w:proofErr w:type="spellEnd"/>
       <w:r>
         <w:rPr>
           <w:rFonts w:ascii="Arial" w:hAnsi="Arial" w:cs="Arial"/>
@@ -3479,7 +4114,27 @@
           <w:szCs w:val="20"/>
           <w:lang w:val="en-US"/>
         </w:rPr>
-        <w:t>Set up of the SpringBootApplication.</w:t>
+        <w:t xml:space="preserve">Set up of the </w:t>
+      </w:r>
+      <w:proofErr w:type="spellStart"/>
+      <w:r>
+        <w:rPr>
+          <w:rFonts w:ascii="Arial" w:hAnsi="Arial" w:cs="Arial"/>
+          <w:sz w:val="20"/>
+          <w:szCs w:val="20"/>
+          <w:lang w:val="en-US"/>
+        </w:rPr>
+        <w:t>SpringBootApplication</w:t>
+      </w:r>
+      <w:proofErr w:type="spellEnd"/>
+      <w:r>
+        <w:rPr>
+          <w:rFonts w:ascii="Arial" w:hAnsi="Arial" w:cs="Arial"/>
+          <w:sz w:val="20"/>
+          <w:szCs w:val="20"/>
+          <w:lang w:val="en-US"/>
+        </w:rPr>
+        <w:t>.</w:t>
       </w:r>
     </w:p>
     <w:p>
@@ -3533,7 +4188,27 @@
           <w:szCs w:val="20"/>
           <w:lang w:val="en-US"/>
         </w:rPr>
-        <w:t>For the build-process of the REST service, Apache Maven (pom.xml) is used. The build-file can be executed using IntellJ or the shell. Using the shell, the following information and commands are necessary:</w:t>
+        <w:t xml:space="preserve">For the build-process of the REST service, Apache Maven (pom.xml) is used. The build-file can be executed using </w:t>
+      </w:r>
+      <w:proofErr w:type="spellStart"/>
+      <w:r>
+        <w:rPr>
+          <w:rFonts w:ascii="Arial" w:hAnsi="Arial" w:cs="Arial"/>
+          <w:sz w:val="20"/>
+          <w:szCs w:val="20"/>
+          <w:lang w:val="en-US"/>
+        </w:rPr>
+        <w:t>IntellJ</w:t>
+      </w:r>
+      <w:proofErr w:type="spellEnd"/>
+      <w:r>
+        <w:rPr>
+          <w:rFonts w:ascii="Arial" w:hAnsi="Arial" w:cs="Arial"/>
+          <w:sz w:val="20"/>
+          <w:szCs w:val="20"/>
+          <w:lang w:val="en-US"/>
+        </w:rPr>
+        <w:t xml:space="preserve"> or the shell. Using the shell, the following information and commands are necessary:</w:t>
       </w:r>
     </w:p>
     <w:p>
@@ -3712,6 +4387,7 @@
         </w:rPr>
         <w:tab/>
       </w:r>
+      <w:proofErr w:type="spellStart"/>
       <w:r>
         <w:rPr>
           <w:rFonts w:ascii="Times New Roman" w:hAnsi="Times New Roman" w:cs="Times New Roman"/>
@@ -3722,8 +4398,35 @@
           <w:szCs w:val="20"/>
           <w:lang w:val="en-US"/>
         </w:rPr>
-        <w:t>mvn clean package -DskipTests</w:t>
-      </w:r>
+        <w:t>mvn</w:t>
+      </w:r>
+      <w:proofErr w:type="spellEnd"/>
+      <w:r>
+        <w:rPr>
+          <w:rFonts w:ascii="Times New Roman" w:hAnsi="Times New Roman" w:cs="Times New Roman"/>
+          <w:i/>
+          <w:iCs/>
+          <w:color w:val="7030A0"/>
+          <w:sz w:val="20"/>
+          <w:szCs w:val="20"/>
+          <w:lang w:val="en-US"/>
+        </w:rPr>
+        <w:t xml:space="preserve"> clean package -</w:t>
+      </w:r>
+      <w:proofErr w:type="spellStart"/>
+      <w:r>
+        <w:rPr>
+          <w:rFonts w:ascii="Times New Roman" w:hAnsi="Times New Roman" w:cs="Times New Roman"/>
+          <w:i/>
+          <w:iCs/>
+          <w:color w:val="7030A0"/>
+          <w:sz w:val="20"/>
+          <w:szCs w:val="20"/>
+          <w:lang w:val="en-US"/>
+        </w:rPr>
+        <w:t>DskipTests</w:t>
+      </w:r>
+      <w:proofErr w:type="spellEnd"/>
     </w:p>
     <w:p>
       <w:pPr>
@@ -3847,8 +4550,21 @@
           <w:szCs w:val="14"/>
           <w:lang w:val="en-US"/>
         </w:rPr>
-        <w:t>C:\Users\urska\GitHub_GeneProject\Team_Habsburg\generestservice&gt;C:\apps\apache-maven-3.6.3\bin\mvn clean package -DskipTests</w:t>
-      </w:r>
+        <w:t>C:\Users\urska\GitHub_GeneProject\Team_Habsburg\generestservice&gt;C:\apps\apache-maven-3.6.3\bin\mvn clean package -</w:t>
+      </w:r>
+      <w:proofErr w:type="spellStart"/>
+      <w:r>
+        <w:rPr>
+          <w:rFonts w:ascii="Arial" w:hAnsi="Arial" w:cs="Arial"/>
+          <w:i/>
+          <w:iCs/>
+          <w:sz w:val="14"/>
+          <w:szCs w:val="14"/>
+          <w:lang w:val="en-US"/>
+        </w:rPr>
+        <w:t>DskipTests</w:t>
+      </w:r>
+      <w:proofErr w:type="spellEnd"/>
     </w:p>
     <w:p>
       <w:pPr>
@@ -3890,6 +4606,7 @@
         </w:rPr>
         <w:t xml:space="preserve">The statement </w:t>
       </w:r>
+      <w:proofErr w:type="spellStart"/>
       <w:r>
         <w:rPr>
           <w:rFonts w:ascii="Times New Roman" w:hAnsi="Times New Roman" w:cs="Times New Roman"/>
@@ -3900,8 +4617,35 @@
           <w:szCs w:val="20"/>
           <w:lang w:val="en-US"/>
         </w:rPr>
-        <w:t>mvn clean package -DskipTests</w:t>
-      </w:r>
+        <w:t>mvn</w:t>
+      </w:r>
+      <w:proofErr w:type="spellEnd"/>
+      <w:r>
+        <w:rPr>
+          <w:rFonts w:ascii="Times New Roman" w:hAnsi="Times New Roman" w:cs="Times New Roman"/>
+          <w:i/>
+          <w:iCs/>
+          <w:color w:val="7030A0"/>
+          <w:sz w:val="20"/>
+          <w:szCs w:val="20"/>
+          <w:lang w:val="en-US"/>
+        </w:rPr>
+        <w:t xml:space="preserve"> clean package -</w:t>
+      </w:r>
+      <w:proofErr w:type="spellStart"/>
+      <w:r>
+        <w:rPr>
+          <w:rFonts w:ascii="Times New Roman" w:hAnsi="Times New Roman" w:cs="Times New Roman"/>
+          <w:i/>
+          <w:iCs/>
+          <w:color w:val="7030A0"/>
+          <w:sz w:val="20"/>
+          <w:szCs w:val="20"/>
+          <w:lang w:val="en-US"/>
+        </w:rPr>
+        <w:t>DskipTests</w:t>
+      </w:r>
+      <w:proofErr w:type="spellEnd"/>
       <w:r>
         <w:rPr>
           <w:rFonts w:ascii="Arial" w:hAnsi="Arial" w:cs="Arial"/>
@@ -3929,6 +4673,7 @@
         </w:rPr>
         <w:t>-</w:t>
       </w:r>
+      <w:proofErr w:type="spellStart"/>
       <w:r>
         <w:rPr>
           <w:rFonts w:ascii="Times New Roman" w:hAnsi="Times New Roman" w:cs="Times New Roman"/>
@@ -3941,6 +4686,7 @@
         </w:rPr>
         <w:t>DskipTests</w:t>
       </w:r>
+      <w:proofErr w:type="spellEnd"/>
       <w:r>
         <w:rPr>
           <w:rFonts w:ascii="Arial" w:hAnsi="Arial" w:cs="Arial"/>
@@ -3982,7 +4728,27 @@
           <w:szCs w:val="20"/>
           <w:lang w:val="en-US"/>
         </w:rPr>
-        <w:t xml:space="preserve">A JAR (Java ARchive) is a package file format typically used to aggregate many </w:t>
+        <w:t xml:space="preserve">A JAR (Java </w:t>
+      </w:r>
+      <w:proofErr w:type="spellStart"/>
+      <w:r>
+        <w:rPr>
+          <w:rFonts w:ascii="Arial" w:hAnsi="Arial" w:cs="Arial"/>
+          <w:sz w:val="20"/>
+          <w:szCs w:val="20"/>
+          <w:lang w:val="en-US"/>
+        </w:rPr>
+        <w:t>ARchive</w:t>
+      </w:r>
+      <w:proofErr w:type="spellEnd"/>
+      <w:r>
+        <w:rPr>
+          <w:rFonts w:ascii="Arial" w:hAnsi="Arial" w:cs="Arial"/>
+          <w:sz w:val="20"/>
+          <w:szCs w:val="20"/>
+          <w:lang w:val="en-US"/>
+        </w:rPr>
+        <w:t xml:space="preserve">) is a package file format typically used to aggregate many </w:t>
       </w:r>
       <w:proofErr w:type="gramStart"/>
       <w:r>
@@ -4098,8 +4864,33 @@
           <w:lang w:val="en-US"/>
         </w:rPr>
         <w:tab/>
-        <w:t>cd C:\ Users\user\GitHub_GeneService\</w:t>
-      </w:r>
+        <w:t>cd C:\ Users\user\</w:t>
+      </w:r>
+      <w:proofErr w:type="spellStart"/>
+      <w:r>
+        <w:rPr>
+          <w:rFonts w:ascii="Times New Roman" w:hAnsi="Times New Roman" w:cs="Times New Roman"/>
+          <w:i/>
+          <w:iCs/>
+          <w:sz w:val="20"/>
+          <w:szCs w:val="20"/>
+          <w:lang w:val="en-US"/>
+        </w:rPr>
+        <w:t>GitHub_GeneService</w:t>
+      </w:r>
+      <w:proofErr w:type="spellEnd"/>
+      <w:r>
+        <w:rPr>
+          <w:rFonts w:ascii="Times New Roman" w:hAnsi="Times New Roman" w:cs="Times New Roman"/>
+          <w:i/>
+          <w:iCs/>
+          <w:sz w:val="20"/>
+          <w:szCs w:val="20"/>
+          <w:lang w:val="en-US"/>
+        </w:rPr>
+        <w:t>\</w:t>
+      </w:r>
+      <w:proofErr w:type="spellStart"/>
       <w:r>
         <w:rPr>
           <w:rFonts w:ascii="Times New Roman" w:hAnsi="Times New Roman" w:cs="Times New Roman"/>
@@ -4111,6 +4902,7 @@
         </w:rPr>
         <w:t>generestservice</w:t>
       </w:r>
+      <w:proofErr w:type="spellEnd"/>
     </w:p>
     <w:p>
       <w:pPr>
@@ -4161,7 +4953,31 @@
           <w:szCs w:val="21"/>
           <w:lang w:val="fr-CH"/>
         </w:rPr>
-        <w:t xml:space="preserve"> -jar target/JAR_FILE.jar</w:t>
+        <w:t xml:space="preserve"> -jar </w:t>
+      </w:r>
+      <w:proofErr w:type="spellStart"/>
+      <w:r>
+        <w:rPr>
+          <w:rFonts w:ascii="Times New Roman" w:hAnsi="Times New Roman" w:cs="Times New Roman"/>
+          <w:i/>
+          <w:iCs/>
+          <w:sz w:val="21"/>
+          <w:szCs w:val="21"/>
+          <w:lang w:val="fr-CH"/>
+        </w:rPr>
+        <w:t>target</w:t>
+      </w:r>
+      <w:proofErr w:type="spellEnd"/>
+      <w:r>
+        <w:rPr>
+          <w:rFonts w:ascii="Times New Roman" w:hAnsi="Times New Roman" w:cs="Times New Roman"/>
+          <w:i/>
+          <w:iCs/>
+          <w:sz w:val="21"/>
+          <w:szCs w:val="21"/>
+          <w:lang w:val="fr-CH"/>
+        </w:rPr>
+        <w:t>/JAR_FILE.jar</w:t>
       </w:r>
     </w:p>
     <w:p>
@@ -4244,6 +5060,7 @@
         </w:rPr>
         <w:t xml:space="preserve">ntelliJ, you can also start the service directly by right clicking on the </w:t>
       </w:r>
+      <w:proofErr w:type="spellStart"/>
       <w:r>
         <w:rPr>
           <w:rFonts w:ascii="Arial" w:hAnsi="Arial" w:cs="Arial"/>
@@ -4253,6 +5070,7 @@
         </w:rPr>
         <w:t>RestServiceApplication</w:t>
       </w:r>
+      <w:proofErr w:type="spellEnd"/>
       <w:r>
         <w:rPr>
           <w:rFonts w:ascii="Arial" w:hAnsi="Arial" w:cs="Arial"/>
@@ -4729,7 +5547,27 @@
           <w:szCs w:val="20"/>
           <w:lang w:val="en-US"/>
         </w:rPr>
-        <w:t>For the build-process of the web application, Apache Maven (pom.xml) is used. The build-file can be executed using IntellJ or the shell. Using the shell, the following information and commands are necessary:</w:t>
+        <w:t xml:space="preserve">For the build-process of the web application, Apache Maven (pom.xml) is used. The build-file can be executed using </w:t>
+      </w:r>
+      <w:proofErr w:type="spellStart"/>
+      <w:r>
+        <w:rPr>
+          <w:rFonts w:ascii="Arial" w:hAnsi="Arial" w:cs="Arial"/>
+          <w:sz w:val="20"/>
+          <w:szCs w:val="20"/>
+          <w:lang w:val="en-US"/>
+        </w:rPr>
+        <w:t>IntellJ</w:t>
+      </w:r>
+      <w:proofErr w:type="spellEnd"/>
+      <w:r>
+        <w:rPr>
+          <w:rFonts w:ascii="Arial" w:hAnsi="Arial" w:cs="Arial"/>
+          <w:sz w:val="20"/>
+          <w:szCs w:val="20"/>
+          <w:lang w:val="en-US"/>
+        </w:rPr>
+        <w:t xml:space="preserve"> or the shell. Using the shell, the following information and commands are necessary:</w:t>
       </w:r>
     </w:p>
     <w:p>
@@ -4820,8 +5658,9 @@
           <w:szCs w:val="20"/>
           <w:lang w:val="en-US"/>
         </w:rPr>
-        <w:t>C:\ Users\user\GitHub_GeneService\</w:t>
-      </w:r>
+        <w:t>C:\ Users\user\</w:t>
+      </w:r>
+      <w:proofErr w:type="spellStart"/>
       <w:r>
         <w:rPr>
           <w:rFonts w:ascii="Times New Roman" w:hAnsi="Times New Roman" w:cs="Times New Roman"/>
@@ -4832,8 +5671,35 @@
           <w:szCs w:val="20"/>
           <w:lang w:val="en-US"/>
         </w:rPr>
+        <w:t>GitHub_GeneService</w:t>
+      </w:r>
+      <w:proofErr w:type="spellEnd"/>
+      <w:r>
+        <w:rPr>
+          <w:rFonts w:ascii="Times New Roman" w:hAnsi="Times New Roman" w:cs="Times New Roman"/>
+          <w:i/>
+          <w:iCs/>
+          <w:color w:val="00B0F0"/>
+          <w:sz w:val="20"/>
+          <w:szCs w:val="20"/>
+          <w:lang w:val="en-US"/>
+        </w:rPr>
+        <w:t>\</w:t>
+      </w:r>
+      <w:proofErr w:type="spellStart"/>
+      <w:r>
+        <w:rPr>
+          <w:rFonts w:ascii="Times New Roman" w:hAnsi="Times New Roman" w:cs="Times New Roman"/>
+          <w:i/>
+          <w:iCs/>
+          <w:color w:val="00B0F0"/>
+          <w:sz w:val="20"/>
+          <w:szCs w:val="20"/>
+          <w:lang w:val="en-US"/>
+        </w:rPr>
         <w:t>genewebapp</w:t>
       </w:r>
+      <w:proofErr w:type="spellEnd"/>
       <w:r>
         <w:rPr>
           <w:rFonts w:ascii="Times New Roman" w:hAnsi="Times New Roman" w:cs="Times New Roman"/>
@@ -4905,6 +5771,7 @@
         </w:rPr>
         <w:tab/>
       </w:r>
+      <w:proofErr w:type="spellStart"/>
       <w:r>
         <w:rPr>
           <w:rFonts w:ascii="Times New Roman" w:hAnsi="Times New Roman" w:cs="Times New Roman"/>
@@ -4915,7 +5782,20 @@
           <w:szCs w:val="20"/>
           <w:lang w:val="en-US"/>
         </w:rPr>
-        <w:t>mvn clean package</w:t>
+        <w:t>mvn</w:t>
+      </w:r>
+      <w:proofErr w:type="spellEnd"/>
+      <w:r>
+        <w:rPr>
+          <w:rFonts w:ascii="Times New Roman" w:hAnsi="Times New Roman" w:cs="Times New Roman"/>
+          <w:i/>
+          <w:iCs/>
+          <w:color w:val="7030A0"/>
+          <w:sz w:val="20"/>
+          <w:szCs w:val="20"/>
+          <w:lang w:val="en-US"/>
+        </w:rPr>
+        <w:t xml:space="preserve"> clean package</w:t>
       </w:r>
     </w:p>
     <w:p>
@@ -5084,6 +5964,7 @@
         </w:rPr>
         <w:t xml:space="preserve">The statement </w:t>
       </w:r>
+      <w:proofErr w:type="spellStart"/>
       <w:r>
         <w:rPr>
           <w:rFonts w:ascii="Times New Roman" w:hAnsi="Times New Roman" w:cs="Times New Roman"/>
@@ -5094,8 +5975,35 @@
           <w:szCs w:val="20"/>
           <w:lang w:val="en-US"/>
         </w:rPr>
-        <w:t>mvn clean package -DskipTests</w:t>
-      </w:r>
+        <w:t>mvn</w:t>
+      </w:r>
+      <w:proofErr w:type="spellEnd"/>
+      <w:r>
+        <w:rPr>
+          <w:rFonts w:ascii="Times New Roman" w:hAnsi="Times New Roman" w:cs="Times New Roman"/>
+          <w:i/>
+          <w:iCs/>
+          <w:color w:val="7030A0"/>
+          <w:sz w:val="20"/>
+          <w:szCs w:val="20"/>
+          <w:lang w:val="en-US"/>
+        </w:rPr>
+        <w:t xml:space="preserve"> clean package -</w:t>
+      </w:r>
+      <w:proofErr w:type="spellStart"/>
+      <w:r>
+        <w:rPr>
+          <w:rFonts w:ascii="Times New Roman" w:hAnsi="Times New Roman" w:cs="Times New Roman"/>
+          <w:i/>
+          <w:iCs/>
+          <w:color w:val="7030A0"/>
+          <w:sz w:val="20"/>
+          <w:szCs w:val="20"/>
+          <w:lang w:val="en-US"/>
+        </w:rPr>
+        <w:t>DskipTests</w:t>
+      </w:r>
+      <w:proofErr w:type="spellEnd"/>
       <w:r>
         <w:rPr>
           <w:rFonts w:ascii="Arial" w:hAnsi="Arial" w:cs="Arial"/>
@@ -5178,7 +6086,27 @@
           <w:szCs w:val="20"/>
           <w:lang w:val="en-US"/>
         </w:rPr>
-        <w:t xml:space="preserve">is a file used to distribute a collection of JAR-files, JavaServer Pages, Java Servlets, Java classes, XML files, tag libraries, static web pages </w:t>
+        <w:t xml:space="preserve">is a file used to distribute a collection of JAR-files, </w:t>
+      </w:r>
+      <w:proofErr w:type="spellStart"/>
+      <w:r>
+        <w:rPr>
+          <w:rFonts w:ascii="Arial" w:hAnsi="Arial" w:cs="Arial"/>
+          <w:sz w:val="20"/>
+          <w:szCs w:val="20"/>
+          <w:lang w:val="en-US"/>
+        </w:rPr>
+        <w:t>JavaServer</w:t>
+      </w:r>
+      <w:proofErr w:type="spellEnd"/>
+      <w:r>
+        <w:rPr>
+          <w:rFonts w:ascii="Arial" w:hAnsi="Arial" w:cs="Arial"/>
+          <w:sz w:val="20"/>
+          <w:szCs w:val="20"/>
+          <w:lang w:val="en-US"/>
+        </w:rPr>
+        <w:t xml:space="preserve"> Pages, Java Servlets, Java classes, XML files, tag libraries, static web pages </w:t>
       </w:r>
       <w:r>
         <w:rPr>
@@ -5326,7 +6254,7 @@
               </wp:anchor>
             </w:drawing>
           </mc:Choice>
-          <mc:Fallback xmlns:w16sdtdh="http://schemas.microsoft.com/office/word/2020/wordml/sdtdatahash">
+          <mc:Fallback>
             <w:pict>
               <v:oval w14:anchorId="0E8E57D3" id="Ellipse 7" o:spid="_x0000_s1026" style="position:absolute;margin-left:321.5pt;margin-top:15.05pt;width:52.4pt;height:22.8pt;z-index:251670528;visibility:visible;mso-wrap-style:square;mso-wrap-distance-left:9pt;mso-wrap-distance-top:0;mso-wrap-distance-right:9pt;mso-wrap-distance-bottom:0;mso-position-horizontal:absolute;mso-position-horizontal-relative:text;mso-position-vertical:absolute;mso-position-vertical-relative:text;v-text-anchor:middle" o:gfxdata="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" filled="f" strokecolor="#2e74b5 [2408]" strokeweight="1.5pt">
                 <v:stroke joinstyle="miter"/>
@@ -5861,7 +6789,31 @@
           <w:szCs w:val="21"/>
           <w:lang w:val="en-US"/>
         </w:rPr>
-        <w:t>Tomcat Webanwendungs-Manager</w:t>
+        <w:t xml:space="preserve">Tomcat </w:t>
+      </w:r>
+      <w:proofErr w:type="spellStart"/>
+      <w:r>
+        <w:rPr>
+          <w:rFonts w:ascii="Times New Roman" w:hAnsi="Times New Roman" w:cs="Times New Roman"/>
+          <w:i/>
+          <w:iCs/>
+          <w:sz w:val="21"/>
+          <w:szCs w:val="21"/>
+          <w:lang w:val="en-US"/>
+        </w:rPr>
+        <w:t>Webanwendungs</w:t>
+      </w:r>
+      <w:proofErr w:type="spellEnd"/>
+      <w:r>
+        <w:rPr>
+          <w:rFonts w:ascii="Times New Roman" w:hAnsi="Times New Roman" w:cs="Times New Roman"/>
+          <w:i/>
+          <w:iCs/>
+          <w:sz w:val="21"/>
+          <w:szCs w:val="21"/>
+          <w:lang w:val="en-US"/>
+        </w:rPr>
+        <w:t>-Manager</w:t>
       </w:r>
     </w:p>
     <w:p>
@@ -5882,7 +6834,27 @@
           <w:szCs w:val="20"/>
           <w:lang w:val="en-US"/>
         </w:rPr>
-        <w:t>The GeneInfoWebApp will then b</w:t>
+        <w:t xml:space="preserve">The </w:t>
+      </w:r>
+      <w:proofErr w:type="spellStart"/>
+      <w:r>
+        <w:rPr>
+          <w:rFonts w:ascii="Arial" w:hAnsi="Arial" w:cs="Arial"/>
+          <w:sz w:val="20"/>
+          <w:szCs w:val="20"/>
+          <w:lang w:val="en-US"/>
+        </w:rPr>
+        <w:t>GeneInfoWebApp</w:t>
+      </w:r>
+      <w:proofErr w:type="spellEnd"/>
+      <w:r>
+        <w:rPr>
+          <w:rFonts w:ascii="Arial" w:hAnsi="Arial" w:cs="Arial"/>
+          <w:sz w:val="20"/>
+          <w:szCs w:val="20"/>
+          <w:lang w:val="en-US"/>
+        </w:rPr>
+        <w:t xml:space="preserve"> will then b</w:t>
       </w:r>
       <w:r>
         <w:rPr>
@@ -6175,6 +7147,7 @@
         </w:rPr>
         <w:t xml:space="preserve">use </w:t>
       </w:r>
+      <w:proofErr w:type="spellStart"/>
       <w:proofErr w:type="gramStart"/>
       <w:r>
         <w:rPr>
@@ -6185,7 +7158,19 @@
           <w:szCs w:val="20"/>
           <w:lang w:val="en-US"/>
         </w:rPr>
-        <w:t>geneinfo;</w:t>
+        <w:t>geneinfo</w:t>
+      </w:r>
+      <w:proofErr w:type="spellEnd"/>
+      <w:r>
+        <w:rPr>
+          <w:rFonts w:ascii="Times New Roman" w:hAnsi="Times New Roman" w:cs="Times New Roman"/>
+          <w:i/>
+          <w:iCs/>
+          <w:sz w:val="20"/>
+          <w:szCs w:val="20"/>
+          <w:lang w:val="en-US"/>
+        </w:rPr>
+        <w:t>;</w:t>
       </w:r>
       <w:proofErr w:type="gramEnd"/>
     </w:p>
@@ -6289,8 +7274,45 @@
           <w:lang w:val="en-US"/>
         </w:rPr>
         <w:tab/>
-        <w:t>cd C:\ Users\user\GitHub_GeneService\generestservice</w:t>
-      </w:r>
+        <w:t>cd C:\ Users\user\</w:t>
+      </w:r>
+      <w:proofErr w:type="spellStart"/>
+      <w:r>
+        <w:rPr>
+          <w:rFonts w:ascii="Times New Roman" w:hAnsi="Times New Roman" w:cs="Times New Roman"/>
+          <w:i/>
+          <w:iCs/>
+          <w:sz w:val="20"/>
+          <w:szCs w:val="20"/>
+          <w:lang w:val="en-US"/>
+        </w:rPr>
+        <w:t>GitHub_GeneService</w:t>
+      </w:r>
+      <w:proofErr w:type="spellEnd"/>
+      <w:r>
+        <w:rPr>
+          <w:rFonts w:ascii="Times New Roman" w:hAnsi="Times New Roman" w:cs="Times New Roman"/>
+          <w:i/>
+          <w:iCs/>
+          <w:sz w:val="20"/>
+          <w:szCs w:val="20"/>
+          <w:lang w:val="en-US"/>
+        </w:rPr>
+        <w:t>\</w:t>
+      </w:r>
+      <w:proofErr w:type="spellStart"/>
+      <w:r>
+        <w:rPr>
+          <w:rFonts w:ascii="Times New Roman" w:hAnsi="Times New Roman" w:cs="Times New Roman"/>
+          <w:i/>
+          <w:iCs/>
+          <w:sz w:val="20"/>
+          <w:szCs w:val="20"/>
+          <w:lang w:val="en-US"/>
+        </w:rPr>
+        <w:t>generestservice</w:t>
+      </w:r>
+      <w:proofErr w:type="spellEnd"/>
     </w:p>
     <w:p>
       <w:pPr>
@@ -7443,7 +8465,7 @@
               </wp:anchor>
             </w:drawing>
           </mc:Choice>
-          <mc:Fallback xmlns:w16sdtdh="http://schemas.microsoft.com/office/word/2020/wordml/sdtdatahash">
+          <mc:Fallback>
             <w:pict>
               <v:shapetype w14:anchorId="46E0E999" id="_x0000_t66" coordsize="21600,21600" o:spt="66" adj="5400,5400" path="m@0,l@0@1,21600@1,21600@2@0@2@0,21600,,10800xe">
                 <v:stroke joinstyle="miter"/>
@@ -7711,7 +8733,7 @@
               </wp:anchor>
             </w:drawing>
           </mc:Choice>
-          <mc:Fallback xmlns:w16sdtdh="http://schemas.microsoft.com/office/word/2020/wordml/sdtdatahash">
+          <mc:Fallback>
             <w:pict>
               <v:shapetype w14:anchorId="496EEEC9" id="_x0000_t66" coordsize="21600,21600" o:spt="66" adj="5400,5400" path="m@0,l@0@1,21600@1,21600@2@0@2@0,21600,,10800xe">
                 <v:stroke joinstyle="miter"/>
@@ -8238,6 +9260,7 @@
                                 <w:szCs w:val="16"/>
                               </w:rPr>
                             </w:pPr>
+                            <w:proofErr w:type="spellStart"/>
                             <w:r>
                               <w:rPr>
                                 <w:rFonts w:ascii="Arial" w:hAnsi="Arial" w:cs="Arial"/>
@@ -8245,8 +9268,19 @@
                                 <w:sz w:val="16"/>
                                 <w:szCs w:val="16"/>
                               </w:rPr>
-                              <w:t xml:space="preserve">Current </w:t>
+                              <w:t>Current</w:t>
                             </w:r>
+                            <w:proofErr w:type="spellEnd"/>
+                            <w:r>
+                              <w:rPr>
+                                <w:rFonts w:ascii="Arial" w:hAnsi="Arial" w:cs="Arial"/>
+                                <w:color w:val="2F5496" w:themeColor="accent1" w:themeShade="BF"/>
+                                <w:sz w:val="16"/>
+                                <w:szCs w:val="16"/>
+                              </w:rPr>
+                              <w:t xml:space="preserve"> </w:t>
+                            </w:r>
+                            <w:proofErr w:type="spellStart"/>
                             <w:r>
                               <w:rPr>
                                 <w:rFonts w:ascii="Arial" w:hAnsi="Arial" w:cs="Arial"/>
@@ -8256,6 +9290,7 @@
                               </w:rPr>
                               <w:t>level</w:t>
                             </w:r>
+                            <w:proofErr w:type="spellEnd"/>
                           </w:p>
                         </w:txbxContent>
                       </wps:txbx>
@@ -8274,9 +9309,23 @@
               </wp:anchor>
             </w:drawing>
           </mc:Choice>
-          <mc:Fallback xmlns:w16sdtdh="http://schemas.microsoft.com/office/word/2020/wordml/sdtdatahash">
+          <mc:Fallback>
             <w:pict>
-              <v:shape w14:anchorId="6A75CA36" id="Pfeil: nach links 19" o:spid="_x0000_s1026" type="#_x0000_t66" style="position:absolute;left:0;text-align:left;margin-left:83.15pt;margin-top:62.55pt;width:80pt;height:38pt;z-index:251693056;visibility:visible;mso-wrap-style:square;mso-width-percent:0;mso-wrap-distance-left:9pt;mso-wrap-distance-top:0;mso-wrap-distance-right:9pt;mso-wrap-distance-bottom:0;mso-position-horizontal:absolute;mso-position-horizontal-relative:text;mso-position-vertical:absolute;mso-position-vertical-relative:text;mso-width-percent:0;mso-width-relative:margin;v-text-anchor:middle" o:gfxdata="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" adj="5130" filled="f" strokecolor="#2f5496 [2404]" strokeweight="1pt">
+              <v:shapetype w14:anchorId="6A75CA36" id="_x0000_t66" coordsize="21600,21600" o:spt="66" adj="5400,5400" path="m@0,l@0@1,21600@1,21600@2@0@2@0,21600,,10800xe">
+                <v:stroke joinstyle="miter"/>
+                <v:formulas>
+                  <v:f eqn="val #0"/>
+                  <v:f eqn="val #1"/>
+                  <v:f eqn="sum 21600 0 #1"/>
+                  <v:f eqn="prod #0 #1 10800"/>
+                  <v:f eqn="sum #0 0 @3"/>
+                </v:formulas>
+                <v:path o:connecttype="custom" o:connectlocs="@0,0;0,10800;@0,21600;21600,10800" o:connectangles="270,180,90,0" textboxrect="@4,@1,21600,@2"/>
+                <v:handles>
+                  <v:h position="#0,#1" xrange="0,21600" yrange="0,10800"/>
+                </v:handles>
+              </v:shapetype>
+              <v:shape id="Pfeil: nach links 19" o:spid="_x0000_s1026" type="#_x0000_t66" style="position:absolute;left:0;text-align:left;margin-left:83.15pt;margin-top:62.55pt;width:80pt;height:38pt;z-index:251693056;visibility:visible;mso-wrap-style:square;mso-width-percent:0;mso-wrap-distance-left:9pt;mso-wrap-distance-top:0;mso-wrap-distance-right:9pt;mso-wrap-distance-bottom:0;mso-position-horizontal:absolute;mso-position-horizontal-relative:text;mso-position-vertical:absolute;mso-position-vertical-relative:text;mso-width-percent:0;mso-width-relative:margin;v-text-anchor:middle" o:gfxdata="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" adj="5130" filled="f" strokecolor="#2f5496 [2404]" strokeweight="1pt">
                 <v:textbox>
                   <w:txbxContent>
                     <w:p>
@@ -8419,6 +9468,7 @@
                               </w:rPr>
                               <w:t xml:space="preserve"> </w:t>
                             </w:r>
+                            <w:proofErr w:type="spellStart"/>
                             <w:r>
                               <w:rPr>
                                 <w:rFonts w:ascii="Arial" w:hAnsi="Arial" w:cs="Arial"/>
@@ -8428,6 +9478,7 @@
                               </w:rPr>
                               <w:t>level</w:t>
                             </w:r>
+                            <w:proofErr w:type="spellEnd"/>
                           </w:p>
                         </w:txbxContent>
                       </wps:txbx>
@@ -8446,7 +9497,7 @@
               </wp:anchor>
             </w:drawing>
           </mc:Choice>
-          <mc:Fallback xmlns:w16sdtdh="http://schemas.microsoft.com/office/word/2020/wordml/sdtdatahash">
+          <mc:Fallback>
             <w:pict>
               <v:shape w14:anchorId="01F789F9" id="Pfeil: nach links 20" o:spid="_x0000_s1027" type="#_x0000_t66" style="position:absolute;left:0;text-align:left;margin-left:233.65pt;margin-top:42.55pt;width:79pt;height:38pt;z-index:251695104;visibility:visible;mso-wrap-style:square;mso-width-percent:0;mso-wrap-distance-left:9pt;mso-wrap-distance-top:0;mso-wrap-distance-right:9pt;mso-wrap-distance-bottom:0;mso-position-horizontal:absolute;mso-position-horizontal-relative:text;mso-position-vertical:absolute;mso-position-vertical-relative:text;mso-width-percent:0;mso-width-relative:margin;v-text-anchor:middle" o:gfxdata="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" adj="5195" filled="f" strokecolor="#2f5496 [2404]" strokeweight="1pt">
                 <v:textbox>
@@ -8589,6 +9640,7 @@
                               </w:rPr>
                               <w:t xml:space="preserve"> </w:t>
                             </w:r>
+                            <w:proofErr w:type="spellStart"/>
                             <w:r>
                               <w:rPr>
                                 <w:rFonts w:ascii="Arial" w:hAnsi="Arial" w:cs="Arial"/>
@@ -8598,6 +9650,7 @@
                               </w:rPr>
                               <w:t>level</w:t>
                             </w:r>
+                            <w:proofErr w:type="spellEnd"/>
                           </w:p>
                         </w:txbxContent>
                       </wps:txbx>
@@ -8613,7 +9666,7 @@
               </wp:anchor>
             </w:drawing>
           </mc:Choice>
-          <mc:Fallback xmlns:w16sdtdh="http://schemas.microsoft.com/office/word/2020/wordml/sdtdatahash">
+          <mc:Fallback>
             <w:pict>
               <v:shape w14:anchorId="47FDCA62" id="Pfeil: nach links 21" o:spid="_x0000_s1028" type="#_x0000_t66" style="position:absolute;left:0;text-align:left;margin-left:398.15pt;margin-top:27.05pt;width:73pt;height:38pt;z-index:251697152;visibility:visible;mso-wrap-style:square;mso-wrap-distance-left:9pt;mso-wrap-distance-top:0;mso-wrap-distance-right:9pt;mso-wrap-distance-bottom:0;mso-position-horizontal:absolute;mso-position-horizontal-relative:text;mso-position-vertical:absolute;mso-position-vertical-relative:text;v-text-anchor:middle" o:gfxdata="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" adj="5622" filled="f" strokecolor="#2f5496 [2404]" strokeweight="1pt">
                 <v:textbox>
@@ -8735,7 +9788,7 @@
               </wp:anchor>
             </w:drawing>
           </mc:Choice>
-          <mc:Fallback xmlns:w16sdtdh="http://schemas.microsoft.com/office/word/2020/wordml/sdtdatahash">
+          <mc:Fallback>
             <w:pict>
               <v:oval w14:anchorId="5994BB30" id="Ellipse 18" o:spid="_x0000_s1026" style="position:absolute;margin-left:148.65pt;margin-top:13.05pt;width:29.5pt;height:19.5pt;z-index:251692032;visibility:visible;mso-wrap-style:square;mso-wrap-distance-left:9pt;mso-wrap-distance-top:0;mso-wrap-distance-right:9pt;mso-wrap-distance-bottom:0;mso-position-horizontal:absolute;mso-position-horizontal-relative:text;mso-position-vertical:absolute;mso-position-vertical-relative:text;v-text-anchor:middle" o:gfxdata="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" filled="f" strokecolor="#2f5496 [2404]" strokeweight="1.5pt">
                 <v:stroke joinstyle="miter"/>
@@ -8814,7 +9867,7 @@
               </wp:anchor>
             </w:drawing>
           </mc:Choice>
-          <mc:Fallback xmlns:w16sdtdh="http://schemas.microsoft.com/office/word/2020/wordml/sdtdatahash">
+          <mc:Fallback>
             <w:pict>
               <v:oval w14:anchorId="23CCD8EA" id="Ellipse 12" o:spid="_x0000_s1026" style="position:absolute;margin-left:-4.85pt;margin-top:15.05pt;width:29.5pt;height:19.5pt;z-index:251687936;visibility:visible;mso-wrap-style:square;mso-wrap-distance-left:9pt;mso-wrap-distance-top:0;mso-wrap-distance-right:9pt;mso-wrap-distance-bottom:0;mso-position-horizontal:absolute;mso-position-horizontal-relative:text;mso-position-vertical:absolute;mso-position-vertical-relative:text;v-text-anchor:middle" o:gfxdata="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" filled="f" strokecolor="#2f5496 [2404]" strokeweight="1.5pt">
                 <v:stroke joinstyle="miter"/>
@@ -9177,8 +10230,1377 @@
           <w:szCs w:val="20"/>
           <w:lang w:val="en-US"/>
         </w:rPr>
-        <w:t>Layout</w:t>
-      </w:r>
+        <w:drawing>
+          <wp:anchor distT="0" distB="0" distL="114300" distR="114300" simplePos="0" relativeHeight="251722752" behindDoc="0" locked="0" layoutInCell="1" allowOverlap="1" wp14:anchorId="4C74A18F" wp14:editId="3166D892">
+            <wp:simplePos x="0" y="0"/>
+            <wp:positionH relativeFrom="column">
+              <wp:posOffset>2834396</wp:posOffset>
+            </wp:positionH>
+            <wp:positionV relativeFrom="paragraph">
+              <wp:posOffset>24130</wp:posOffset>
+            </wp:positionV>
+            <wp:extent cx="3309620" cy="1848485"/>
+            <wp:effectExtent l="19050" t="19050" r="24130" b="18415"/>
+            <wp:wrapTight wrapText="bothSides">
+              <wp:wrapPolygon edited="0">
+                <wp:start x="-124" y="-223"/>
+                <wp:lineTo x="-124" y="21593"/>
+                <wp:lineTo x="21633" y="21593"/>
+                <wp:lineTo x="21633" y="-223"/>
+                <wp:lineTo x="-124" y="-223"/>
+              </wp:wrapPolygon>
+            </wp:wrapTight>
+            <wp:docPr id="32" name="Grafik 32"/>
+            <wp:cNvGraphicFramePr>
+              <a:graphicFrameLocks xmlns:a="http://schemas.openxmlformats.org/drawingml/2006/main" noChangeAspect="1"/>
+            </wp:cNvGraphicFramePr>
+            <a:graphic xmlns:a="http://schemas.openxmlformats.org/drawingml/2006/main">
+              <a:graphicData uri="http://schemas.openxmlformats.org/drawingml/2006/picture">
+                <pic:pic xmlns:pic="http://schemas.openxmlformats.org/drawingml/2006/picture">
+                  <pic:nvPicPr>
+                    <pic:cNvPr id="1" name=""/>
+                    <pic:cNvPicPr/>
+                  </pic:nvPicPr>
+                  <pic:blipFill>
+                    <a:blip r:embed="rId33"/>
+                    <a:stretch>
+                      <a:fillRect/>
+                    </a:stretch>
+                  </pic:blipFill>
+                  <pic:spPr>
+                    <a:xfrm>
+                      <a:off x="0" y="0"/>
+                      <a:ext cx="3309620" cy="1848485"/>
+                    </a:xfrm>
+                    <a:prstGeom prst="rect">
+                      <a:avLst/>
+                    </a:prstGeom>
+                    <a:ln>
+                      <a:solidFill>
+                        <a:schemeClr val="tx1"/>
+                      </a:solidFill>
+                    </a:ln>
+                  </pic:spPr>
+                </pic:pic>
+              </a:graphicData>
+            </a:graphic>
+            <wp14:sizeRelH relativeFrom="margin">
+              <wp14:pctWidth>0</wp14:pctWidth>
+            </wp14:sizeRelH>
+            <wp14:sizeRelV relativeFrom="margin">
+              <wp14:pctHeight>0</wp14:pctHeight>
+            </wp14:sizeRelV>
+          </wp:anchor>
+        </w:drawing>
+      </w:r>
+      <w:r>
+        <w:rPr>
+          <w:rFonts w:ascii="Arial" w:hAnsi="Arial" w:cs="Arial"/>
+          <w:color w:val="2F5496" w:themeColor="accent1" w:themeShade="BF"/>
+          <w:sz w:val="20"/>
+          <w:szCs w:val="20"/>
+          <w:lang w:val="en-US"/>
+        </w:rPr>
+        <w:t>N</w:t>
+      </w:r>
+      <w:r>
+        <w:rPr>
+          <w:rFonts w:ascii="Arial" w:hAnsi="Arial" w:cs="Arial"/>
+          <w:color w:val="2F5496" w:themeColor="accent1" w:themeShade="BF"/>
+          <w:sz w:val="20"/>
+          <w:szCs w:val="20"/>
+          <w:lang w:val="en-US"/>
+        </w:rPr>
+        <w:t>avigation bar, re-styling, feedback formular</w:t>
+      </w:r>
+    </w:p>
+    <w:p>
+      <w:pPr>
+        <w:spacing w:after="120" w:line="240" w:lineRule="auto"/>
+        <w:rPr>
+          <w:rFonts w:ascii="Arial" w:hAnsi="Arial" w:cs="Arial"/>
+          <w:sz w:val="20"/>
+          <w:szCs w:val="20"/>
+          <w:lang w:val="en-US"/>
+        </w:rPr>
+      </w:pPr>
+      <w:r>
+        <w:rPr>
+          <w:rFonts w:ascii="Arial" w:hAnsi="Arial" w:cs="Arial"/>
+          <w:sz w:val="20"/>
+          <w:szCs w:val="20"/>
+          <w:lang w:val="en-US"/>
+        </w:rPr>
+        <w:t xml:space="preserve">We added a navigation bar, did some re-styling, and added a feedback form. </w:t>
+      </w:r>
+    </w:p>
+    <w:p>
+      <w:pPr>
+        <w:spacing w:after="120" w:line="240" w:lineRule="auto"/>
+        <w:rPr>
+          <w:rFonts w:ascii="Arial" w:hAnsi="Arial" w:cs="Arial"/>
+          <w:sz w:val="20"/>
+          <w:szCs w:val="20"/>
+          <w:lang w:val="en-US"/>
+        </w:rPr>
+      </w:pPr>
+    </w:p>
+    <w:p>
+      <w:pPr>
+        <w:spacing w:after="120" w:line="240" w:lineRule="auto"/>
+        <w:rPr>
+          <w:rFonts w:ascii="Arial" w:hAnsi="Arial" w:cs="Arial"/>
+          <w:sz w:val="20"/>
+          <w:szCs w:val="20"/>
+          <w:lang w:val="en-US"/>
+        </w:rPr>
+      </w:pPr>
+    </w:p>
+    <w:p>
+      <w:pPr>
+        <w:spacing w:after="120" w:line="240" w:lineRule="auto"/>
+        <w:rPr>
+          <w:rFonts w:ascii="Arial" w:hAnsi="Arial" w:cs="Arial"/>
+          <w:sz w:val="20"/>
+          <w:szCs w:val="20"/>
+          <w:lang w:val="en-US"/>
+        </w:rPr>
+      </w:pPr>
+    </w:p>
+    <w:p>
+      <w:pPr>
+        <w:spacing w:after="120" w:line="240" w:lineRule="auto"/>
+        <w:rPr>
+          <w:rFonts w:ascii="Arial" w:hAnsi="Arial" w:cs="Arial"/>
+          <w:sz w:val="20"/>
+          <w:szCs w:val="20"/>
+          <w:lang w:val="en-US"/>
+        </w:rPr>
+      </w:pPr>
+    </w:p>
+    <w:p>
+      <w:pPr>
+        <w:spacing w:after="120" w:line="240" w:lineRule="auto"/>
+        <w:rPr>
+          <w:rFonts w:ascii="Arial" w:hAnsi="Arial" w:cs="Arial"/>
+          <w:sz w:val="20"/>
+          <w:szCs w:val="20"/>
+          <w:lang w:val="en-US"/>
+        </w:rPr>
+      </w:pPr>
+    </w:p>
+    <w:p>
+      <w:pPr>
+        <w:spacing w:after="120" w:line="240" w:lineRule="auto"/>
+        <w:rPr>
+          <w:rFonts w:ascii="Arial" w:hAnsi="Arial" w:cs="Arial"/>
+          <w:sz w:val="20"/>
+          <w:szCs w:val="20"/>
+          <w:lang w:val="en-US"/>
+        </w:rPr>
+      </w:pPr>
+    </w:p>
+    <w:p>
+      <w:pPr>
+        <w:spacing w:after="120" w:line="240" w:lineRule="auto"/>
+        <w:rPr>
+          <w:rFonts w:ascii="Arial" w:hAnsi="Arial" w:cs="Arial"/>
+          <w:sz w:val="20"/>
+          <w:szCs w:val="20"/>
+          <w:u w:val="single"/>
+          <w:lang w:val="en-US"/>
+        </w:rPr>
+      </w:pPr>
+      <w:r>
+        <w:rPr>
+          <w:rFonts w:ascii="Arial" w:hAnsi="Arial" w:cs="Arial"/>
+          <w:sz w:val="20"/>
+          <w:szCs w:val="20"/>
+          <w:u w:val="single"/>
+          <w:lang w:val="en-US"/>
+        </w:rPr>
+        <w:t>Navigation</w:t>
+      </w:r>
+    </w:p>
+    <w:p>
+      <w:pPr>
+        <w:spacing w:after="120" w:line="240" w:lineRule="auto"/>
+        <w:rPr>
+          <w:rFonts w:ascii="Arial" w:hAnsi="Arial" w:cs="Arial"/>
+          <w:sz w:val="20"/>
+          <w:szCs w:val="20"/>
+          <w:lang w:val="en-US"/>
+        </w:rPr>
+      </w:pPr>
+      <w:r>
+        <w:rPr>
+          <w:rFonts w:ascii="Arial" w:hAnsi="Arial" w:cs="Arial"/>
+          <w:sz w:val="20"/>
+          <w:szCs w:val="20"/>
+          <w:lang w:val="en-US"/>
+        </w:rPr>
+        <w:drawing>
+          <wp:anchor distT="0" distB="0" distL="114300" distR="114300" simplePos="0" relativeHeight="251723776" behindDoc="0" locked="0" layoutInCell="1" allowOverlap="1" wp14:anchorId="518F28E9" wp14:editId="7C21649B">
+            <wp:simplePos x="0" y="0"/>
+            <wp:positionH relativeFrom="margin">
+              <wp:align>left</wp:align>
+            </wp:positionH>
+            <wp:positionV relativeFrom="paragraph">
+              <wp:posOffset>9037</wp:posOffset>
+            </wp:positionV>
+            <wp:extent cx="2971800" cy="1188720"/>
+            <wp:effectExtent l="0" t="0" r="0" b="0"/>
+            <wp:wrapTight wrapText="bothSides">
+              <wp:wrapPolygon edited="0">
+                <wp:start x="0" y="0"/>
+                <wp:lineTo x="0" y="21115"/>
+                <wp:lineTo x="21462" y="21115"/>
+                <wp:lineTo x="21462" y="0"/>
+                <wp:lineTo x="0" y="0"/>
+              </wp:wrapPolygon>
+            </wp:wrapTight>
+            <wp:docPr id="33" name="Grafik 33"/>
+            <wp:cNvGraphicFramePr>
+              <a:graphicFrameLocks xmlns:a="http://schemas.openxmlformats.org/drawingml/2006/main" noChangeAspect="1"/>
+            </wp:cNvGraphicFramePr>
+            <a:graphic xmlns:a="http://schemas.openxmlformats.org/drawingml/2006/main">
+              <a:graphicData uri="http://schemas.openxmlformats.org/drawingml/2006/picture">
+                <pic:pic xmlns:pic="http://schemas.openxmlformats.org/drawingml/2006/picture">
+                  <pic:nvPicPr>
+                    <pic:cNvPr id="1" name=""/>
+                    <pic:cNvPicPr/>
+                  </pic:nvPicPr>
+                  <pic:blipFill>
+                    <a:blip r:embed="rId34"/>
+                    <a:stretch>
+                      <a:fillRect/>
+                    </a:stretch>
+                  </pic:blipFill>
+                  <pic:spPr>
+                    <a:xfrm>
+                      <a:off x="0" y="0"/>
+                      <a:ext cx="2971800" cy="1188720"/>
+                    </a:xfrm>
+                    <a:prstGeom prst="rect">
+                      <a:avLst/>
+                    </a:prstGeom>
+                  </pic:spPr>
+                </pic:pic>
+              </a:graphicData>
+            </a:graphic>
+            <wp14:sizeRelH relativeFrom="margin">
+              <wp14:pctWidth>0</wp14:pctWidth>
+            </wp14:sizeRelH>
+            <wp14:sizeRelV relativeFrom="margin">
+              <wp14:pctHeight>0</wp14:pctHeight>
+            </wp14:sizeRelV>
+          </wp:anchor>
+        </w:drawing>
+      </w:r>
+      <w:r>
+        <w:rPr>
+          <w:rFonts w:ascii="Arial" w:hAnsi="Arial" w:cs="Arial"/>
+          <w:sz w:val="20"/>
+          <w:szCs w:val="20"/>
+          <w:lang w:val="en-US"/>
+        </w:rPr>
+        <w:t>Step 1: Create additional HTML-page</w:t>
+      </w:r>
+    </w:p>
+    <w:p>
+      <w:pPr>
+        <w:spacing w:after="120" w:line="240" w:lineRule="auto"/>
+        <w:rPr>
+          <w:rFonts w:ascii="Arial" w:hAnsi="Arial" w:cs="Arial"/>
+          <w:sz w:val="20"/>
+          <w:szCs w:val="20"/>
+          <w:lang w:val="en-US"/>
+        </w:rPr>
+      </w:pPr>
+      <w:r>
+        <w:rPr>
+          <w:rFonts w:ascii="Arial" w:hAnsi="Arial" w:cs="Arial"/>
+          <w:sz w:val="20"/>
+          <w:szCs w:val="20"/>
+          <w:lang w:val="en-US"/>
+        </w:rPr>
+        <w:t xml:space="preserve">Step 2: Add navigation bar </w:t>
+      </w:r>
+      <w:r>
+        <w:rPr>
+          <w:rFonts w:ascii="Arial" w:hAnsi="Arial" w:cs="Arial"/>
+          <w:sz w:val="16"/>
+          <w:szCs w:val="16"/>
+          <w:lang w:val="en-US"/>
+        </w:rPr>
+        <w:t xml:space="preserve">(using </w:t>
+      </w:r>
+      <w:proofErr w:type="gramStart"/>
+      <w:r>
+        <w:rPr>
+          <w:rFonts w:ascii="Arial" w:hAnsi="Arial" w:cs="Arial"/>
+          <w:sz w:val="16"/>
+          <w:szCs w:val="16"/>
+          <w:lang w:val="en-US"/>
+        </w:rPr>
+        <w:t>according</w:t>
+      </w:r>
+      <w:proofErr w:type="gramEnd"/>
+      <w:r>
+        <w:rPr>
+          <w:rFonts w:ascii="Arial" w:hAnsi="Arial" w:cs="Arial"/>
+          <w:sz w:val="16"/>
+          <w:szCs w:val="16"/>
+          <w:lang w:val="en-US"/>
+        </w:rPr>
+        <w:t xml:space="preserve"> syntax)</w:t>
+      </w:r>
+    </w:p>
+    <w:p>
+      <w:pPr>
+        <w:spacing w:after="120" w:line="240" w:lineRule="auto"/>
+        <w:rPr>
+          <w:rFonts w:ascii="Arial" w:hAnsi="Arial" w:cs="Arial"/>
+          <w:sz w:val="20"/>
+          <w:szCs w:val="20"/>
+          <w:lang w:val="en-US"/>
+        </w:rPr>
+      </w:pPr>
+      <w:r>
+        <w:rPr>
+          <w:rFonts w:ascii="Arial" w:hAnsi="Arial" w:cs="Arial"/>
+          <w:sz w:val="20"/>
+          <w:szCs w:val="20"/>
+          <w:lang w:val="en-US"/>
+        </w:rPr>
+        <w:t xml:space="preserve">Step 3: Adding styling </w:t>
+      </w:r>
+      <w:r>
+        <w:rPr>
+          <w:rFonts w:ascii="Arial" w:hAnsi="Arial" w:cs="Arial"/>
+          <w:sz w:val="16"/>
+          <w:szCs w:val="16"/>
+          <w:lang w:val="en-US"/>
+        </w:rPr>
+        <w:t>(style.css, see below)</w:t>
+      </w:r>
+      <w:r>
+        <w:rPr>
+          <w:rFonts w:ascii="Arial" w:hAnsi="Arial" w:cs="Arial"/>
+          <w:sz w:val="20"/>
+          <w:szCs w:val="20"/>
+          <w:lang w:val="en-US"/>
+        </w:rPr>
+        <w:t xml:space="preserve"> </w:t>
+      </w:r>
+    </w:p>
+    <w:p>
+      <w:pPr>
+        <w:spacing w:after="120" w:line="240" w:lineRule="auto"/>
+        <w:rPr>
+          <w:rFonts w:ascii="Arial" w:hAnsi="Arial" w:cs="Arial"/>
+          <w:sz w:val="20"/>
+          <w:szCs w:val="20"/>
+          <w:lang w:val="en-US"/>
+        </w:rPr>
+      </w:pPr>
+    </w:p>
+    <w:p>
+      <w:pPr>
+        <w:spacing w:after="120" w:line="240" w:lineRule="auto"/>
+        <w:rPr>
+          <w:rFonts w:ascii="Arial" w:hAnsi="Arial" w:cs="Arial"/>
+          <w:sz w:val="20"/>
+          <w:szCs w:val="20"/>
+          <w:lang w:val="en-US"/>
+        </w:rPr>
+      </w:pPr>
+      <w:r>
+        <w:rPr>
+          <w:rFonts w:ascii="Arial" w:hAnsi="Arial" w:cs="Arial"/>
+          <w:sz w:val="20"/>
+          <w:szCs w:val="20"/>
+          <w:lang w:val="en-US"/>
+        </w:rPr>
+        <w:drawing>
+          <wp:anchor distT="0" distB="0" distL="114300" distR="114300" simplePos="0" relativeHeight="251724800" behindDoc="0" locked="0" layoutInCell="1" allowOverlap="1" wp14:anchorId="281D9914" wp14:editId="12865708">
+            <wp:simplePos x="0" y="0"/>
+            <wp:positionH relativeFrom="margin">
+              <wp:posOffset>3600694</wp:posOffset>
+            </wp:positionH>
+            <wp:positionV relativeFrom="paragraph">
+              <wp:posOffset>86213</wp:posOffset>
+            </wp:positionV>
+            <wp:extent cx="2286000" cy="819150"/>
+            <wp:effectExtent l="0" t="0" r="0" b="0"/>
+            <wp:wrapTight wrapText="bothSides">
+              <wp:wrapPolygon edited="0">
+                <wp:start x="0" y="0"/>
+                <wp:lineTo x="0" y="21098"/>
+                <wp:lineTo x="21420" y="21098"/>
+                <wp:lineTo x="21420" y="0"/>
+                <wp:lineTo x="0" y="0"/>
+              </wp:wrapPolygon>
+            </wp:wrapTight>
+            <wp:docPr id="34" name="Grafik 34"/>
+            <wp:cNvGraphicFramePr>
+              <a:graphicFrameLocks xmlns:a="http://schemas.openxmlformats.org/drawingml/2006/main" noChangeAspect="1"/>
+            </wp:cNvGraphicFramePr>
+            <a:graphic xmlns:a="http://schemas.openxmlformats.org/drawingml/2006/main">
+              <a:graphicData uri="http://schemas.openxmlformats.org/drawingml/2006/picture">
+                <pic:pic xmlns:pic="http://schemas.openxmlformats.org/drawingml/2006/picture">
+                  <pic:nvPicPr>
+                    <pic:cNvPr id="1" name=""/>
+                    <pic:cNvPicPr/>
+                  </pic:nvPicPr>
+                  <pic:blipFill>
+                    <a:blip r:embed="rId35"/>
+                    <a:stretch>
+                      <a:fillRect/>
+                    </a:stretch>
+                  </pic:blipFill>
+                  <pic:spPr>
+                    <a:xfrm>
+                      <a:off x="0" y="0"/>
+                      <a:ext cx="2286000" cy="819150"/>
+                    </a:xfrm>
+                    <a:prstGeom prst="rect">
+                      <a:avLst/>
+                    </a:prstGeom>
+                  </pic:spPr>
+                </pic:pic>
+              </a:graphicData>
+            </a:graphic>
+          </wp:anchor>
+        </w:drawing>
+      </w:r>
+    </w:p>
+    <w:p>
+      <w:pPr>
+        <w:spacing w:after="120" w:line="240" w:lineRule="auto"/>
+        <w:rPr>
+          <w:rFonts w:ascii="Arial" w:hAnsi="Arial" w:cs="Arial"/>
+          <w:sz w:val="20"/>
+          <w:szCs w:val="20"/>
+          <w:lang w:val="en-US"/>
+        </w:rPr>
+      </w:pPr>
+    </w:p>
+    <w:p>
+      <w:pPr>
+        <w:spacing w:after="120" w:line="240" w:lineRule="auto"/>
+        <w:rPr>
+          <w:rFonts w:ascii="Arial" w:hAnsi="Arial" w:cs="Arial"/>
+          <w:sz w:val="20"/>
+          <w:szCs w:val="20"/>
+          <w:u w:val="single"/>
+          <w:lang w:val="en-US"/>
+        </w:rPr>
+      </w:pPr>
+      <w:r>
+        <w:rPr>
+          <w:rFonts w:ascii="Arial" w:hAnsi="Arial" w:cs="Arial"/>
+          <w:sz w:val="20"/>
+          <w:szCs w:val="20"/>
+          <w:u w:val="single"/>
+          <w:lang w:val="en-US"/>
+        </w:rPr>
+        <w:t>Re-Styling</w:t>
+      </w:r>
+    </w:p>
+    <w:p>
+      <w:pPr>
+        <w:spacing w:after="120" w:line="240" w:lineRule="auto"/>
+        <w:rPr>
+          <w:rFonts w:ascii="Arial" w:hAnsi="Arial" w:cs="Arial"/>
+          <w:sz w:val="20"/>
+          <w:szCs w:val="20"/>
+          <w:lang w:val="en-US"/>
+        </w:rPr>
+      </w:pPr>
+      <w:r>
+        <w:rPr>
+          <w:rFonts w:ascii="Arial" w:hAnsi="Arial" w:cs="Arial"/>
+          <w:sz w:val="20"/>
+          <w:szCs w:val="20"/>
+          <w:lang w:val="en-US"/>
+        </w:rPr>
+        <w:t xml:space="preserve">Step 1: Create CSS file and link within header </w:t>
+      </w:r>
+      <w:r>
+        <w:rPr>
+          <w:rFonts w:ascii="Arial" w:hAnsi="Arial" w:cs="Arial"/>
+          <w:sz w:val="20"/>
+          <w:szCs w:val="20"/>
+          <w:lang w:val="en-US"/>
+        </w:rPr>
+        <w:sym w:font="Wingdings" w:char="F0E0"/>
+      </w:r>
+    </w:p>
+    <w:p>
+      <w:pPr>
+        <w:spacing w:after="120" w:line="240" w:lineRule="auto"/>
+        <w:rPr>
+          <w:rFonts w:ascii="Arial" w:hAnsi="Arial" w:cs="Arial"/>
+          <w:sz w:val="20"/>
+          <w:szCs w:val="20"/>
+          <w:lang w:val="en-US"/>
+        </w:rPr>
+      </w:pPr>
+      <w:r>
+        <w:rPr>
+          <w:rFonts w:ascii="Arial" w:hAnsi="Arial" w:cs="Arial"/>
+          <w:sz w:val="20"/>
+          <w:szCs w:val="20"/>
+          <w:u w:val="single"/>
+          <w:lang w:val="en-US"/>
+        </w:rPr>
+        <w:drawing>
+          <wp:anchor distT="0" distB="0" distL="114300" distR="114300" simplePos="0" relativeHeight="251727872" behindDoc="0" locked="0" layoutInCell="1" allowOverlap="1" wp14:anchorId="46C57B50" wp14:editId="211888C0">
+            <wp:simplePos x="0" y="0"/>
+            <wp:positionH relativeFrom="column">
+              <wp:posOffset>3609389</wp:posOffset>
+            </wp:positionH>
+            <wp:positionV relativeFrom="paragraph">
+              <wp:posOffset>206472</wp:posOffset>
+            </wp:positionV>
+            <wp:extent cx="2632710" cy="1687830"/>
+            <wp:effectExtent l="0" t="0" r="0" b="7620"/>
+            <wp:wrapTight wrapText="bothSides">
+              <wp:wrapPolygon edited="0">
+                <wp:start x="0" y="0"/>
+                <wp:lineTo x="0" y="21454"/>
+                <wp:lineTo x="21412" y="21454"/>
+                <wp:lineTo x="21412" y="0"/>
+                <wp:lineTo x="0" y="0"/>
+              </wp:wrapPolygon>
+            </wp:wrapTight>
+            <wp:docPr id="35" name="Grafik 35"/>
+            <wp:cNvGraphicFramePr>
+              <a:graphicFrameLocks xmlns:a="http://schemas.openxmlformats.org/drawingml/2006/main" noChangeAspect="1"/>
+            </wp:cNvGraphicFramePr>
+            <a:graphic xmlns:a="http://schemas.openxmlformats.org/drawingml/2006/main">
+              <a:graphicData uri="http://schemas.openxmlformats.org/drawingml/2006/picture">
+                <pic:pic xmlns:pic="http://schemas.openxmlformats.org/drawingml/2006/picture">
+                  <pic:nvPicPr>
+                    <pic:cNvPr id="1" name=""/>
+                    <pic:cNvPicPr/>
+                  </pic:nvPicPr>
+                  <pic:blipFill>
+                    <a:blip r:embed="rId36"/>
+                    <a:stretch>
+                      <a:fillRect/>
+                    </a:stretch>
+                  </pic:blipFill>
+                  <pic:spPr>
+                    <a:xfrm>
+                      <a:off x="0" y="0"/>
+                      <a:ext cx="2632710" cy="1687830"/>
+                    </a:xfrm>
+                    <a:prstGeom prst="rect">
+                      <a:avLst/>
+                    </a:prstGeom>
+                  </pic:spPr>
+                </pic:pic>
+              </a:graphicData>
+            </a:graphic>
+            <wp14:sizeRelH relativeFrom="margin">
+              <wp14:pctWidth>0</wp14:pctWidth>
+            </wp14:sizeRelH>
+            <wp14:sizeRelV relativeFrom="margin">
+              <wp14:pctHeight>0</wp14:pctHeight>
+            </wp14:sizeRelV>
+          </wp:anchor>
+        </w:drawing>
+      </w:r>
+      <w:r>
+        <w:rPr>
+          <w:rFonts w:ascii="Arial" w:hAnsi="Arial" w:cs="Arial"/>
+          <w:sz w:val="20"/>
+          <w:szCs w:val="20"/>
+          <w:lang w:val="en-US"/>
+        </w:rPr>
+        <w:t xml:space="preserve">Step 2: Define useful default styles </w:t>
+      </w:r>
+      <w:r>
+        <w:rPr>
+          <w:rFonts w:ascii="Arial" w:hAnsi="Arial" w:cs="Arial"/>
+          <w:sz w:val="20"/>
+          <w:szCs w:val="20"/>
+          <w:lang w:val="en-US"/>
+        </w:rPr>
+        <w:sym w:font="Wingdings" w:char="F0E0"/>
+      </w:r>
+    </w:p>
+    <w:p>
+      <w:pPr>
+        <w:spacing w:after="120" w:line="240" w:lineRule="auto"/>
+        <w:ind w:left="709" w:hanging="1"/>
+        <w:rPr>
+          <w:rFonts w:ascii="Arial" w:hAnsi="Arial" w:cs="Arial"/>
+          <w:sz w:val="20"/>
+          <w:szCs w:val="20"/>
+          <w:lang w:val="en-US"/>
+        </w:rPr>
+      </w:pPr>
+      <w:r>
+        <w:rPr>
+          <w:rFonts w:ascii="Arial" w:hAnsi="Arial" w:cs="Arial"/>
+          <w:sz w:val="20"/>
+          <w:szCs w:val="20"/>
+          <w:lang w:val="en-US"/>
+        </w:rPr>
+        <w:t xml:space="preserve">Examples: </w:t>
+      </w:r>
+      <w:r>
+        <w:rPr>
+          <w:rFonts w:ascii="Arial" w:hAnsi="Arial" w:cs="Arial"/>
+          <w:sz w:val="20"/>
+          <w:szCs w:val="20"/>
+          <w:lang w:val="en-US"/>
+        </w:rPr>
+        <w:t xml:space="preserve">define font-family as sans-serif </w:t>
+      </w:r>
+      <w:r>
+        <w:rPr>
+          <w:rFonts w:ascii="Arial" w:hAnsi="Arial" w:cs="Arial"/>
+          <w:sz w:val="20"/>
+          <w:szCs w:val="20"/>
+          <w:lang w:val="en-US"/>
+        </w:rPr>
+        <w:t>within the body | Using a background picture | etc.</w:t>
+      </w:r>
+    </w:p>
+    <w:p>
+      <w:pPr>
+        <w:spacing w:after="120" w:line="240" w:lineRule="auto"/>
+        <w:rPr>
+          <w:rFonts w:ascii="Arial" w:hAnsi="Arial" w:cs="Arial"/>
+          <w:sz w:val="20"/>
+          <w:szCs w:val="20"/>
+          <w:lang w:val="en-US"/>
+        </w:rPr>
+      </w:pPr>
+    </w:p>
+    <w:p>
+      <w:pPr>
+        <w:spacing w:after="120" w:line="240" w:lineRule="auto"/>
+        <w:rPr>
+          <w:rFonts w:ascii="Arial" w:hAnsi="Arial" w:cs="Arial"/>
+          <w:sz w:val="20"/>
+          <w:szCs w:val="20"/>
+          <w:lang w:val="en-US"/>
+        </w:rPr>
+      </w:pPr>
+    </w:p>
+    <w:p>
+      <w:pPr>
+        <w:spacing w:after="120" w:line="240" w:lineRule="auto"/>
+        <w:rPr>
+          <w:rFonts w:ascii="Arial" w:hAnsi="Arial" w:cs="Arial"/>
+          <w:sz w:val="20"/>
+          <w:szCs w:val="20"/>
+          <w:lang w:val="en-US"/>
+        </w:rPr>
+      </w:pPr>
+    </w:p>
+    <w:p>
+      <w:pPr>
+        <w:spacing w:after="120" w:line="240" w:lineRule="auto"/>
+        <w:rPr>
+          <w:rFonts w:ascii="Arial" w:hAnsi="Arial" w:cs="Arial"/>
+          <w:sz w:val="20"/>
+          <w:szCs w:val="20"/>
+          <w:lang w:val="en-US"/>
+        </w:rPr>
+      </w:pPr>
+    </w:p>
+    <w:p>
+      <w:pPr>
+        <w:spacing w:after="120" w:line="240" w:lineRule="auto"/>
+        <w:rPr>
+          <w:rFonts w:ascii="Arial" w:hAnsi="Arial" w:cs="Arial"/>
+          <w:sz w:val="20"/>
+          <w:szCs w:val="20"/>
+          <w:lang w:val="en-US"/>
+        </w:rPr>
+      </w:pPr>
+    </w:p>
+    <w:p>
+      <w:pPr>
+        <w:spacing w:after="120" w:line="240" w:lineRule="auto"/>
+        <w:rPr>
+          <w:rFonts w:ascii="Arial" w:hAnsi="Arial" w:cs="Arial"/>
+          <w:sz w:val="20"/>
+          <w:szCs w:val="20"/>
+          <w:lang w:val="en-US"/>
+        </w:rPr>
+      </w:pPr>
+    </w:p>
+    <w:p>
+      <w:pPr>
+        <w:spacing w:after="120" w:line="240" w:lineRule="auto"/>
+        <w:rPr>
+          <w:rFonts w:ascii="Arial" w:hAnsi="Arial" w:cs="Arial"/>
+          <w:sz w:val="20"/>
+          <w:szCs w:val="20"/>
+          <w:u w:val="single"/>
+          <w:lang w:val="en-US"/>
+        </w:rPr>
+      </w:pPr>
+      <w:r>
+        <w:rPr>
+          <w:rFonts w:ascii="Arial" w:hAnsi="Arial" w:cs="Arial"/>
+          <w:sz w:val="20"/>
+          <w:szCs w:val="20"/>
+          <w:lang w:val="en-US"/>
+        </w:rPr>
+        <w:lastRenderedPageBreak/>
+        <w:drawing>
+          <wp:anchor distT="0" distB="0" distL="114300" distR="114300" simplePos="0" relativeHeight="251725824" behindDoc="0" locked="0" layoutInCell="1" allowOverlap="1" wp14:anchorId="4542FBAD" wp14:editId="35BDF217">
+            <wp:simplePos x="0" y="0"/>
+            <wp:positionH relativeFrom="column">
+              <wp:posOffset>3904175</wp:posOffset>
+            </wp:positionH>
+            <wp:positionV relativeFrom="paragraph">
+              <wp:posOffset>89193</wp:posOffset>
+            </wp:positionV>
+            <wp:extent cx="2510155" cy="1665605"/>
+            <wp:effectExtent l="0" t="0" r="4445" b="0"/>
+            <wp:wrapTight wrapText="bothSides">
+              <wp:wrapPolygon edited="0">
+                <wp:start x="0" y="0"/>
+                <wp:lineTo x="0" y="21246"/>
+                <wp:lineTo x="21474" y="21246"/>
+                <wp:lineTo x="21474" y="0"/>
+                <wp:lineTo x="0" y="0"/>
+              </wp:wrapPolygon>
+            </wp:wrapTight>
+            <wp:docPr id="36" name="Grafik 36"/>
+            <wp:cNvGraphicFramePr>
+              <a:graphicFrameLocks xmlns:a="http://schemas.openxmlformats.org/drawingml/2006/main" noChangeAspect="1"/>
+            </wp:cNvGraphicFramePr>
+            <a:graphic xmlns:a="http://schemas.openxmlformats.org/drawingml/2006/main">
+              <a:graphicData uri="http://schemas.openxmlformats.org/drawingml/2006/picture">
+                <pic:pic xmlns:pic="http://schemas.openxmlformats.org/drawingml/2006/picture">
+                  <pic:nvPicPr>
+                    <pic:cNvPr id="1" name=""/>
+                    <pic:cNvPicPr/>
+                  </pic:nvPicPr>
+                  <pic:blipFill>
+                    <a:blip r:embed="rId37"/>
+                    <a:stretch>
+                      <a:fillRect/>
+                    </a:stretch>
+                  </pic:blipFill>
+                  <pic:spPr>
+                    <a:xfrm>
+                      <a:off x="0" y="0"/>
+                      <a:ext cx="2510155" cy="1665605"/>
+                    </a:xfrm>
+                    <a:prstGeom prst="rect">
+                      <a:avLst/>
+                    </a:prstGeom>
+                  </pic:spPr>
+                </pic:pic>
+              </a:graphicData>
+            </a:graphic>
+            <wp14:sizeRelH relativeFrom="margin">
+              <wp14:pctWidth>0</wp14:pctWidth>
+            </wp14:sizeRelH>
+            <wp14:sizeRelV relativeFrom="margin">
+              <wp14:pctHeight>0</wp14:pctHeight>
+            </wp14:sizeRelV>
+          </wp:anchor>
+        </w:drawing>
+      </w:r>
+      <w:r>
+        <w:rPr>
+          <w:rFonts w:ascii="Arial" w:hAnsi="Arial" w:cs="Arial"/>
+          <w:sz w:val="20"/>
+          <w:szCs w:val="20"/>
+          <w:u w:val="single"/>
+          <w:lang w:val="en-US"/>
+        </w:rPr>
+        <w:t>Feedback Form</w:t>
+      </w:r>
+    </w:p>
+    <w:p>
+      <w:pPr>
+        <w:spacing w:after="120" w:line="240" w:lineRule="auto"/>
+        <w:rPr>
+          <w:rFonts w:ascii="Arial" w:hAnsi="Arial" w:cs="Arial"/>
+          <w:sz w:val="20"/>
+          <w:szCs w:val="20"/>
+          <w:lang w:val="en-US"/>
+        </w:rPr>
+      </w:pPr>
+      <w:r>
+        <w:rPr>
+          <w:rFonts w:ascii="Arial" w:hAnsi="Arial" w:cs="Arial"/>
+          <w:noProof/>
+          <w:sz w:val="20"/>
+          <w:szCs w:val="20"/>
+          <w:lang w:val="en-US"/>
+        </w:rPr>
+        <mc:AlternateContent>
+          <mc:Choice Requires="wps">
+            <w:drawing>
+              <wp:anchor distT="0" distB="0" distL="114300" distR="114300" simplePos="0" relativeHeight="251728896" behindDoc="0" locked="0" layoutInCell="1" allowOverlap="1" wp14:anchorId="52FD38D1" wp14:editId="5779894F">
+                <wp:simplePos x="0" y="0"/>
+                <wp:positionH relativeFrom="column">
+                  <wp:posOffset>3587310</wp:posOffset>
+                </wp:positionH>
+                <wp:positionV relativeFrom="paragraph">
+                  <wp:posOffset>105801</wp:posOffset>
+                </wp:positionV>
+                <wp:extent cx="794825" cy="436099"/>
+                <wp:effectExtent l="19050" t="57150" r="5715" b="59690"/>
+                <wp:wrapNone/>
+                <wp:docPr id="39" name="Pfeil: nach rechts 39"/>
+                <wp:cNvGraphicFramePr/>
+                <a:graphic xmlns:a="http://schemas.openxmlformats.org/drawingml/2006/main">
+                  <a:graphicData uri="http://schemas.microsoft.com/office/word/2010/wordprocessingShape">
+                    <wps:wsp>
+                      <wps:cNvSpPr/>
+                      <wps:spPr>
+                        <a:xfrm>
+                          <a:off x="0" y="0"/>
+                          <a:ext cx="794825" cy="436099"/>
+                        </a:xfrm>
+                        <a:prstGeom prst="rightArrow">
+                          <a:avLst/>
+                        </a:prstGeom>
+                        <a:noFill/>
+                        <a:ln w="28575">
+                          <a:solidFill>
+                            <a:schemeClr val="accent1">
+                              <a:lumMod val="75000"/>
+                            </a:schemeClr>
+                          </a:solidFill>
+                        </a:ln>
+                      </wps:spPr>
+                      <wps:style>
+                        <a:lnRef idx="2">
+                          <a:schemeClr val="accent1">
+                            <a:shade val="50000"/>
+                          </a:schemeClr>
+                        </a:lnRef>
+                        <a:fillRef idx="1">
+                          <a:schemeClr val="accent1"/>
+                        </a:fillRef>
+                        <a:effectRef idx="0">
+                          <a:schemeClr val="accent1"/>
+                        </a:effectRef>
+                        <a:fontRef idx="minor">
+                          <a:schemeClr val="lt1"/>
+                        </a:fontRef>
+                      </wps:style>
+                      <wps:bodyPr rot="0" spcFirstLastPara="0" vertOverflow="overflow" horzOverflow="overflow" vert="horz" wrap="square" lIns="91440" tIns="45720" rIns="91440" bIns="45720" numCol="1" spcCol="0" rtlCol="0" fromWordArt="0" anchor="ctr" anchorCtr="0" forceAA="0" compatLnSpc="1">
+                        <a:prstTxWarp prst="textNoShape">
+                          <a:avLst/>
+                        </a:prstTxWarp>
+                        <a:noAutofit/>
+                      </wps:bodyPr>
+                    </wps:wsp>
+                  </a:graphicData>
+                </a:graphic>
+              </wp:anchor>
+            </w:drawing>
+          </mc:Choice>
+          <mc:Fallback>
+            <w:pict>
+              <v:shapetype w14:anchorId="50453237" id="_x0000_t13" coordsize="21600,21600" o:spt="13" adj="16200,5400" path="m@0,l@0@1,0@1,0@2@0@2@0,21600,21600,10800xe">
+                <v:stroke joinstyle="miter"/>
+                <v:formulas>
+                  <v:f eqn="val #0"/>
+                  <v:f eqn="val #1"/>
+                  <v:f eqn="sum height 0 #1"/>
+                  <v:f eqn="sum 10800 0 #1"/>
+                  <v:f eqn="sum width 0 #0"/>
+                  <v:f eqn="prod @4 @3 10800"/>
+                  <v:f eqn="sum width 0 @5"/>
+                </v:formulas>
+                <v:path o:connecttype="custom" o:connectlocs="@0,0;0,10800;@0,21600;21600,10800" o:connectangles="270,180,90,0" textboxrect="0,@1,@6,@2"/>
+                <v:handles>
+                  <v:h position="#0,#1" xrange="0,21600" yrange="0,10800"/>
+                </v:handles>
+              </v:shapetype>
+              <v:shape id="Pfeil: nach rechts 39" o:spid="_x0000_s1026" type="#_x0000_t13" style="position:absolute;margin-left:282.45pt;margin-top:8.35pt;width:62.6pt;height:34.35pt;z-index:251728896;visibility:visible;mso-wrap-style:square;mso-wrap-distance-left:9pt;mso-wrap-distance-top:0;mso-wrap-distance-right:9pt;mso-wrap-distance-bottom:0;mso-position-horizontal:absolute;mso-position-horizontal-relative:text;mso-position-vertical:absolute;mso-position-vertical-relative:text;v-text-anchor:middle" o:gfxdata="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" adj="15674" filled="f" strokecolor="#2f5496 [2404]" strokeweight="2.25pt"/>
+            </w:pict>
+          </mc:Fallback>
+        </mc:AlternateContent>
+      </w:r>
+      <w:r>
+        <w:rPr>
+          <w:rFonts w:ascii="Arial" w:hAnsi="Arial" w:cs="Arial"/>
+          <w:sz w:val="20"/>
+          <w:szCs w:val="20"/>
+          <w:lang w:val="en-US"/>
+        </w:rPr>
+        <w:t xml:space="preserve">Step 1: Create </w:t>
+      </w:r>
+      <w:r>
+        <w:rPr>
+          <w:rFonts w:ascii="Arial" w:hAnsi="Arial" w:cs="Arial"/>
+          <w:color w:val="0070C0"/>
+          <w:sz w:val="20"/>
+          <w:szCs w:val="20"/>
+          <w:lang w:val="en-US"/>
+        </w:rPr>
+        <w:t xml:space="preserve">form file </w:t>
+      </w:r>
+      <w:r>
+        <w:rPr>
+          <w:rFonts w:ascii="Arial" w:hAnsi="Arial" w:cs="Arial"/>
+          <w:sz w:val="20"/>
+          <w:szCs w:val="20"/>
+          <w:lang w:val="en-US"/>
+        </w:rPr>
+        <w:t>using html/</w:t>
+      </w:r>
+      <w:proofErr w:type="spellStart"/>
+      <w:r>
+        <w:rPr>
+          <w:rFonts w:ascii="Arial" w:hAnsi="Arial" w:cs="Arial"/>
+          <w:sz w:val="20"/>
+          <w:szCs w:val="20"/>
+          <w:lang w:val="en-US"/>
+        </w:rPr>
+        <w:t>css</w:t>
+      </w:r>
+      <w:proofErr w:type="spellEnd"/>
+    </w:p>
+    <w:p>
+      <w:pPr>
+        <w:spacing w:after="120" w:line="240" w:lineRule="auto"/>
+        <w:rPr>
+          <w:rFonts w:ascii="Arial" w:hAnsi="Arial" w:cs="Arial"/>
+          <w:sz w:val="20"/>
+          <w:szCs w:val="20"/>
+          <w:lang w:val="en-US"/>
+        </w:rPr>
+      </w:pPr>
+      <w:r>
+        <w:rPr>
+          <w:rFonts w:ascii="Arial" w:hAnsi="Arial" w:cs="Arial"/>
+          <w:sz w:val="20"/>
+          <w:szCs w:val="20"/>
+          <w:lang w:val="en-US"/>
+        </w:rPr>
+        <w:t xml:space="preserve">Step 2: Create </w:t>
+      </w:r>
+      <w:proofErr w:type="spellStart"/>
+      <w:r>
+        <w:rPr>
+          <w:rFonts w:ascii="Arial" w:hAnsi="Arial" w:cs="Arial"/>
+          <w:sz w:val="20"/>
+          <w:szCs w:val="20"/>
+          <w:lang w:val="en-US"/>
+        </w:rPr>
+        <w:t>js</w:t>
+      </w:r>
+      <w:proofErr w:type="spellEnd"/>
+      <w:r>
+        <w:rPr>
+          <w:rFonts w:ascii="Arial" w:hAnsi="Arial" w:cs="Arial"/>
+          <w:sz w:val="20"/>
+          <w:szCs w:val="20"/>
+          <w:lang w:val="en-US"/>
+        </w:rPr>
+        <w:t>-file and link to form</w:t>
+      </w:r>
+    </w:p>
+    <w:p>
+      <w:pPr>
+        <w:spacing w:after="120" w:line="240" w:lineRule="auto"/>
+        <w:rPr>
+          <w:rFonts w:ascii="Arial" w:hAnsi="Arial" w:cs="Arial"/>
+          <w:sz w:val="20"/>
+          <w:szCs w:val="20"/>
+          <w:lang w:val="en-US"/>
+        </w:rPr>
+      </w:pPr>
+      <w:r>
+        <w:rPr>
+          <w:rFonts w:ascii="Arial" w:hAnsi="Arial" w:cs="Arial"/>
+          <w:sz w:val="20"/>
+          <w:szCs w:val="20"/>
+          <w:lang w:val="en-US"/>
+        </w:rPr>
+        <w:t xml:space="preserve">Step 3: Define </w:t>
+      </w:r>
+      <w:r>
+        <w:rPr>
+          <w:rFonts w:ascii="Arial" w:hAnsi="Arial" w:cs="Arial"/>
+          <w:color w:val="7030A0"/>
+          <w:sz w:val="20"/>
+          <w:szCs w:val="20"/>
+          <w:lang w:val="en-US"/>
+        </w:rPr>
+        <w:t xml:space="preserve">validation functions </w:t>
+      </w:r>
+      <w:r>
+        <w:rPr>
+          <w:rFonts w:ascii="Arial" w:hAnsi="Arial" w:cs="Arial"/>
+          <w:sz w:val="20"/>
+          <w:szCs w:val="20"/>
+          <w:lang w:val="en-US"/>
+        </w:rPr>
+        <w:t xml:space="preserve">in </w:t>
+      </w:r>
+      <w:proofErr w:type="spellStart"/>
+      <w:r>
+        <w:rPr>
+          <w:rFonts w:ascii="Arial" w:hAnsi="Arial" w:cs="Arial"/>
+          <w:sz w:val="20"/>
+          <w:szCs w:val="20"/>
+          <w:lang w:val="en-US"/>
+        </w:rPr>
+        <w:t>js</w:t>
+      </w:r>
+      <w:proofErr w:type="spellEnd"/>
+      <w:r>
+        <w:rPr>
+          <w:rFonts w:ascii="Arial" w:hAnsi="Arial" w:cs="Arial"/>
+          <w:sz w:val="20"/>
+          <w:szCs w:val="20"/>
+          <w:lang w:val="en-US"/>
+        </w:rPr>
+        <w:t xml:space="preserve"> </w:t>
+      </w:r>
+    </w:p>
+    <w:p>
+      <w:pPr>
+        <w:spacing w:after="120" w:line="240" w:lineRule="auto"/>
+        <w:rPr>
+          <w:rFonts w:ascii="Arial" w:hAnsi="Arial" w:cs="Arial"/>
+          <w:color w:val="2F5496" w:themeColor="accent1" w:themeShade="BF"/>
+          <w:sz w:val="20"/>
+          <w:szCs w:val="20"/>
+          <w:lang w:val="en-US"/>
+        </w:rPr>
+      </w:pPr>
+      <w:r>
+        <w:rPr>
+          <w:lang w:val="en-US"/>
+        </w:rPr>
+        <w:drawing>
+          <wp:anchor distT="0" distB="0" distL="114300" distR="114300" simplePos="0" relativeHeight="251726848" behindDoc="0" locked="0" layoutInCell="1" allowOverlap="1" wp14:anchorId="6C957E4D" wp14:editId="3E1B51AD">
+            <wp:simplePos x="0" y="0"/>
+            <wp:positionH relativeFrom="margin">
+              <wp:posOffset>1662527</wp:posOffset>
+            </wp:positionH>
+            <wp:positionV relativeFrom="paragraph">
+              <wp:posOffset>8255</wp:posOffset>
+            </wp:positionV>
+            <wp:extent cx="2775585" cy="2320290"/>
+            <wp:effectExtent l="0" t="0" r="5715" b="3810"/>
+            <wp:wrapTight wrapText="bothSides">
+              <wp:wrapPolygon edited="0">
+                <wp:start x="0" y="0"/>
+                <wp:lineTo x="0" y="21458"/>
+                <wp:lineTo x="21496" y="21458"/>
+                <wp:lineTo x="21496" y="0"/>
+                <wp:lineTo x="0" y="0"/>
+              </wp:wrapPolygon>
+            </wp:wrapTight>
+            <wp:docPr id="37" name="Grafik 37"/>
+            <wp:cNvGraphicFramePr>
+              <a:graphicFrameLocks xmlns:a="http://schemas.openxmlformats.org/drawingml/2006/main" noChangeAspect="1"/>
+            </wp:cNvGraphicFramePr>
+            <a:graphic xmlns:a="http://schemas.openxmlformats.org/drawingml/2006/main">
+              <a:graphicData uri="http://schemas.openxmlformats.org/drawingml/2006/picture">
+                <pic:pic xmlns:pic="http://schemas.openxmlformats.org/drawingml/2006/picture">
+                  <pic:nvPicPr>
+                    <pic:cNvPr id="1" name=""/>
+                    <pic:cNvPicPr/>
+                  </pic:nvPicPr>
+                  <pic:blipFill>
+                    <a:blip r:embed="rId38"/>
+                    <a:stretch>
+                      <a:fillRect/>
+                    </a:stretch>
+                  </pic:blipFill>
+                  <pic:spPr>
+                    <a:xfrm>
+                      <a:off x="0" y="0"/>
+                      <a:ext cx="2775585" cy="2320290"/>
+                    </a:xfrm>
+                    <a:prstGeom prst="rect">
+                      <a:avLst/>
+                    </a:prstGeom>
+                  </pic:spPr>
+                </pic:pic>
+              </a:graphicData>
+            </a:graphic>
+            <wp14:sizeRelH relativeFrom="margin">
+              <wp14:pctWidth>0</wp14:pctWidth>
+            </wp14:sizeRelH>
+            <wp14:sizeRelV relativeFrom="margin">
+              <wp14:pctHeight>0</wp14:pctHeight>
+            </wp14:sizeRelV>
+          </wp:anchor>
+        </w:drawing>
+      </w:r>
+      <w:r>
+        <w:rPr>
+          <w:rFonts w:ascii="Arial" w:hAnsi="Arial" w:cs="Arial"/>
+          <w:color w:val="2F5496" w:themeColor="accent1" w:themeShade="BF"/>
+          <w:sz w:val="20"/>
+          <w:szCs w:val="20"/>
+          <w:lang w:val="en-US"/>
+        </w:rPr>
+        <w:t xml:space="preserve">Outlook </w:t>
+      </w:r>
+    </w:p>
+    <w:p>
+      <w:pPr>
+        <w:spacing w:after="120" w:line="240" w:lineRule="auto"/>
+        <w:jc w:val="both"/>
+        <w:rPr>
+          <w:rFonts w:ascii="Arial" w:hAnsi="Arial" w:cs="Arial"/>
+          <w:sz w:val="20"/>
+          <w:szCs w:val="20"/>
+          <w:lang w:val="en-US"/>
+        </w:rPr>
+      </w:pPr>
+      <w:r>
+        <w:rPr>
+          <w:rFonts w:ascii="Arial" w:hAnsi="Arial" w:cs="Arial"/>
+          <w:sz w:val="20"/>
+          <w:szCs w:val="20"/>
+          <w:lang w:val="en-US"/>
+        </w:rPr>
+        <w:t xml:space="preserve">Submit Feedback Form in an appropriate way </w:t>
+      </w:r>
+      <w:r>
+        <w:rPr>
+          <w:rFonts w:ascii="Arial" w:hAnsi="Arial" w:cs="Arial"/>
+          <w:sz w:val="16"/>
+          <w:szCs w:val="16"/>
+          <w:lang w:val="en-US"/>
+        </w:rPr>
+        <w:t>(using post methods and link to php file)</w:t>
+      </w:r>
+      <w:r>
+        <w:rPr>
+          <w:rFonts w:ascii="Arial" w:hAnsi="Arial" w:cs="Arial"/>
+          <w:sz w:val="20"/>
+          <w:szCs w:val="20"/>
+          <w:lang w:val="en-US"/>
+        </w:rPr>
+        <w:t xml:space="preserve">. </w:t>
+      </w:r>
+    </w:p>
+    <w:p>
+      <w:pPr>
+        <w:spacing w:after="120" w:line="240" w:lineRule="auto"/>
+        <w:rPr>
+          <w:rFonts w:ascii="Arial" w:hAnsi="Arial" w:cs="Arial"/>
+          <w:sz w:val="20"/>
+          <w:szCs w:val="20"/>
+          <w:lang w:val="en-US"/>
+        </w:rPr>
+      </w:pPr>
+      <w:r>
+        <w:rPr>
+          <w:rFonts w:ascii="Arial" w:hAnsi="Arial" w:cs="Arial"/>
+          <w:noProof/>
+          <w:sz w:val="20"/>
+          <w:szCs w:val="20"/>
+          <w:lang w:val="en-US"/>
+        </w:rPr>
+        <mc:AlternateContent>
+          <mc:Choice Requires="wps">
+            <w:drawing>
+              <wp:anchor distT="0" distB="0" distL="114300" distR="114300" simplePos="0" relativeHeight="251729920" behindDoc="0" locked="0" layoutInCell="1" allowOverlap="1" wp14:anchorId="39191D82" wp14:editId="138DDEE5">
+                <wp:simplePos x="0" y="0"/>
+                <wp:positionH relativeFrom="column">
+                  <wp:posOffset>902531</wp:posOffset>
+                </wp:positionH>
+                <wp:positionV relativeFrom="paragraph">
+                  <wp:posOffset>810847</wp:posOffset>
+                </wp:positionV>
+                <wp:extent cx="794825" cy="436099"/>
+                <wp:effectExtent l="19050" t="57150" r="5715" b="59690"/>
+                <wp:wrapNone/>
+                <wp:docPr id="40" name="Pfeil: nach rechts 40"/>
+                <wp:cNvGraphicFramePr/>
+                <a:graphic xmlns:a="http://schemas.openxmlformats.org/drawingml/2006/main">
+                  <a:graphicData uri="http://schemas.microsoft.com/office/word/2010/wordprocessingShape">
+                    <wps:wsp>
+                      <wps:cNvSpPr/>
+                      <wps:spPr>
+                        <a:xfrm>
+                          <a:off x="0" y="0"/>
+                          <a:ext cx="794825" cy="436099"/>
+                        </a:xfrm>
+                        <a:prstGeom prst="rightArrow">
+                          <a:avLst/>
+                        </a:prstGeom>
+                        <a:noFill/>
+                        <a:ln w="28575">
+                          <a:solidFill>
+                            <a:srgbClr val="7030A0"/>
+                          </a:solidFill>
+                        </a:ln>
+                      </wps:spPr>
+                      <wps:style>
+                        <a:lnRef idx="2">
+                          <a:schemeClr val="accent1">
+                            <a:shade val="50000"/>
+                          </a:schemeClr>
+                        </a:lnRef>
+                        <a:fillRef idx="1">
+                          <a:schemeClr val="accent1"/>
+                        </a:fillRef>
+                        <a:effectRef idx="0">
+                          <a:schemeClr val="accent1"/>
+                        </a:effectRef>
+                        <a:fontRef idx="minor">
+                          <a:schemeClr val="lt1"/>
+                        </a:fontRef>
+                      </wps:style>
+                      <wps:bodyPr rot="0" spcFirstLastPara="0" vertOverflow="overflow" horzOverflow="overflow" vert="horz" wrap="square" lIns="91440" tIns="45720" rIns="91440" bIns="45720" numCol="1" spcCol="0" rtlCol="0" fromWordArt="0" anchor="ctr" anchorCtr="0" forceAA="0" compatLnSpc="1">
+                        <a:prstTxWarp prst="textNoShape">
+                          <a:avLst/>
+                        </a:prstTxWarp>
+                        <a:noAutofit/>
+                      </wps:bodyPr>
+                    </wps:wsp>
+                  </a:graphicData>
+                </a:graphic>
+              </wp:anchor>
+            </w:drawing>
+          </mc:Choice>
+          <mc:Fallback>
+            <w:pict>
+              <v:shape w14:anchorId="554FF4B7" id="Pfeil: nach rechts 40" o:spid="_x0000_s1026" type="#_x0000_t13" style="position:absolute;margin-left:71.05pt;margin-top:63.85pt;width:62.6pt;height:34.35pt;z-index:251729920;visibility:visible;mso-wrap-style:square;mso-wrap-distance-left:9pt;mso-wrap-distance-top:0;mso-wrap-distance-right:9pt;mso-wrap-distance-bottom:0;mso-position-horizontal:absolute;mso-position-horizontal-relative:text;mso-position-vertical:absolute;mso-position-vertical-relative:text;v-text-anchor:middle" o:gfxdata="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" adj="15674" filled="f" strokecolor="#7030a0" strokeweight="2.25pt"/>
+            </w:pict>
+          </mc:Fallback>
+        </mc:AlternateContent>
+      </w:r>
+    </w:p>
+    <w:p>
+      <w:pPr>
+        <w:spacing w:after="120" w:line="240" w:lineRule="auto"/>
+        <w:jc w:val="both"/>
+        <w:rPr>
+          <w:rFonts w:ascii="Arial" w:hAnsi="Arial" w:cs="Arial"/>
+          <w:sz w:val="20"/>
+          <w:szCs w:val="20"/>
+          <w:lang w:val="en-US"/>
+        </w:rPr>
+      </w:pPr>
+    </w:p>
+    <w:p>
+      <w:pPr>
+        <w:spacing w:after="120" w:line="240" w:lineRule="auto"/>
+        <w:jc w:val="both"/>
+        <w:rPr>
+          <w:rFonts w:ascii="Arial" w:hAnsi="Arial" w:cs="Arial"/>
+          <w:sz w:val="20"/>
+          <w:szCs w:val="20"/>
+          <w:lang w:val="en-US"/>
+        </w:rPr>
+      </w:pPr>
+    </w:p>
+    <w:p>
+      <w:pPr>
+        <w:spacing w:after="120" w:line="240" w:lineRule="auto"/>
+        <w:jc w:val="both"/>
+        <w:rPr>
+          <w:rFonts w:ascii="Arial" w:hAnsi="Arial" w:cs="Arial"/>
+          <w:sz w:val="20"/>
+          <w:szCs w:val="20"/>
+          <w:lang w:val="en-US"/>
+        </w:rPr>
+      </w:pPr>
+    </w:p>
+    <w:p>
+      <w:pPr>
+        <w:spacing w:after="120" w:line="240" w:lineRule="auto"/>
+        <w:jc w:val="both"/>
+        <w:rPr>
+          <w:rFonts w:ascii="Arial" w:hAnsi="Arial" w:cs="Arial"/>
+          <w:sz w:val="20"/>
+          <w:szCs w:val="20"/>
+          <w:lang w:val="en-US"/>
+        </w:rPr>
+      </w:pPr>
+    </w:p>
+    <w:p>
+      <w:pPr>
+        <w:spacing w:after="120" w:line="240" w:lineRule="auto"/>
+        <w:jc w:val="both"/>
+        <w:rPr>
+          <w:rFonts w:ascii="Arial" w:hAnsi="Arial" w:cs="Arial"/>
+          <w:sz w:val="20"/>
+          <w:szCs w:val="20"/>
+          <w:lang w:val="en-US"/>
+        </w:rPr>
+      </w:pPr>
+    </w:p>
+    <w:p>
+      <w:pPr>
+        <w:spacing w:after="120" w:line="240" w:lineRule="auto"/>
+        <w:jc w:val="both"/>
+        <w:rPr>
+          <w:rFonts w:ascii="Arial" w:hAnsi="Arial" w:cs="Arial"/>
+          <w:sz w:val="20"/>
+          <w:szCs w:val="20"/>
+          <w:lang w:val="en-US"/>
+        </w:rPr>
+      </w:pPr>
+    </w:p>
+    <w:p>
+      <w:pPr>
+        <w:spacing w:after="120" w:line="240" w:lineRule="auto"/>
+        <w:jc w:val="both"/>
+        <w:rPr>
+          <w:rFonts w:ascii="Arial" w:hAnsi="Arial" w:cs="Arial"/>
+          <w:sz w:val="20"/>
+          <w:szCs w:val="20"/>
+          <w:lang w:val="en-US"/>
+        </w:rPr>
+      </w:pPr>
+    </w:p>
+    <w:p>
+      <w:pPr>
+        <w:spacing w:after="120" w:line="240" w:lineRule="auto"/>
+        <w:jc w:val="both"/>
+        <w:rPr>
+          <w:rFonts w:ascii="Arial" w:hAnsi="Arial" w:cs="Arial"/>
+          <w:sz w:val="20"/>
+          <w:szCs w:val="20"/>
+          <w:lang w:val="en-US"/>
+        </w:rPr>
+      </w:pPr>
+    </w:p>
+    <w:p>
+      <w:pPr>
+        <w:spacing w:after="120" w:line="240" w:lineRule="auto"/>
+        <w:rPr>
+          <w:rFonts w:ascii="Arial" w:hAnsi="Arial" w:cs="Arial"/>
+          <w:color w:val="2F5496" w:themeColor="accent1" w:themeShade="BF"/>
+          <w:sz w:val="20"/>
+          <w:szCs w:val="20"/>
+          <w:lang w:val="en-US"/>
+        </w:rPr>
+      </w:pPr>
+      <w:proofErr w:type="spellStart"/>
+      <w:r>
+        <w:rPr>
+          <w:rFonts w:ascii="Arial" w:hAnsi="Arial" w:cs="Arial"/>
+          <w:color w:val="2F5496" w:themeColor="accent1" w:themeShade="BF"/>
+          <w:sz w:val="20"/>
+          <w:szCs w:val="20"/>
+          <w:lang w:val="en-US"/>
+        </w:rPr>
+        <w:t>Radiobutton</w:t>
+      </w:r>
+      <w:proofErr w:type="spellEnd"/>
     </w:p>
     <w:p>
       <w:pPr>
@@ -9231,7 +11653,7 @@
                     <pic:cNvPicPr/>
                   </pic:nvPicPr>
                   <pic:blipFill>
-                    <a:blip r:embed="rId33"/>
+                    <a:blip r:embed="rId39"/>
                     <a:stretch>
                       <a:fillRect/>
                     </a:stretch>
@@ -9278,6 +11700,7 @@
           <w:lang w:val="en-US"/>
         </w:rPr>
       </w:pPr>
+      <w:proofErr w:type="spellStart"/>
       <w:r>
         <w:rPr>
           <w:rFonts w:ascii="Arial" w:hAnsi="Arial" w:cs="Arial"/>
@@ -9288,6 +11711,7 @@
         </w:rPr>
         <w:t>Radiobutton</w:t>
       </w:r>
+      <w:proofErr w:type="spellEnd"/>
     </w:p>
     <w:p>
       <w:pPr>
@@ -9373,7 +11797,7 @@
                     <pic:cNvPicPr/>
                   </pic:nvPicPr>
                   <pic:blipFill>
-                    <a:blip r:embed="rId34"/>
+                    <a:blip r:embed="rId40"/>
                     <a:stretch>
                       <a:fillRect/>
                     </a:stretch>
@@ -9466,8 +11890,29 @@
           <w:szCs w:val="20"/>
           <w:lang w:val="en-US"/>
         </w:rPr>
-        <w:t xml:space="preserve">Step 2: Add Radiobutton the </w:t>
-      </w:r>
+        <w:t xml:space="preserve">Step 2: Add </w:t>
+      </w:r>
+      <w:proofErr w:type="spellStart"/>
+      <w:r>
+        <w:rPr>
+          <w:rFonts w:ascii="Arial" w:hAnsi="Arial" w:cs="Arial"/>
+          <w:sz w:val="20"/>
+          <w:szCs w:val="20"/>
+          <w:lang w:val="en-US"/>
+        </w:rPr>
+        <w:t>Radiobutton</w:t>
+      </w:r>
+      <w:proofErr w:type="spellEnd"/>
+      <w:r>
+        <w:rPr>
+          <w:rFonts w:ascii="Arial" w:hAnsi="Arial" w:cs="Arial"/>
+          <w:sz w:val="20"/>
+          <w:szCs w:val="20"/>
+          <w:lang w:val="en-US"/>
+        </w:rPr>
+        <w:t xml:space="preserve"> the </w:t>
+      </w:r>
+      <w:proofErr w:type="spellStart"/>
       <w:r>
         <w:rPr>
           <w:rFonts w:ascii="Arial" w:hAnsi="Arial" w:cs="Arial"/>
@@ -9484,7 +11929,17 @@
           <w:szCs w:val="20"/>
           <w:lang w:val="en-US"/>
         </w:rPr>
-        <w:t>xhtml file</w:t>
+        <w:t>xhtml</w:t>
+      </w:r>
+      <w:proofErr w:type="spellEnd"/>
+      <w:r>
+        <w:rPr>
+          <w:rFonts w:ascii="Arial" w:hAnsi="Arial" w:cs="Arial"/>
+          <w:sz w:val="20"/>
+          <w:szCs w:val="20"/>
+          <w:lang w:val="en-US"/>
+        </w:rPr>
+        <w:t xml:space="preserve"> file</w:t>
       </w:r>
     </w:p>
     <w:p>
@@ -9533,7 +11988,7 @@
                     <pic:cNvPicPr/>
                   </pic:nvPicPr>
                   <pic:blipFill>
-                    <a:blip r:embed="rId35"/>
+                    <a:blip r:embed="rId41"/>
                     <a:stretch>
                       <a:fillRect/>
                     </a:stretch>
@@ -9635,78 +12090,19 @@
       <w:r>
         <w:rPr>
           <w:rFonts w:ascii="Arial" w:hAnsi="Arial" w:cs="Arial"/>
-          <w:sz w:val="20"/>
-          <w:szCs w:val="20"/>
-          <w:u w:val="single"/>
-          <w:lang w:val="en-US"/>
-        </w:rPr>
-        <w:t>Logo</w:t>
-      </w:r>
-    </w:p>
-    <w:p>
-      <w:pPr>
-        <w:spacing w:after="120" w:line="240" w:lineRule="auto"/>
-        <w:rPr>
-          <w:rFonts w:ascii="Arial" w:hAnsi="Arial" w:cs="Arial"/>
-          <w:sz w:val="20"/>
-          <w:szCs w:val="20"/>
-          <w:lang w:val="en-US"/>
-        </w:rPr>
-      </w:pPr>
-      <w:r>
-        <w:rPr>
-          <w:rFonts w:ascii="Arial" w:hAnsi="Arial" w:cs="Arial"/>
-          <w:sz w:val="20"/>
-          <w:szCs w:val="20"/>
-          <w:lang w:val="en-US"/>
-        </w:rPr>
-        <w:t xml:space="preserve">Step 1: </w:t>
-      </w:r>
-      <w:r>
-        <w:rPr>
-          <w:rFonts w:ascii="Arial" w:hAnsi="Arial" w:cs="Arial"/>
-          <w:sz w:val="20"/>
-          <w:szCs w:val="20"/>
-          <w:lang w:val="en-US"/>
-        </w:rPr>
-        <w:t>Replace the picture in the mainpage.xhtml</w:t>
-      </w:r>
-      <w:r>
-        <w:rPr>
-          <w:rFonts w:ascii="Arial" w:hAnsi="Arial" w:cs="Arial"/>
-          <w:sz w:val="20"/>
-          <w:szCs w:val="20"/>
-          <w:lang w:val="en-US"/>
-        </w:rPr>
-        <w:t xml:space="preserve"> </w:t>
-      </w:r>
-    </w:p>
-    <w:p>
-      <w:pPr>
-        <w:spacing w:after="120" w:line="240" w:lineRule="auto"/>
-        <w:rPr>
-          <w:rFonts w:ascii="Arial" w:hAnsi="Arial" w:cs="Arial"/>
-          <w:sz w:val="20"/>
-          <w:szCs w:val="20"/>
-          <w:lang w:val="en-US"/>
-        </w:rPr>
-      </w:pPr>
-      <w:r>
-        <w:rPr>
-          <w:rFonts w:ascii="Arial" w:hAnsi="Arial" w:cs="Arial"/>
           <w:noProof/>
           <w:sz w:val="20"/>
           <w:szCs w:val="20"/>
           <w:lang w:val="en-US"/>
         </w:rPr>
         <w:drawing>
-          <wp:anchor distT="0" distB="0" distL="114300" distR="114300" simplePos="0" relativeHeight="251712512" behindDoc="0" locked="0" layoutInCell="1" allowOverlap="1" wp14:anchorId="77AE642D" wp14:editId="2AD10ADC">
+          <wp:anchor distT="0" distB="0" distL="114300" distR="114300" simplePos="0" relativeHeight="251712512" behindDoc="0" locked="0" layoutInCell="1" allowOverlap="1" wp14:anchorId="77AE642D" wp14:editId="28A87660">
             <wp:simplePos x="0" y="0"/>
             <wp:positionH relativeFrom="margin">
-              <wp:align>right</wp:align>
+              <wp:posOffset>4605704</wp:posOffset>
             </wp:positionH>
             <wp:positionV relativeFrom="paragraph">
-              <wp:posOffset>501650</wp:posOffset>
+              <wp:posOffset>44450</wp:posOffset>
             </wp:positionV>
             <wp:extent cx="1617980" cy="1398905"/>
             <wp:effectExtent l="0" t="0" r="1270" b="0"/>
@@ -9731,7 +12127,7 @@
                     <pic:cNvPicPr/>
                   </pic:nvPicPr>
                   <pic:blipFill>
-                    <a:blip r:embed="rId36"/>
+                    <a:blip r:embed="rId42"/>
                     <a:stretch>
                       <a:fillRect/>
                     </a:stretch>
@@ -9760,19 +12156,89 @@
       <w:r>
         <w:rPr>
           <w:rFonts w:ascii="Arial" w:hAnsi="Arial" w:cs="Arial"/>
+          <w:sz w:val="20"/>
+          <w:szCs w:val="20"/>
+          <w:u w:val="single"/>
+          <w:lang w:val="en-US"/>
+        </w:rPr>
+        <w:t>Logo</w:t>
+      </w:r>
+    </w:p>
+    <w:p>
+      <w:pPr>
+        <w:spacing w:after="120" w:line="240" w:lineRule="auto"/>
+        <w:rPr>
+          <w:rFonts w:ascii="Arial" w:hAnsi="Arial" w:cs="Arial"/>
+          <w:sz w:val="20"/>
+          <w:szCs w:val="20"/>
+          <w:lang w:val="en-US"/>
+        </w:rPr>
+      </w:pPr>
+      <w:r>
+        <w:rPr>
+          <w:rFonts w:ascii="Arial" w:hAnsi="Arial" w:cs="Arial"/>
+          <w:sz w:val="20"/>
+          <w:szCs w:val="20"/>
+          <w:lang w:val="en-US"/>
+        </w:rPr>
+        <w:t xml:space="preserve">Step 1: </w:t>
+      </w:r>
+      <w:r>
+        <w:rPr>
+          <w:rFonts w:ascii="Arial" w:hAnsi="Arial" w:cs="Arial"/>
+          <w:sz w:val="20"/>
+          <w:szCs w:val="20"/>
+          <w:lang w:val="en-US"/>
+        </w:rPr>
+        <w:t xml:space="preserve">Replace the picture in the </w:t>
+      </w:r>
+      <w:proofErr w:type="spellStart"/>
+      <w:r>
+        <w:rPr>
+          <w:rFonts w:ascii="Arial" w:hAnsi="Arial" w:cs="Arial"/>
+          <w:sz w:val="20"/>
+          <w:szCs w:val="20"/>
+          <w:lang w:val="en-US"/>
+        </w:rPr>
+        <w:t>mainpage.xhtml</w:t>
+      </w:r>
+      <w:proofErr w:type="spellEnd"/>
+      <w:r>
+        <w:rPr>
+          <w:rFonts w:ascii="Arial" w:hAnsi="Arial" w:cs="Arial"/>
+          <w:sz w:val="20"/>
+          <w:szCs w:val="20"/>
+          <w:lang w:val="en-US"/>
+        </w:rPr>
+        <w:t xml:space="preserve"> </w:t>
+      </w:r>
+    </w:p>
+    <w:p>
+      <w:pPr>
+        <w:spacing w:after="120" w:line="240" w:lineRule="auto"/>
+        <w:rPr>
+          <w:rFonts w:ascii="Arial" w:hAnsi="Arial" w:cs="Arial"/>
+          <w:sz w:val="20"/>
+          <w:szCs w:val="20"/>
+          <w:lang w:val="en-US"/>
+        </w:rPr>
+      </w:pPr>
+      <w:r>
+        <w:rPr>
+          <w:rFonts w:ascii="Arial" w:hAnsi="Arial" w:cs="Arial"/>
           <w:noProof/>
           <w:sz w:val="20"/>
           <w:szCs w:val="20"/>
           <w:lang w:val="en-US"/>
         </w:rPr>
         <w:drawing>
-          <wp:anchor distT="0" distB="0" distL="114300" distR="114300" simplePos="0" relativeHeight="251720704" behindDoc="0" locked="0" layoutInCell="1" allowOverlap="1" wp14:anchorId="774B59C1" wp14:editId="7AF8ABD0">
+          <wp:anchor distT="0" distB="0" distL="114300" distR="114300" simplePos="0" relativeHeight="251720704" behindDoc="0" locked="0" layoutInCell="1" allowOverlap="1" wp14:anchorId="774B59C1" wp14:editId="64EB175D">
             <wp:simplePos x="0" y="0"/>
             <wp:positionH relativeFrom="column">
-              <wp:posOffset>459105</wp:posOffset>
+              <wp:posOffset>452071</wp:posOffset>
             </wp:positionH>
             <wp:positionV relativeFrom="paragraph">
-              <wp:posOffset>27940</wp:posOffset>
+              <wp:posOffset>4005</wp:posOffset>
             </wp:positionV>
             <wp:extent cx="3638550" cy="461645"/>
             <wp:effectExtent l="0" t="0" r="0" b="0"/>
@@ -9797,7 +12263,7 @@
                     <pic:cNvPicPr/>
                   </pic:nvPicPr>
                   <pic:blipFill>
-                    <a:blip r:embed="rId37"/>
+                    <a:blip r:embed="rId43"/>
                     <a:stretch>
                       <a:fillRect/>
                     </a:stretch>
@@ -9824,9 +12290,42 @@
         </w:drawing>
       </w:r>
     </w:p>
+    <w:p>
+      <w:pPr>
+        <w:spacing w:after="120" w:line="240" w:lineRule="auto"/>
+        <w:rPr>
+          <w:rFonts w:ascii="Arial" w:hAnsi="Arial" w:cs="Arial"/>
+          <w:sz w:val="20"/>
+          <w:szCs w:val="20"/>
+          <w:lang w:val="en-US"/>
+        </w:rPr>
+      </w:pPr>
+    </w:p>
+    <w:p>
+      <w:pPr>
+        <w:spacing w:after="120" w:line="240" w:lineRule="auto"/>
+        <w:rPr>
+          <w:rFonts w:ascii="Arial" w:hAnsi="Arial" w:cs="Arial"/>
+          <w:sz w:val="20"/>
+          <w:szCs w:val="20"/>
+          <w:lang w:val="en-US"/>
+        </w:rPr>
+      </w:pPr>
+    </w:p>
+    <w:p>
+      <w:pPr>
+        <w:rPr>
+          <w:rFonts w:ascii="Arial" w:hAnsi="Arial" w:cs="Arial"/>
+          <w:color w:val="2F5496" w:themeColor="accent1" w:themeShade="BF"/>
+          <w:sz w:val="20"/>
+          <w:szCs w:val="20"/>
+          <w:lang w:val="en-US"/>
+        </w:rPr>
+      </w:pPr>
+    </w:p>
     <w:sectPr>
-      <w:headerReference w:type="default" r:id="rId38"/>
-      <w:footerReference w:type="default" r:id="rId39"/>
+      <w:headerReference w:type="default" r:id="rId44"/>
+      <w:footerReference w:type="default" r:id="rId45"/>
       <w:pgSz w:w="11906" w:h="16838"/>
       <w:pgMar w:top="1417" w:right="1417" w:bottom="1134" w:left="1417" w:header="708" w:footer="708" w:gutter="0"/>
       <w:cols w:space="708"/>
@@ -9837,7 +12336,7 @@
 </file>
 
 <file path=word/endnotes.xml><?xml version="1.0" encoding="utf-8"?>
-<w:endnotes xmlns:wpc="http://schemas.microsoft.com/office/word/2010/wordprocessingCanvas" xmlns:cx="http://schemas.microsoft.com/office/drawing/2014/chartex" xmlns:cx1="http://schemas.microsoft.com/office/drawing/2015/9/8/chartex" xmlns:cx2="http://schemas.microsoft.com/office/drawing/2015/10/21/chartex" xmlns:cx3="http://schemas.microsoft.com/office/drawing/2016/5/9/chartex" xmlns:cx4="http://schemas.microsoft.com/office/drawing/2016/5/10/chartex" xmlns:cx5="http://schemas.microsoft.com/office/drawing/2016/5/11/chartex" xmlns:cx6="http://schemas.microsoft.com/office/drawing/2016/5/12/chartex" xmlns:cx7="http://schemas.microsoft.com/office/drawing/2016/5/13/chartex" xmlns:cx8="http://schemas.microsoft.com/office/drawing/2016/5/14/chartex" xmlns:mc="http://schemas.openxmlformats.org/markup-compatibility/2006" xmlns:aink="http://schemas.microsoft.com/office/drawing/2016/ink" xmlns:am3d="http://schemas.microsoft.com/office/drawing/2017/model3d" xmlns:o="urn:schemas-microsoft-com:office:office" xmlns:r="http://schemas.openxmlformats.org/officeDocument/2006/relationships" xmlns:m="http://schemas.openxmlformats.org/officeDocument/2006/math" xmlns:v="urn:schemas-microsoft-com:vml" xmlns:wp14="http://schemas.microsoft.com/office/word/2010/wordprocessingDrawing" xmlns:wp="http://schemas.openxmlformats.org/drawingml/2006/wordprocessingDrawing" xmlns:w10="urn:schemas-microsoft-com:office:word" xmlns:w="http://schemas.openxmlformats.org/wordprocessingml/2006/main" xmlns:w14="http://schemas.microsoft.com/office/word/2010/wordml" xmlns:w15="http://schemas.microsoft.com/office/word/2012/wordml" xmlns:w16cex="http://schemas.microsoft.com/office/word/2018/wordml/cex" xmlns:w16cid="http://schemas.microsoft.com/office/word/2016/wordml/cid" xmlns:w16="http://schemas.microsoft.com/office/word/2018/wordml" xmlns:w16se="http://schemas.microsoft.com/office/word/2015/wordml/symex" xmlns:wpg="http://schemas.microsoft.com/office/word/2010/wordprocessingGroup" xmlns:wpi="http://schemas.microsoft.com/office/word/2010/wordprocessingInk" xmlns:wne="http://schemas.microsoft.com/office/word/2006/wordml" xmlns:wps="http://schemas.microsoft.com/office/word/2010/wordprocessingShape" mc:Ignorable="w14 w15 w16se w16cid w16 w16cex wp14">
+<w:endnotes xmlns:wpc="http://schemas.microsoft.com/office/word/2010/wordprocessingCanvas" xmlns:cx="http://schemas.microsoft.com/office/drawing/2014/chartex" xmlns:cx1="http://schemas.microsoft.com/office/drawing/2015/9/8/chartex" xmlns:cx2="http://schemas.microsoft.com/office/drawing/2015/10/21/chartex" xmlns:cx3="http://schemas.microsoft.com/office/drawing/2016/5/9/chartex" xmlns:cx4="http://schemas.microsoft.com/office/drawing/2016/5/10/chartex" xmlns:cx5="http://schemas.microsoft.com/office/drawing/2016/5/11/chartex" xmlns:cx6="http://schemas.microsoft.com/office/drawing/2016/5/12/chartex" xmlns:cx7="http://schemas.microsoft.com/office/drawing/2016/5/13/chartex" xmlns:cx8="http://schemas.microsoft.com/office/drawing/2016/5/14/chartex" xmlns:mc="http://schemas.openxmlformats.org/markup-compatibility/2006" xmlns:aink="http://schemas.microsoft.com/office/drawing/2016/ink" xmlns:am3d="http://schemas.microsoft.com/office/drawing/2017/model3d" xmlns:o="urn:schemas-microsoft-com:office:office" xmlns:r="http://schemas.openxmlformats.org/officeDocument/2006/relationships" xmlns:m="http://schemas.openxmlformats.org/officeDocument/2006/math" xmlns:v="urn:schemas-microsoft-com:vml" xmlns:wp14="http://schemas.microsoft.com/office/word/2010/wordprocessingDrawing" xmlns:wp="http://schemas.openxmlformats.org/drawingml/2006/wordprocessingDrawing" xmlns:w10="urn:schemas-microsoft-com:office:word" xmlns:w="http://schemas.openxmlformats.org/wordprocessingml/2006/main" xmlns:w14="http://schemas.microsoft.com/office/word/2010/wordml" xmlns:w15="http://schemas.microsoft.com/office/word/2012/wordml" xmlns:w16cex="http://schemas.microsoft.com/office/word/2018/wordml/cex" xmlns:w16cid="http://schemas.microsoft.com/office/word/2016/wordml/cid" xmlns:w16="http://schemas.microsoft.com/office/word/2018/wordml" xmlns:w16sdtdh="http://schemas.microsoft.com/office/word/2020/wordml/sdtdatahash" xmlns:w16se="http://schemas.microsoft.com/office/word/2015/wordml/symex" xmlns:wpg="http://schemas.microsoft.com/office/word/2010/wordprocessingGroup" xmlns:wpi="http://schemas.microsoft.com/office/word/2010/wordprocessingInk" xmlns:wne="http://schemas.microsoft.com/office/word/2006/wordml" xmlns:wps="http://schemas.microsoft.com/office/word/2010/wordprocessingShape" mc:Ignorable="w14 w15 w16se w16cid w16 w16cex w16sdtdh wp14">
   <w:endnote w:type="separator" w:id="-1">
     <w:p>
       <w:pPr>
@@ -9862,7 +12361,7 @@
 </file>
 
 <file path=word/footer1.xml><?xml version="1.0" encoding="utf-8"?>
-<w:ftr xmlns:wpc="http://schemas.microsoft.com/office/word/2010/wordprocessingCanvas" xmlns:cx="http://schemas.microsoft.com/office/drawing/2014/chartex" xmlns:cx1="http://schemas.microsoft.com/office/drawing/2015/9/8/chartex" xmlns:cx2="http://schemas.microsoft.com/office/drawing/2015/10/21/chartex" xmlns:cx3="http://schemas.microsoft.com/office/drawing/2016/5/9/chartex" xmlns:cx4="http://schemas.microsoft.com/office/drawing/2016/5/10/chartex" xmlns:cx5="http://schemas.microsoft.com/office/drawing/2016/5/11/chartex" xmlns:cx6="http://schemas.microsoft.com/office/drawing/2016/5/12/chartex" xmlns:cx7="http://schemas.microsoft.com/office/drawing/2016/5/13/chartex" xmlns:cx8="http://schemas.microsoft.com/office/drawing/2016/5/14/chartex" xmlns:mc="http://schemas.openxmlformats.org/markup-compatibility/2006" xmlns:aink="http://schemas.microsoft.com/office/drawing/2016/ink" xmlns:am3d="http://schemas.microsoft.com/office/drawing/2017/model3d" xmlns:o="urn:schemas-microsoft-com:office:office" xmlns:r="http://schemas.openxmlformats.org/officeDocument/2006/relationships" xmlns:m="http://schemas.openxmlformats.org/officeDocument/2006/math" xmlns:v="urn:schemas-microsoft-com:vml" xmlns:wp14="http://schemas.microsoft.com/office/word/2010/wordprocessingDrawing" xmlns:wp="http://schemas.openxmlformats.org/drawingml/2006/wordprocessingDrawing" xmlns:w10="urn:schemas-microsoft-com:office:word" xmlns:w="http://schemas.openxmlformats.org/wordprocessingml/2006/main" xmlns:w14="http://schemas.microsoft.com/office/word/2010/wordml" xmlns:w15="http://schemas.microsoft.com/office/word/2012/wordml" xmlns:w16cex="http://schemas.microsoft.com/office/word/2018/wordml/cex" xmlns:w16cid="http://schemas.microsoft.com/office/word/2016/wordml/cid" xmlns:w16="http://schemas.microsoft.com/office/word/2018/wordml" xmlns:w16se="http://schemas.microsoft.com/office/word/2015/wordml/symex" xmlns:wpg="http://schemas.microsoft.com/office/word/2010/wordprocessingGroup" xmlns:wpi="http://schemas.microsoft.com/office/word/2010/wordprocessingInk" xmlns:wne="http://schemas.microsoft.com/office/word/2006/wordml" xmlns:wps="http://schemas.microsoft.com/office/word/2010/wordprocessingShape" mc:Ignorable="w14 w15 w16se w16cid w16 w16cex wp14">
+<w:ftr xmlns:wpc="http://schemas.microsoft.com/office/word/2010/wordprocessingCanvas" xmlns:cx="http://schemas.microsoft.com/office/drawing/2014/chartex" xmlns:cx1="http://schemas.microsoft.com/office/drawing/2015/9/8/chartex" xmlns:cx2="http://schemas.microsoft.com/office/drawing/2015/10/21/chartex" xmlns:cx3="http://schemas.microsoft.com/office/drawing/2016/5/9/chartex" xmlns:cx4="http://schemas.microsoft.com/office/drawing/2016/5/10/chartex" xmlns:cx5="http://schemas.microsoft.com/office/drawing/2016/5/11/chartex" xmlns:cx6="http://schemas.microsoft.com/office/drawing/2016/5/12/chartex" xmlns:cx7="http://schemas.microsoft.com/office/drawing/2016/5/13/chartex" xmlns:cx8="http://schemas.microsoft.com/office/drawing/2016/5/14/chartex" xmlns:mc="http://schemas.openxmlformats.org/markup-compatibility/2006" xmlns:aink="http://schemas.microsoft.com/office/drawing/2016/ink" xmlns:am3d="http://schemas.microsoft.com/office/drawing/2017/model3d" xmlns:o="urn:schemas-microsoft-com:office:office" xmlns:r="http://schemas.openxmlformats.org/officeDocument/2006/relationships" xmlns:m="http://schemas.openxmlformats.org/officeDocument/2006/math" xmlns:v="urn:schemas-microsoft-com:vml" xmlns:wp14="http://schemas.microsoft.com/office/word/2010/wordprocessingDrawing" xmlns:wp="http://schemas.openxmlformats.org/drawingml/2006/wordprocessingDrawing" xmlns:w10="urn:schemas-microsoft-com:office:word" xmlns:w="http://schemas.openxmlformats.org/wordprocessingml/2006/main" xmlns:w14="http://schemas.microsoft.com/office/word/2010/wordml" xmlns:w15="http://schemas.microsoft.com/office/word/2012/wordml" xmlns:w16cex="http://schemas.microsoft.com/office/word/2018/wordml/cex" xmlns:w16cid="http://schemas.microsoft.com/office/word/2016/wordml/cid" xmlns:w16="http://schemas.microsoft.com/office/word/2018/wordml" xmlns:w16sdtdh="http://schemas.microsoft.com/office/word/2020/wordml/sdtdatahash" xmlns:w16se="http://schemas.microsoft.com/office/word/2015/wordml/symex" xmlns:wpg="http://schemas.microsoft.com/office/word/2010/wordprocessingGroup" xmlns:wpi="http://schemas.microsoft.com/office/word/2010/wordprocessingInk" xmlns:wne="http://schemas.microsoft.com/office/word/2006/wordml" xmlns:wps="http://schemas.microsoft.com/office/word/2010/wordprocessingShape" mc:Ignorable="w14 w15 w16se w16cid w16 w16cex w16sdtdh wp14">
   <w:p>
     <w:pPr>
       <w:pStyle w:val="Kopfzeile"/>
@@ -9883,7 +12382,27 @@
         <w:szCs w:val="16"/>
         <w:lang w:val="de-DE"/>
       </w:rPr>
-      <w:t>Galli, Känel, Kruta, Stalder</w:t>
+      <w:t xml:space="preserve">Galli, Känel, </w:t>
+    </w:r>
+    <w:proofErr w:type="spellStart"/>
+    <w:r>
+      <w:rPr>
+        <w:rFonts w:ascii="Arial" w:hAnsi="Arial" w:cs="Arial"/>
+        <w:sz w:val="16"/>
+        <w:szCs w:val="16"/>
+        <w:lang w:val="de-DE"/>
+      </w:rPr>
+      <w:t>Kruta</w:t>
+    </w:r>
+    <w:proofErr w:type="spellEnd"/>
+    <w:r>
+      <w:rPr>
+        <w:rFonts w:ascii="Arial" w:hAnsi="Arial" w:cs="Arial"/>
+        <w:sz w:val="16"/>
+        <w:szCs w:val="16"/>
+        <w:lang w:val="de-DE"/>
+      </w:rPr>
+      <w:t>, Stalder</w:t>
     </w:r>
     <w:r>
       <w:rPr>
@@ -9966,7 +12485,7 @@
 </file>
 
 <file path=word/footnotes.xml><?xml version="1.0" encoding="utf-8"?>
-<w:footnotes xmlns:wpc="http://schemas.microsoft.com/office/word/2010/wordprocessingCanvas" xmlns:cx="http://schemas.microsoft.com/office/drawing/2014/chartex" xmlns:cx1="http://schemas.microsoft.com/office/drawing/2015/9/8/chartex" xmlns:cx2="http://schemas.microsoft.com/office/drawing/2015/10/21/chartex" xmlns:cx3="http://schemas.microsoft.com/office/drawing/2016/5/9/chartex" xmlns:cx4="http://schemas.microsoft.com/office/drawing/2016/5/10/chartex" xmlns:cx5="http://schemas.microsoft.com/office/drawing/2016/5/11/chartex" xmlns:cx6="http://schemas.microsoft.com/office/drawing/2016/5/12/chartex" xmlns:cx7="http://schemas.microsoft.com/office/drawing/2016/5/13/chartex" xmlns:cx8="http://schemas.microsoft.com/office/drawing/2016/5/14/chartex" xmlns:mc="http://schemas.openxmlformats.org/markup-compatibility/2006" xmlns:aink="http://schemas.microsoft.com/office/drawing/2016/ink" xmlns:am3d="http://schemas.microsoft.com/office/drawing/2017/model3d" xmlns:o="urn:schemas-microsoft-com:office:office" xmlns:r="http://schemas.openxmlformats.org/officeDocument/2006/relationships" xmlns:m="http://schemas.openxmlformats.org/officeDocument/2006/math" xmlns:v="urn:schemas-microsoft-com:vml" xmlns:wp14="http://schemas.microsoft.com/office/word/2010/wordprocessingDrawing" xmlns:wp="http://schemas.openxmlformats.org/drawingml/2006/wordprocessingDrawing" xmlns:w10="urn:schemas-microsoft-com:office:word" xmlns:w="http://schemas.openxmlformats.org/wordprocessingml/2006/main" xmlns:w14="http://schemas.microsoft.com/office/word/2010/wordml" xmlns:w15="http://schemas.microsoft.com/office/word/2012/wordml" xmlns:w16cex="http://schemas.microsoft.com/office/word/2018/wordml/cex" xmlns:w16cid="http://schemas.microsoft.com/office/word/2016/wordml/cid" xmlns:w16="http://schemas.microsoft.com/office/word/2018/wordml" xmlns:w16se="http://schemas.microsoft.com/office/word/2015/wordml/symex" xmlns:wpg="http://schemas.microsoft.com/office/word/2010/wordprocessingGroup" xmlns:wpi="http://schemas.microsoft.com/office/word/2010/wordprocessingInk" xmlns:wne="http://schemas.microsoft.com/office/word/2006/wordml" xmlns:wps="http://schemas.microsoft.com/office/word/2010/wordprocessingShape" mc:Ignorable="w14 w15 w16se w16cid w16 w16cex wp14">
+<w:footnotes xmlns:wpc="http://schemas.microsoft.com/office/word/2010/wordprocessingCanvas" xmlns:cx="http://schemas.microsoft.com/office/drawing/2014/chartex" xmlns:cx1="http://schemas.microsoft.com/office/drawing/2015/9/8/chartex" xmlns:cx2="http://schemas.microsoft.com/office/drawing/2015/10/21/chartex" xmlns:cx3="http://schemas.microsoft.com/office/drawing/2016/5/9/chartex" xmlns:cx4="http://schemas.microsoft.com/office/drawing/2016/5/10/chartex" xmlns:cx5="http://schemas.microsoft.com/office/drawing/2016/5/11/chartex" xmlns:cx6="http://schemas.microsoft.com/office/drawing/2016/5/12/chartex" xmlns:cx7="http://schemas.microsoft.com/office/drawing/2016/5/13/chartex" xmlns:cx8="http://schemas.microsoft.com/office/drawing/2016/5/14/chartex" xmlns:mc="http://schemas.openxmlformats.org/markup-compatibility/2006" xmlns:aink="http://schemas.microsoft.com/office/drawing/2016/ink" xmlns:am3d="http://schemas.microsoft.com/office/drawing/2017/model3d" xmlns:o="urn:schemas-microsoft-com:office:office" xmlns:r="http://schemas.openxmlformats.org/officeDocument/2006/relationships" xmlns:m="http://schemas.openxmlformats.org/officeDocument/2006/math" xmlns:v="urn:schemas-microsoft-com:vml" xmlns:wp14="http://schemas.microsoft.com/office/word/2010/wordprocessingDrawing" xmlns:wp="http://schemas.openxmlformats.org/drawingml/2006/wordprocessingDrawing" xmlns:w10="urn:schemas-microsoft-com:office:word" xmlns:w="http://schemas.openxmlformats.org/wordprocessingml/2006/main" xmlns:w14="http://schemas.microsoft.com/office/word/2010/wordml" xmlns:w15="http://schemas.microsoft.com/office/word/2012/wordml" xmlns:w16cex="http://schemas.microsoft.com/office/word/2018/wordml/cex" xmlns:w16cid="http://schemas.microsoft.com/office/word/2016/wordml/cid" xmlns:w16="http://schemas.microsoft.com/office/word/2018/wordml" xmlns:w16sdtdh="http://schemas.microsoft.com/office/word/2020/wordml/sdtdatahash" xmlns:w16se="http://schemas.microsoft.com/office/word/2015/wordml/symex" xmlns:wpg="http://schemas.microsoft.com/office/word/2010/wordprocessingGroup" xmlns:wpi="http://schemas.microsoft.com/office/word/2010/wordprocessingInk" xmlns:wne="http://schemas.microsoft.com/office/word/2006/wordml" xmlns:wps="http://schemas.microsoft.com/office/word/2010/wordprocessingShape" mc:Ignorable="w14 w15 w16se w16cid w16 w16cex w16sdtdh wp14">
   <w:footnote w:type="separator" w:id="-1">
     <w:p>
       <w:pPr>
@@ -9991,7 +12510,7 @@
 </file>
 
 <file path=word/header1.xml><?xml version="1.0" encoding="utf-8"?>
-<w:hdr xmlns:wpc="http://schemas.microsoft.com/office/word/2010/wordprocessingCanvas" xmlns:cx="http://schemas.microsoft.com/office/drawing/2014/chartex" xmlns:cx1="http://schemas.microsoft.com/office/drawing/2015/9/8/chartex" xmlns:cx2="http://schemas.microsoft.com/office/drawing/2015/10/21/chartex" xmlns:cx3="http://schemas.microsoft.com/office/drawing/2016/5/9/chartex" xmlns:cx4="http://schemas.microsoft.com/office/drawing/2016/5/10/chartex" xmlns:cx5="http://schemas.microsoft.com/office/drawing/2016/5/11/chartex" xmlns:cx6="http://schemas.microsoft.com/office/drawing/2016/5/12/chartex" xmlns:cx7="http://schemas.microsoft.com/office/drawing/2016/5/13/chartex" xmlns:cx8="http://schemas.microsoft.com/office/drawing/2016/5/14/chartex" xmlns:mc="http://schemas.openxmlformats.org/markup-compatibility/2006" xmlns:aink="http://schemas.microsoft.com/office/drawing/2016/ink" xmlns:am3d="http://schemas.microsoft.com/office/drawing/2017/model3d" xmlns:o="urn:schemas-microsoft-com:office:office" xmlns:r="http://schemas.openxmlformats.org/officeDocument/2006/relationships" xmlns:m="http://schemas.openxmlformats.org/officeDocument/2006/math" xmlns:v="urn:schemas-microsoft-com:vml" xmlns:wp14="http://schemas.microsoft.com/office/word/2010/wordprocessingDrawing" xmlns:wp="http://schemas.openxmlformats.org/drawingml/2006/wordprocessingDrawing" xmlns:w10="urn:schemas-microsoft-com:office:word" xmlns:w="http://schemas.openxmlformats.org/wordprocessingml/2006/main" xmlns:w14="http://schemas.microsoft.com/office/word/2010/wordml" xmlns:w15="http://schemas.microsoft.com/office/word/2012/wordml" xmlns:w16cex="http://schemas.microsoft.com/office/word/2018/wordml/cex" xmlns:w16cid="http://schemas.microsoft.com/office/word/2016/wordml/cid" xmlns:w16="http://schemas.microsoft.com/office/word/2018/wordml" xmlns:w16se="http://schemas.microsoft.com/office/word/2015/wordml/symex" xmlns:wpg="http://schemas.microsoft.com/office/word/2010/wordprocessingGroup" xmlns:wpi="http://schemas.microsoft.com/office/word/2010/wordprocessingInk" xmlns:wne="http://schemas.microsoft.com/office/word/2006/wordml" xmlns:wps="http://schemas.microsoft.com/office/word/2010/wordprocessingShape" mc:Ignorable="w14 w15 w16se w16cid w16 w16cex wp14">
+<w:hdr xmlns:wpc="http://schemas.microsoft.com/office/word/2010/wordprocessingCanvas" xmlns:cx="http://schemas.microsoft.com/office/drawing/2014/chartex" xmlns:cx1="http://schemas.microsoft.com/office/drawing/2015/9/8/chartex" xmlns:cx2="http://schemas.microsoft.com/office/drawing/2015/10/21/chartex" xmlns:cx3="http://schemas.microsoft.com/office/drawing/2016/5/9/chartex" xmlns:cx4="http://schemas.microsoft.com/office/drawing/2016/5/10/chartex" xmlns:cx5="http://schemas.microsoft.com/office/drawing/2016/5/11/chartex" xmlns:cx6="http://schemas.microsoft.com/office/drawing/2016/5/12/chartex" xmlns:cx7="http://schemas.microsoft.com/office/drawing/2016/5/13/chartex" xmlns:cx8="http://schemas.microsoft.com/office/drawing/2016/5/14/chartex" xmlns:mc="http://schemas.openxmlformats.org/markup-compatibility/2006" xmlns:aink="http://schemas.microsoft.com/office/drawing/2016/ink" xmlns:am3d="http://schemas.microsoft.com/office/drawing/2017/model3d" xmlns:o="urn:schemas-microsoft-com:office:office" xmlns:r="http://schemas.openxmlformats.org/officeDocument/2006/relationships" xmlns:m="http://schemas.openxmlformats.org/officeDocument/2006/math" xmlns:v="urn:schemas-microsoft-com:vml" xmlns:wp14="http://schemas.microsoft.com/office/word/2010/wordprocessingDrawing" xmlns:wp="http://schemas.openxmlformats.org/drawingml/2006/wordprocessingDrawing" xmlns:w10="urn:schemas-microsoft-com:office:word" xmlns:w="http://schemas.openxmlformats.org/wordprocessingml/2006/main" xmlns:w14="http://schemas.microsoft.com/office/word/2010/wordml" xmlns:w15="http://schemas.microsoft.com/office/word/2012/wordml" xmlns:w16cex="http://schemas.microsoft.com/office/word/2018/wordml/cex" xmlns:w16cid="http://schemas.microsoft.com/office/word/2016/wordml/cid" xmlns:w16="http://schemas.microsoft.com/office/word/2018/wordml" xmlns:w16sdtdh="http://schemas.microsoft.com/office/word/2020/wordml/sdtdatahash" xmlns:w16se="http://schemas.microsoft.com/office/word/2015/wordml/symex" xmlns:wpg="http://schemas.microsoft.com/office/word/2010/wordprocessingGroup" xmlns:wpi="http://schemas.microsoft.com/office/word/2010/wordprocessingInk" xmlns:wne="http://schemas.microsoft.com/office/word/2006/wordml" xmlns:wps="http://schemas.microsoft.com/office/word/2010/wordprocessingShape" mc:Ignorable="w14 w15 w16se w16cid w16 w16cex w16sdtdh wp14">
   <w:p>
     <w:pPr>
       <w:pStyle w:val="Kopfzeile"/>
@@ -10025,7 +12544,7 @@
 </file>
 
 <file path=word/numbering.xml><?xml version="1.0" encoding="utf-8"?>
-<w:numbering xmlns:wpc="http://schemas.microsoft.com/office/word/2010/wordprocessingCanvas" xmlns:cx="http://schemas.microsoft.com/office/drawing/2014/chartex" xmlns:cx1="http://schemas.microsoft.com/office/drawing/2015/9/8/chartex" xmlns:cx2="http://schemas.microsoft.com/office/drawing/2015/10/21/chartex" xmlns:cx3="http://schemas.microsoft.com/office/drawing/2016/5/9/chartex" xmlns:cx4="http://schemas.microsoft.com/office/drawing/2016/5/10/chartex" xmlns:cx5="http://schemas.microsoft.com/office/drawing/2016/5/11/chartex" xmlns:cx6="http://schemas.microsoft.com/office/drawing/2016/5/12/chartex" xmlns:cx7="http://schemas.microsoft.com/office/drawing/2016/5/13/chartex" xmlns:cx8="http://schemas.microsoft.com/office/drawing/2016/5/14/chartex" xmlns:mc="http://schemas.openxmlformats.org/markup-compatibility/2006" xmlns:aink="http://schemas.microsoft.com/office/drawing/2016/ink" xmlns:am3d="http://schemas.microsoft.com/office/drawing/2017/model3d" xmlns:o="urn:schemas-microsoft-com:office:office" xmlns:r="http://schemas.openxmlformats.org/officeDocument/2006/relationships" xmlns:m="http://schemas.openxmlformats.org/officeDocument/2006/math" xmlns:v="urn:schemas-microsoft-com:vml" xmlns:wp14="http://schemas.microsoft.com/office/word/2010/wordprocessingDrawing" xmlns:wp="http://schemas.openxmlformats.org/drawingml/2006/wordprocessingDrawing" xmlns:w10="urn:schemas-microsoft-com:office:word" xmlns:w="http://schemas.openxmlformats.org/wordprocessingml/2006/main" xmlns:w14="http://schemas.microsoft.com/office/word/2010/wordml" xmlns:w15="http://schemas.microsoft.com/office/word/2012/wordml" xmlns:w16cex="http://schemas.microsoft.com/office/word/2018/wordml/cex" xmlns:w16cid="http://schemas.microsoft.com/office/word/2016/wordml/cid" xmlns:w16="http://schemas.microsoft.com/office/word/2018/wordml" xmlns:w16se="http://schemas.microsoft.com/office/word/2015/wordml/symex" xmlns:wpg="http://schemas.microsoft.com/office/word/2010/wordprocessingGroup" xmlns:wpi="http://schemas.microsoft.com/office/word/2010/wordprocessingInk" xmlns:wne="http://schemas.microsoft.com/office/word/2006/wordml" xmlns:wps="http://schemas.microsoft.com/office/word/2010/wordprocessingShape" mc:Ignorable="w14 w15 w16se w16cid w16 w16cex wp14">
+<w:numbering xmlns:wpc="http://schemas.microsoft.com/office/word/2010/wordprocessingCanvas" xmlns:cx="http://schemas.microsoft.com/office/drawing/2014/chartex" xmlns:cx1="http://schemas.microsoft.com/office/drawing/2015/9/8/chartex" xmlns:cx2="http://schemas.microsoft.com/office/drawing/2015/10/21/chartex" xmlns:cx3="http://schemas.microsoft.com/office/drawing/2016/5/9/chartex" xmlns:cx4="http://schemas.microsoft.com/office/drawing/2016/5/10/chartex" xmlns:cx5="http://schemas.microsoft.com/office/drawing/2016/5/11/chartex" xmlns:cx6="http://schemas.microsoft.com/office/drawing/2016/5/12/chartex" xmlns:cx7="http://schemas.microsoft.com/office/drawing/2016/5/13/chartex" xmlns:cx8="http://schemas.microsoft.com/office/drawing/2016/5/14/chartex" xmlns:mc="http://schemas.openxmlformats.org/markup-compatibility/2006" xmlns:aink="http://schemas.microsoft.com/office/drawing/2016/ink" xmlns:am3d="http://schemas.microsoft.com/office/drawing/2017/model3d" xmlns:o="urn:schemas-microsoft-com:office:office" xmlns:r="http://schemas.openxmlformats.org/officeDocument/2006/relationships" xmlns:m="http://schemas.openxmlformats.org/officeDocument/2006/math" xmlns:v="urn:schemas-microsoft-com:vml" xmlns:wp14="http://schemas.microsoft.com/office/word/2010/wordprocessingDrawing" xmlns:wp="http://schemas.openxmlformats.org/drawingml/2006/wordprocessingDrawing" xmlns:w10="urn:schemas-microsoft-com:office:word" xmlns:w="http://schemas.openxmlformats.org/wordprocessingml/2006/main" xmlns:w14="http://schemas.microsoft.com/office/word/2010/wordml" xmlns:w15="http://schemas.microsoft.com/office/word/2012/wordml" xmlns:w16cex="http://schemas.microsoft.com/office/word/2018/wordml/cex" xmlns:w16cid="http://schemas.microsoft.com/office/word/2016/wordml/cid" xmlns:w16="http://schemas.microsoft.com/office/word/2018/wordml" xmlns:w16sdtdh="http://schemas.microsoft.com/office/word/2020/wordml/sdtdatahash" xmlns:w16se="http://schemas.microsoft.com/office/word/2015/wordml/symex" xmlns:wpg="http://schemas.microsoft.com/office/word/2010/wordprocessingGroup" xmlns:wpi="http://schemas.microsoft.com/office/word/2010/wordprocessingInk" xmlns:wne="http://schemas.microsoft.com/office/word/2006/wordml" xmlns:wps="http://schemas.microsoft.com/office/word/2010/wordprocessingShape" mc:Ignorable="w14 w15 w16se w16cid w16 w16cex w16sdtdh wp14">
   <w:abstractNum w:abstractNumId="0" w15:restartNumberingAfterBreak="0">
     <w:nsid w:val="1E94403B"/>
     <w:multiLevelType w:val="hybridMultilevel"/>
@@ -10140,9 +12659,9 @@
     </w:lvl>
   </w:abstractNum>
   <w:abstractNum w:abstractNumId="1" w15:restartNumberingAfterBreak="0">
-    <w:nsid w:val="5918316D"/>
+    <w:nsid w:val="4F7A4121"/>
     <w:multiLevelType w:val="hybridMultilevel"/>
-    <w:tmpl w:val="CCA2EF2A"/>
+    <w:tmpl w:val="8E5A99E6"/>
     <w:lvl w:ilvl="0" w:tplc="08070001">
       <w:start w:val="1"/>
       <w:numFmt w:val="bullet"/>
@@ -10252,17 +12771,133 @@
       </w:rPr>
     </w:lvl>
   </w:abstractNum>
+  <w:abstractNum w:abstractNumId="2" w15:restartNumberingAfterBreak="0">
+    <w:nsid w:val="5918316D"/>
+    <w:multiLevelType w:val="hybridMultilevel"/>
+    <w:tmpl w:val="CCA2EF2A"/>
+    <w:lvl w:ilvl="0" w:tplc="08070001">
+      <w:start w:val="1"/>
+      <w:numFmt w:val="bullet"/>
+      <w:lvlText w:val=""/>
+      <w:lvlJc w:val="left"/>
+      <w:pPr>
+        <w:ind w:left="720" w:hanging="360"/>
+      </w:pPr>
+      <w:rPr>
+        <w:rFonts w:ascii="Symbol" w:hAnsi="Symbol" w:hint="default"/>
+      </w:rPr>
+    </w:lvl>
+    <w:lvl w:ilvl="1" w:tplc="08070003" w:tentative="1">
+      <w:start w:val="1"/>
+      <w:numFmt w:val="bullet"/>
+      <w:lvlText w:val="o"/>
+      <w:lvlJc w:val="left"/>
+      <w:pPr>
+        <w:ind w:left="1440" w:hanging="360"/>
+      </w:pPr>
+      <w:rPr>
+        <w:rFonts w:ascii="Courier New" w:hAnsi="Courier New" w:cs="Courier New" w:hint="default"/>
+      </w:rPr>
+    </w:lvl>
+    <w:lvl w:ilvl="2" w:tplc="08070005" w:tentative="1">
+      <w:start w:val="1"/>
+      <w:numFmt w:val="bullet"/>
+      <w:lvlText w:val=""/>
+      <w:lvlJc w:val="left"/>
+      <w:pPr>
+        <w:ind w:left="2160" w:hanging="360"/>
+      </w:pPr>
+      <w:rPr>
+        <w:rFonts w:ascii="Wingdings" w:hAnsi="Wingdings" w:hint="default"/>
+      </w:rPr>
+    </w:lvl>
+    <w:lvl w:ilvl="3" w:tplc="08070001" w:tentative="1">
+      <w:start w:val="1"/>
+      <w:numFmt w:val="bullet"/>
+      <w:lvlText w:val=""/>
+      <w:lvlJc w:val="left"/>
+      <w:pPr>
+        <w:ind w:left="2880" w:hanging="360"/>
+      </w:pPr>
+      <w:rPr>
+        <w:rFonts w:ascii="Symbol" w:hAnsi="Symbol" w:hint="default"/>
+      </w:rPr>
+    </w:lvl>
+    <w:lvl w:ilvl="4" w:tplc="08070003" w:tentative="1">
+      <w:start w:val="1"/>
+      <w:numFmt w:val="bullet"/>
+      <w:lvlText w:val="o"/>
+      <w:lvlJc w:val="left"/>
+      <w:pPr>
+        <w:ind w:left="3600" w:hanging="360"/>
+      </w:pPr>
+      <w:rPr>
+        <w:rFonts w:ascii="Courier New" w:hAnsi="Courier New" w:cs="Courier New" w:hint="default"/>
+      </w:rPr>
+    </w:lvl>
+    <w:lvl w:ilvl="5" w:tplc="08070005" w:tentative="1">
+      <w:start w:val="1"/>
+      <w:numFmt w:val="bullet"/>
+      <w:lvlText w:val=""/>
+      <w:lvlJc w:val="left"/>
+      <w:pPr>
+        <w:ind w:left="4320" w:hanging="360"/>
+      </w:pPr>
+      <w:rPr>
+        <w:rFonts w:ascii="Wingdings" w:hAnsi="Wingdings" w:hint="default"/>
+      </w:rPr>
+    </w:lvl>
+    <w:lvl w:ilvl="6" w:tplc="08070001" w:tentative="1">
+      <w:start w:val="1"/>
+      <w:numFmt w:val="bullet"/>
+      <w:lvlText w:val=""/>
+      <w:lvlJc w:val="left"/>
+      <w:pPr>
+        <w:ind w:left="5040" w:hanging="360"/>
+      </w:pPr>
+      <w:rPr>
+        <w:rFonts w:ascii="Symbol" w:hAnsi="Symbol" w:hint="default"/>
+      </w:rPr>
+    </w:lvl>
+    <w:lvl w:ilvl="7" w:tplc="08070003" w:tentative="1">
+      <w:start w:val="1"/>
+      <w:numFmt w:val="bullet"/>
+      <w:lvlText w:val="o"/>
+      <w:lvlJc w:val="left"/>
+      <w:pPr>
+        <w:ind w:left="5760" w:hanging="360"/>
+      </w:pPr>
+      <w:rPr>
+        <w:rFonts w:ascii="Courier New" w:hAnsi="Courier New" w:cs="Courier New" w:hint="default"/>
+      </w:rPr>
+    </w:lvl>
+    <w:lvl w:ilvl="8" w:tplc="08070005" w:tentative="1">
+      <w:start w:val="1"/>
+      <w:numFmt w:val="bullet"/>
+      <w:lvlText w:val=""/>
+      <w:lvlJc w:val="left"/>
+      <w:pPr>
+        <w:ind w:left="6480" w:hanging="360"/>
+      </w:pPr>
+      <w:rPr>
+        <w:rFonts w:ascii="Wingdings" w:hAnsi="Wingdings" w:hint="default"/>
+      </w:rPr>
+    </w:lvl>
+  </w:abstractNum>
   <w:num w:numId="1">
-    <w:abstractNumId w:val="1"/>
+    <w:abstractNumId w:val="2"/>
   </w:num>
   <w:num w:numId="2">
     <w:abstractNumId w:val="0"/>
+  </w:num>
+  <w:num w:numId="3">
+    <w:abstractNumId w:val="1"/>
   </w:num>
 </w:numbering>
 </file>
 
 <file path=word/styles.xml><?xml version="1.0" encoding="utf-8"?>
-<w:styles xmlns:mc="http://schemas.openxmlformats.org/markup-compatibility/2006" xmlns:r="http://schemas.openxmlformats.org/officeDocument/2006/relationships" xmlns:w="http://schemas.openxmlformats.org/wordprocessingml/2006/main" xmlns:w14="http://schemas.microsoft.com/office/word/2010/wordml" xmlns:w15="http://schemas.microsoft.com/office/word/2012/wordml" xmlns:w16cex="http://schemas.microsoft.com/office/word/2018/wordml/cex" xmlns:w16cid="http://schemas.microsoft.com/office/word/2016/wordml/cid" xmlns:w16="http://schemas.microsoft.com/office/word/2018/wordml" xmlns:w16se="http://schemas.microsoft.com/office/word/2015/wordml/symex" mc:Ignorable="w14 w15 w16se w16cid w16 w16cex">
+<w:styles xmlns:mc="http://schemas.openxmlformats.org/markup-compatibility/2006" xmlns:r="http://schemas.openxmlformats.org/officeDocument/2006/relationships" xmlns:w="http://schemas.openxmlformats.org/wordprocessingml/2006/main" xmlns:w14="http://schemas.microsoft.com/office/word/2010/wordml" xmlns:w15="http://schemas.microsoft.com/office/word/2012/wordml" xmlns:w16cex="http://schemas.microsoft.com/office/word/2018/wordml/cex" xmlns:w16cid="http://schemas.microsoft.com/office/word/2016/wordml/cid" xmlns:w16="http://schemas.microsoft.com/office/word/2018/wordml" xmlns:w16sdtdh="http://schemas.microsoft.com/office/word/2020/wordml/sdtdatahash" xmlns:w16se="http://schemas.microsoft.com/office/word/2015/wordml/symex" mc:Ignorable="w14 w15 w16se w16cid w16 w16cex w16sdtdh">
   <w:docDefaults>
     <w:rPrDefault>
       <w:rPr>
